--- a/法令ファイル/社会福祉士及び介護福祉士法施行規則/社会福祉士及び介護福祉士法施行規則（昭和六十二年厚生省令第四十九号）.docx
+++ b/法令ファイル/社会福祉士及び介護福祉士法施行規則/社会福祉士及び介護福祉士法施行規則（昭和六十二年厚生省令第四十九号）.docx
@@ -35,18 +35,12 @@
     </w:p>
     <w:p>
       <w:pPr>
-        <w:pStyle w:val="Heading6"/>
+        <w:pStyle w:val="ListBullet"/>
         <w:ind w:left="880"/>
       </w:pPr>
       <w:r>
         <w:t>一</w:t>
-      </w:r>
-    </w:p>
-    <w:p>
-      <w:pPr>
-        <w:ind w:left="880"/>
-      </w:pPr>
-      <w:r>
+        <w:br/>
         <w:t>口腔内の喀痰かくたん</w:t>
         <w:br/>
         <w:t>吸引</w:t>
@@ -54,222 +48,156 @@
     </w:p>
     <w:p>
       <w:pPr>
-        <w:pStyle w:val="Heading6"/>
+        <w:pStyle w:val="ListBullet"/>
         <w:ind w:left="880"/>
       </w:pPr>
       <w:r>
         <w:t>二</w:t>
-      </w:r>
-    </w:p>
-    <w:p>
-      <w:pPr>
+        <w:br/>
+        <w:t>鼻腔内の喀痰吸引</w:t>
+      </w:r>
+    </w:p>
+    <w:p>
+      <w:pPr>
+        <w:pStyle w:val="ListBullet"/>
         <w:ind w:left="880"/>
       </w:pPr>
       <w:r>
-        <w:t>鼻腔内の喀痰吸引</w:t>
-      </w:r>
-    </w:p>
-    <w:p>
-      <w:pPr>
-        <w:pStyle w:val="Heading6"/>
+        <w:t>三</w:t>
+        <w:br/>
+        <w:t>気管カニューレ内部の喀痰吸引</w:t>
+      </w:r>
+    </w:p>
+    <w:p>
+      <w:pPr>
+        <w:pStyle w:val="ListBullet"/>
         <w:ind w:left="880"/>
       </w:pPr>
       <w:r>
+        <w:t>四</w:t>
+        <w:br/>
+        <w:t>胃ろう又は腸ろうによる経管栄養</w:t>
+      </w:r>
+    </w:p>
+    <w:p>
+      <w:pPr>
+        <w:pStyle w:val="ListBullet"/>
+        <w:ind w:left="880"/>
+      </w:pPr>
+      <w:r>
+        <w:t>五</w:t>
+        <w:br/>
+        <w:t>経鼻経管栄養</w:t>
+      </w:r>
+    </w:p>
+    <w:p>
+      <w:pPr>
+        <w:pStyle w:val="Heading4"/>
+      </w:pPr>
+      <w:r>
+        <w:t>第一条の二（法第三条第一号の厚生労働省令で定める者）</w:t>
+      </w:r>
+    </w:p>
+    <w:p>
+      <w:r>
+        <w:t>法第三条第一号の厚生労働省令で定める者は、精神の機能の障害により社会福祉士又は介護福祉士の業務を適正に行うに当たつて必要な認知、判断及び意思疎通を適切に行うことができない者とする。</w:t>
+      </w:r>
+    </w:p>
+    <w:p>
+      <w:pPr>
+        <w:pStyle w:val="Heading2"/>
+      </w:pPr>
+      <w:r>
+        <w:t>第一章の二　社会福祉士</w:t>
+      </w:r>
+    </w:p>
+    <w:p>
+      <w:pPr>
+        <w:pStyle w:val="Heading4"/>
+      </w:pPr>
+      <w:r>
+        <w:t>第一条の三（厚生労働省令で定める者の範囲）</w:t>
+      </w:r>
+    </w:p>
+    <w:p>
+      <w:r>
+        <w:t>法第七条第一号の厚生労働省令で定める者は、次のとおりとする。</w:t>
+      </w:r>
+    </w:p>
+    <w:p>
+      <w:pPr>
+        <w:pStyle w:val="ListBullet"/>
+        <w:ind w:left="880"/>
+      </w:pPr>
+      <w:r>
+        <w:t>一</w:t>
+        <w:br/>
+        <w:t>学校教育法（昭和二十二年法律第二十六号）による大学（短期大学を除く。次号、第三号及び次項第一号において同じ。）において法第七条第一号に規定する指定科目（以下この項、第四項及び第七項において「指定科目」という。）を修めて、学校教育法第百二条第二項の規定により大学院への入学を認められた者</w:t>
+      </w:r>
+    </w:p>
+    <w:p>
+      <w:pPr>
+        <w:pStyle w:val="ListBullet"/>
+        <w:ind w:left="880"/>
+      </w:pPr>
+      <w:r>
+        <w:t>二</w:t>
+        <w:br/>
+        <w:t>学校教育法による大学において指定科目（相談援助実習指導及び相談援助実習の科目（以下この号、次号、第五号及び第七号並びに第四項及び第七項において「実習科目」という。）を除く。）を修めて卒業した者であつて、その後、学校教育法による大学、大学院、短期大学又は専修学校の専門課程（修業年限二年以上のものに限る。）（以下「大学等」という。）において実習科目を修めたもの</w:t>
+      </w:r>
+    </w:p>
+    <w:p>
+      <w:pPr>
+        <w:pStyle w:val="ListBullet"/>
+        <w:ind w:left="880"/>
+      </w:pPr>
+      <w:r>
         <w:t>三</w:t>
-      </w:r>
-    </w:p>
-    <w:p>
-      <w:pPr>
+        <w:br/>
+        <w:t>学校教育法による大学において指定科目（実習科目を除く。）を修めて、同法第百二条第二項の規定により大学院への入学を認められた者であつて、その後、大学等において実習科目を修めたもの</w:t>
+      </w:r>
+    </w:p>
+    <w:p>
+      <w:pPr>
+        <w:pStyle w:val="ListBullet"/>
         <w:ind w:left="880"/>
       </w:pPr>
       <w:r>
-        <w:t>気管カニューレ内部の喀痰吸引</w:t>
-      </w:r>
-    </w:p>
-    <w:p>
-      <w:pPr>
-        <w:pStyle w:val="Heading6"/>
+        <w:t>四</w:t>
+        <w:br/>
+        <w:t>学校教育法による大学院において指定科目を修めて当該大学院の課程を修了した者</w:t>
+      </w:r>
+    </w:p>
+    <w:p>
+      <w:pPr>
+        <w:pStyle w:val="ListBullet"/>
         <w:ind w:left="880"/>
       </w:pPr>
       <w:r>
-        <w:t>四</w:t>
-      </w:r>
-    </w:p>
-    <w:p>
-      <w:pPr>
+        <w:t>五</w:t>
+        <w:br/>
+        <w:t>学校教育法による大学院において指定科目（実習科目を除く。）を修めて当該大学院の課程を修了した者であつて、その後、大学等において実習科目を修めたもの</w:t>
+      </w:r>
+    </w:p>
+    <w:p>
+      <w:pPr>
+        <w:pStyle w:val="ListBullet"/>
         <w:ind w:left="880"/>
       </w:pPr>
       <w:r>
-        <w:t>胃ろう又は腸ろうによる経管栄養</w:t>
-      </w:r>
-    </w:p>
-    <w:p>
-      <w:pPr>
-        <w:pStyle w:val="Heading6"/>
+        <w:t>六</w:t>
+        <w:br/>
+        <w:t>学校教育法による専修学校の専門課程（修業年限四年以上のものに限る。次号、次項第三号及び第三項第三号において同じ。）において指定科目を修めて卒業した者</w:t>
+      </w:r>
+    </w:p>
+    <w:p>
+      <w:pPr>
+        <w:pStyle w:val="ListBullet"/>
         <w:ind w:left="880"/>
       </w:pPr>
       <w:r>
-        <w:t>五</w:t>
-      </w:r>
-    </w:p>
-    <w:p>
-      <w:pPr>
-        <w:ind w:left="880"/>
-      </w:pPr>
-      <w:r>
-        <w:t>経鼻経管栄養</w:t>
-      </w:r>
-    </w:p>
-    <w:p>
-      <w:pPr>
-        <w:pStyle w:val="Heading4"/>
-      </w:pPr>
-      <w:r>
-        <w:t>第一条の二（法第三条第一号の厚生労働省令で定める者）</w:t>
-      </w:r>
-    </w:p>
-    <w:p>
-      <w:r>
-        <w:t>法第三条第一号の厚生労働省令で定める者は、精神の機能の障害により社会福祉士又は介護福祉士の業務を適正に行うに当たつて必要な認知、判断及び意思疎通を適切に行うことができない者とする。</w:t>
-      </w:r>
-    </w:p>
-    <w:p>
-      <w:pPr>
-        <w:pStyle w:val="Heading2"/>
-      </w:pPr>
-      <w:r>
-        <w:t>第一章の二　社会福祉士</w:t>
-      </w:r>
-    </w:p>
-    <w:p>
-      <w:pPr>
-        <w:pStyle w:val="Heading4"/>
-      </w:pPr>
-      <w:r>
-        <w:t>第一条の三（厚生労働省令で定める者の範囲）</w:t>
-      </w:r>
-    </w:p>
-    <w:p>
-      <w:r>
-        <w:t>法第七条第一号の厚生労働省令で定める者は、次のとおりとする。</w:t>
-      </w:r>
-    </w:p>
-    <w:p>
-      <w:pPr>
-        <w:pStyle w:val="Heading6"/>
-        <w:ind w:left="880"/>
-      </w:pPr>
-      <w:r>
-        <w:t>一</w:t>
-      </w:r>
-    </w:p>
-    <w:p>
-      <w:pPr>
-        <w:ind w:left="880"/>
-      </w:pPr>
-      <w:r>
-        <w:t>学校教育法（昭和二十二年法律第二十六号）による大学（短期大学を除く。次号、第三号及び次項第一号において同じ。）において法第七条第一号に規定する指定科目（以下この項、第四項及び第七項において「指定科目」という。）を修めて、学校教育法第百二条第二項の規定により大学院への入学を認められた者</w:t>
-      </w:r>
-    </w:p>
-    <w:p>
-      <w:pPr>
-        <w:pStyle w:val="Heading6"/>
-        <w:ind w:left="880"/>
-      </w:pPr>
-      <w:r>
-        <w:t>二</w:t>
-      </w:r>
-    </w:p>
-    <w:p>
-      <w:pPr>
-        <w:ind w:left="880"/>
-      </w:pPr>
-      <w:r>
-        <w:t>学校教育法による大学において指定科目（相談援助実習指導及び相談援助実習の科目（以下この号、次号、第五号及び第七号並びに第四項及び第七項において「実習科目」という。）を除く。）を修めて卒業した者であつて、その後、学校教育法による大学、大学院、短期大学又は専修学校の専門課程（修業年限二年以上のものに限る。）（以下「大学等」という。）において実習科目を修めたもの</w:t>
-      </w:r>
-    </w:p>
-    <w:p>
-      <w:pPr>
-        <w:pStyle w:val="Heading6"/>
-        <w:ind w:left="880"/>
-      </w:pPr>
-      <w:r>
-        <w:t>三</w:t>
-      </w:r>
-    </w:p>
-    <w:p>
-      <w:pPr>
-        <w:ind w:left="880"/>
-      </w:pPr>
-      <w:r>
-        <w:t>学校教育法による大学において指定科目（実習科目を除く。）を修めて、同法第百二条第二項の規定により大学院への入学を認められた者であつて、その後、大学等において実習科目を修めたもの</w:t>
-      </w:r>
-    </w:p>
-    <w:p>
-      <w:pPr>
-        <w:pStyle w:val="Heading6"/>
-        <w:ind w:left="880"/>
-      </w:pPr>
-      <w:r>
-        <w:t>四</w:t>
-      </w:r>
-    </w:p>
-    <w:p>
-      <w:pPr>
-        <w:ind w:left="880"/>
-      </w:pPr>
-      <w:r>
-        <w:t>学校教育法による大学院において指定科目を修めて当該大学院の課程を修了した者</w:t>
-      </w:r>
-    </w:p>
-    <w:p>
-      <w:pPr>
-        <w:pStyle w:val="Heading6"/>
-        <w:ind w:left="880"/>
-      </w:pPr>
-      <w:r>
-        <w:t>五</w:t>
-      </w:r>
-    </w:p>
-    <w:p>
-      <w:pPr>
-        <w:ind w:left="880"/>
-      </w:pPr>
-      <w:r>
-        <w:t>学校教育法による大学院において指定科目（実習科目を除く。）を修めて当該大学院の課程を修了した者であつて、その後、大学等において実習科目を修めたもの</w:t>
-      </w:r>
-    </w:p>
-    <w:p>
-      <w:pPr>
-        <w:pStyle w:val="Heading6"/>
-        <w:ind w:left="880"/>
-      </w:pPr>
-      <w:r>
-        <w:t>六</w:t>
-      </w:r>
-    </w:p>
-    <w:p>
-      <w:pPr>
-        <w:ind w:left="880"/>
-      </w:pPr>
-      <w:r>
-        <w:t>学校教育法による専修学校の専門課程（修業年限四年以上のものに限る。次号、次項第三号及び第三項第三号において同じ。）において指定科目を修めて卒業した者</w:t>
-      </w:r>
-    </w:p>
-    <w:p>
-      <w:pPr>
-        <w:pStyle w:val="Heading6"/>
-        <w:ind w:left="880"/>
-      </w:pPr>
-      <w:r>
         <w:t>七</w:t>
-      </w:r>
-    </w:p>
-    <w:p>
-      <w:pPr>
-        <w:ind w:left="880"/>
-      </w:pPr>
-      <w:r>
+        <w:br/>
         <w:t>学校教育法による専修学校の専門課程において指定科目（実習科目を除く。）を修めて卒業した者であつて、その後、大学等において実習科目を修めたもの</w:t>
       </w:r>
     </w:p>
@@ -292,52 +220,34 @@
     </w:p>
     <w:p>
       <w:pPr>
-        <w:pStyle w:val="Heading6"/>
+        <w:pStyle w:val="ListBullet"/>
         <w:ind w:left="880"/>
       </w:pPr>
       <w:r>
         <w:t>一</w:t>
-      </w:r>
-    </w:p>
-    <w:p>
-      <w:pPr>
+        <w:br/>
+        <w:t>学校教育法による大学において法第七条第二号に規定する基礎科目（次号及び第三号並びに第五項及び第八項において「基礎科目」という。）を修めて、学校教育法第百二条第二項の規定により大学院への入学を認められた者</w:t>
+      </w:r>
+    </w:p>
+    <w:p>
+      <w:pPr>
+        <w:pStyle w:val="ListBullet"/>
         <w:ind w:left="880"/>
       </w:pPr>
       <w:r>
-        <w:t>学校教育法による大学において法第七条第二号に規定する基礎科目（次号及び第三号並びに第五項及び第八項において「基礎科目」という。）を修めて、学校教育法第百二条第二項の規定により大学院への入学を認められた者</w:t>
-      </w:r>
-    </w:p>
-    <w:p>
-      <w:pPr>
-        <w:pStyle w:val="Heading6"/>
+        <w:t>二</w:t>
+        <w:br/>
+        <w:t>学校教育法による大学院において基礎科目を修めて当該大学院の課程を修了した者</w:t>
+      </w:r>
+    </w:p>
+    <w:p>
+      <w:pPr>
+        <w:pStyle w:val="ListBullet"/>
         <w:ind w:left="880"/>
       </w:pPr>
       <w:r>
-        <w:t>二</w:t>
-      </w:r>
-    </w:p>
-    <w:p>
-      <w:pPr>
-        <w:ind w:left="880"/>
-      </w:pPr>
-      <w:r>
-        <w:t>学校教育法による大学院において基礎科目を修めて当該大学院の課程を修了した者</w:t>
-      </w:r>
-    </w:p>
-    <w:p>
-      <w:pPr>
-        <w:pStyle w:val="Heading6"/>
-        <w:ind w:left="880"/>
-      </w:pPr>
-      <w:r>
         <w:t>三</w:t>
-      </w:r>
-    </w:p>
-    <w:p>
-      <w:pPr>
-        <w:ind w:left="880"/>
-      </w:pPr>
-      <w:r>
+        <w:br/>
         <w:t>学校教育法による専修学校の専門課程において基礎科目を修めて卒業した者</w:t>
       </w:r>
     </w:p>
@@ -360,222 +270,144 @@
     </w:p>
     <w:p>
       <w:pPr>
-        <w:pStyle w:val="Heading6"/>
+        <w:pStyle w:val="ListBullet"/>
         <w:ind w:left="880"/>
       </w:pPr>
       <w:r>
         <w:t>一</w:t>
-      </w:r>
-    </w:p>
-    <w:p>
-      <w:pPr>
+        <w:br/>
+        <w:t>学校教育法による大学院の課程を修了した者</w:t>
+      </w:r>
+    </w:p>
+    <w:p>
+      <w:pPr>
+        <w:pStyle w:val="ListBullet"/>
         <w:ind w:left="880"/>
       </w:pPr>
       <w:r>
-        <w:t>学校教育法による大学院の課程を修了した者</w:t>
-      </w:r>
-    </w:p>
-    <w:p>
-      <w:pPr>
-        <w:pStyle w:val="Heading6"/>
+        <w:t>二</w:t>
+        <w:br/>
+        <w:t>独立行政法人大学改革支援・学位授与機構法（平成十五年法律第百十四号）による独立行政法人大学改革支援・学位授与機構により学士、修士又は博士の学位を授与された者（旧国立学校設置法（昭和二十四年法律第百五十号）による大学評価・学位授与機構により学士、修士又は博士の学位を授与された者を含む。）</w:t>
+      </w:r>
+    </w:p>
+    <w:p>
+      <w:pPr>
+        <w:pStyle w:val="ListBullet"/>
         <w:ind w:left="880"/>
       </w:pPr>
       <w:r>
-        <w:t>二</w:t>
-      </w:r>
-    </w:p>
-    <w:p>
-      <w:pPr>
+        <w:t>三</w:t>
+        <w:br/>
+        <w:t>学校教育法による専修学校の専門課程又は各種学校（同法第九十条第一項に規定する者を入学資格とするものであつて、修業年限四年以上のものに限る。）を卒業した者</w:t>
+      </w:r>
+    </w:p>
+    <w:p>
+      <w:pPr>
+        <w:pStyle w:val="ListBullet"/>
         <w:ind w:left="880"/>
       </w:pPr>
       <w:r>
-        <w:t>独立行政法人大学改革支援・学位授与機構法（平成十五年法律第百十四号）による独立行政法人大学改革支援・学位授与機構により学士、修士又は博士の学位を授与された者（旧国立学校設置法（昭和二十四年法律第百五十号）による大学評価・学位授与機構により学士、修士又は博士の学位を授与された者を含む。）</w:t>
-      </w:r>
-    </w:p>
-    <w:p>
-      <w:pPr>
-        <w:pStyle w:val="Heading6"/>
+        <w:t>四</w:t>
+        <w:br/>
+        <w:t>学校教育法第百二条第二項の規定により大学院への入学を認められた者</w:t>
+      </w:r>
+    </w:p>
+    <w:p>
+      <w:pPr>
+        <w:pStyle w:val="ListBullet"/>
         <w:ind w:left="880"/>
       </w:pPr>
       <w:r>
-        <w:t>三</w:t>
-      </w:r>
-    </w:p>
-    <w:p>
-      <w:pPr>
+        <w:t>五</w:t>
+        <w:br/>
+        <w:t>旧大学令（大正七年勅令第三百八十八号）による大学を卒業した者</w:t>
+      </w:r>
+    </w:p>
+    <w:p>
+      <w:pPr>
+        <w:pStyle w:val="ListBullet"/>
         <w:ind w:left="880"/>
       </w:pPr>
       <w:r>
-        <w:t>学校教育法による専修学校の専門課程又は各種学校（同法第九十条第一項に規定する者を入学資格とするものであつて、修業年限四年以上のものに限る。）を卒業した者</w:t>
-      </w:r>
-    </w:p>
-    <w:p>
-      <w:pPr>
-        <w:pStyle w:val="Heading6"/>
+        <w:t>六</w:t>
+        <w:br/>
+        <w:t>旧高等師範学校規程（明治二十七年文部省令第十一号）による高等師範学校専攻科を卒業した者</w:t>
+      </w:r>
+    </w:p>
+    <w:p>
+      <w:pPr>
+        <w:pStyle w:val="ListBullet"/>
         <w:ind w:left="880"/>
       </w:pPr>
       <w:r>
-        <w:t>四</w:t>
-      </w:r>
-    </w:p>
-    <w:p>
-      <w:pPr>
+        <w:t>七</w:t>
+        <w:br/>
+        <w:t>旧師範教育令（昭和十八年勅令第百九号）による高等師範学校又は女子高等師範学校の修業年限一年以上の研究科を修了した者</w:t>
+      </w:r>
+    </w:p>
+    <w:p>
+      <w:pPr>
+        <w:pStyle w:val="ListBullet"/>
         <w:ind w:left="880"/>
       </w:pPr>
       <w:r>
-        <w:t>学校教育法第百二条第二項の規定により大学院への入学を認められた者</w:t>
-      </w:r>
-    </w:p>
-    <w:p>
-      <w:pPr>
-        <w:pStyle w:val="Heading6"/>
+        <w:t>八</w:t>
+        <w:br/>
+        <w:t>旧中等学校令（昭和十八年勅令第三十六号）による中学校若しくは高等女学校を卒業した者又は旧専門学校入学者検定規程（大正十三年文部省令第二十二号）により、これと同等以上の学力を有するものと検定された者を入学資格とする旧専門学校令（明治三十六年勅令第六十一号）による専門学校（以下「専門学校」という。）で修業年限（予科の修業年限を含む。以下この号において同じ。）五年以上の専門学校を卒業した者又は修業年限四年以上の専門学校を卒業し修業年限四年以上の専門学校に置かれる修業年限一年以上の研究科を修了した者</w:t>
+      </w:r>
+    </w:p>
+    <w:p>
+      <w:pPr>
+        <w:pStyle w:val="ListBullet"/>
         <w:ind w:left="880"/>
       </w:pPr>
       <w:r>
-        <w:t>五</w:t>
-      </w:r>
-    </w:p>
-    <w:p>
-      <w:pPr>
+        <w:t>九</w:t>
+        <w:br/>
+        <w:t>防衛省設置法（昭和二十九年法律第百六十四号）による防衛大学校又は防衛医科大学校を卒業した者</w:t>
+      </w:r>
+    </w:p>
+    <w:p>
+      <w:pPr>
+        <w:pStyle w:val="ListBullet"/>
         <w:ind w:left="880"/>
       </w:pPr>
       <w:r>
-        <w:t>旧大学令（大正七年勅令第三百八十八号）による大学を卒業した者</w:t>
-      </w:r>
-    </w:p>
-    <w:p>
-      <w:pPr>
-        <w:pStyle w:val="Heading6"/>
+        <w:t>十</w:t>
+        <w:br/>
+        <w:t>国立研究開発法人水産研究・教育機構法（平成十一年法律第百九十九号）による国立研究開発法人水産研究・教育機構を卒業した者（旧水産庁設置法（昭和二十三年法律第七十八号）による水産講習所、平成十三年四月一日前の農林水産省組織令（平成十二年政令第二百五十三号）による水産大学校（昭和五十九年七月一日前の農林水産省設置法（昭和二十四年法律第百五十三号）による水産大学校及び平成十三年一月六日前の農林水産省組織令（昭和二十七年政令第三百八十九号）による水産大学校を含む。）及び旧独立行政法人水産大学校法（平成十一年法律第百九十一号）による独立行政法人水産大学校を卒業した者を含む。）</w:t>
+      </w:r>
+    </w:p>
+    <w:p>
+      <w:pPr>
+        <w:pStyle w:val="ListBullet"/>
         <w:ind w:left="880"/>
       </w:pPr>
       <w:r>
-        <w:t>六</w:t>
-      </w:r>
-    </w:p>
-    <w:p>
-      <w:pPr>
+        <w:t>十一</w:t>
+        <w:br/>
+        <w:t>国土交通省組織令（平成十二年政令第二百五十五号）による海上保安大学校（昭和五十九年七月一日前の海上保安庁法（昭和二十三年法律第二十八号）による海上保安大学校及び平成十三年一月六日前の運輸省組織令（昭和五十九年政令第百七十五号）による海上保安大学校を含む。）を卒業した者</w:t>
+      </w:r>
+    </w:p>
+    <w:p>
+      <w:pPr>
+        <w:pStyle w:val="ListBullet"/>
         <w:ind w:left="880"/>
       </w:pPr>
       <w:r>
-        <w:t>旧高等師範学校規程（明治二十七年文部省令第十一号）による高等師範学校専攻科を卒業した者</w:t>
-      </w:r>
-    </w:p>
-    <w:p>
-      <w:pPr>
-        <w:pStyle w:val="Heading6"/>
+        <w:t>十二</w:t>
+        <w:br/>
+        <w:t>職業能力開発促進法（昭和四十四年法律第六十四号）による職業能力開発総合大学校の総合課程又は長期課程を修了した者（旧職業訓練法（昭和三十三年法律第百三十三号）による中央職業訓練所又は職業訓練大学校の長期指導員訓練課程を修了した者、職業訓練法の一部を改正する法律（昭和六十年法律第五十六号）による改正前の職業訓練法（昭和四十四年法律第六十四号。以下「新職業訓練法」という。）による職業訓練大学校の長期指導員訓練課程を修了した者、職業能力開発促進法の一部を改正する法律（平成四年法律第六十七号）による改正前の職業能力開発促進法（以下「旧職業能力開発促進法」という。）による職業訓練大学校の長期課程を修了した者及び職業能力開発促進法及び雇用促進事業団法の一部を改正する法律（平成九年法律第四十五号）による改正前の職業能力開発促進法による職業能力開発大学校の長期課程を修了した者を含む。）</w:t>
+      </w:r>
+    </w:p>
+    <w:p>
+      <w:pPr>
+        <w:pStyle w:val="ListBullet"/>
         <w:ind w:left="880"/>
       </w:pPr>
       <w:r>
-        <w:t>七</w:t>
-      </w:r>
-    </w:p>
-    <w:p>
-      <w:pPr>
-        <w:ind w:left="880"/>
-      </w:pPr>
-      <w:r>
-        <w:t>旧師範教育令（昭和十八年勅令第百九号）による高等師範学校又は女子高等師範学校の修業年限一年以上の研究科を修了した者</w:t>
-      </w:r>
-    </w:p>
-    <w:p>
-      <w:pPr>
-        <w:pStyle w:val="Heading6"/>
-        <w:ind w:left="880"/>
-      </w:pPr>
-      <w:r>
-        <w:t>八</w:t>
-      </w:r>
-    </w:p>
-    <w:p>
-      <w:pPr>
-        <w:ind w:left="880"/>
-      </w:pPr>
-      <w:r>
-        <w:t>旧中等学校令（昭和十八年勅令第三十六号）による中学校若しくは高等女学校を卒業した者又は旧専門学校入学者検定規程（大正十三年文部省令第二十二号）により、これと同等以上の学力を有するものと検定された者を入学資格とする旧専門学校令（明治三十六年勅令第六十一号）による専門学校（以下「専門学校」という。）で修業年限（予科の修業年限を含む。以下この号において同じ。）五年以上の専門学校を卒業した者又は修業年限四年以上の専門学校を卒業し修業年限四年以上の専門学校に置かれる修業年限一年以上の研究科を修了した者</w:t>
-      </w:r>
-    </w:p>
-    <w:p>
-      <w:pPr>
-        <w:pStyle w:val="Heading6"/>
-        <w:ind w:left="880"/>
-      </w:pPr>
-      <w:r>
-        <w:t>九</w:t>
-      </w:r>
-    </w:p>
-    <w:p>
-      <w:pPr>
-        <w:ind w:left="880"/>
-      </w:pPr>
-      <w:r>
-        <w:t>防衛省設置法（昭和二十九年法律第百六十四号）による防衛大学校又は防衛医科大学校を卒業した者</w:t>
-      </w:r>
-    </w:p>
-    <w:p>
-      <w:pPr>
-        <w:pStyle w:val="Heading6"/>
-        <w:ind w:left="880"/>
-      </w:pPr>
-      <w:r>
-        <w:t>十</w:t>
-      </w:r>
-    </w:p>
-    <w:p>
-      <w:pPr>
-        <w:ind w:left="880"/>
-      </w:pPr>
-      <w:r>
-        <w:t>国立研究開発法人水産研究・教育機構法（平成十一年法律第百九十九号）による国立研究開発法人水産研究・教育機構を卒業した者（旧水産庁設置法（昭和二十三年法律第七十八号）による水産講習所、平成十三年四月一日前の農林水産省組織令（平成十二年政令第二百五十三号）による水産大学校（昭和五十九年七月一日前の農林水産省設置法（昭和二十四年法律第百五十三号）による水産大学校及び平成十三年一月六日前の農林水産省組織令（昭和二十七年政令第三百八十九号）による水産大学校を含む。）及び旧独立行政法人水産大学校法（平成十一年法律第百九十一号）による独立行政法人水産大学校を卒業した者を含む。）</w:t>
-      </w:r>
-    </w:p>
-    <w:p>
-      <w:pPr>
-        <w:pStyle w:val="Heading6"/>
-        <w:ind w:left="880"/>
-      </w:pPr>
-      <w:r>
-        <w:t>十一</w:t>
-      </w:r>
-    </w:p>
-    <w:p>
-      <w:pPr>
-        <w:ind w:left="880"/>
-      </w:pPr>
-      <w:r>
-        <w:t>国土交通省組織令（平成十二年政令第二百五十五号）による海上保安大学校（昭和五十九年七月一日前の海上保安庁法（昭和二十三年法律第二十八号）による海上保安大学校及び平成十三年一月六日前の運輸省組織令（昭和五十九年政令第百七十五号）による海上保安大学校を含む。）を卒業した者</w:t>
-      </w:r>
-    </w:p>
-    <w:p>
-      <w:pPr>
-        <w:pStyle w:val="Heading6"/>
-        <w:ind w:left="880"/>
-      </w:pPr>
-      <w:r>
-        <w:t>十二</w:t>
-      </w:r>
-    </w:p>
-    <w:p>
-      <w:pPr>
-        <w:ind w:left="880"/>
-      </w:pPr>
-      <w:r>
-        <w:t>職業能力開発促進法（昭和四十四年法律第六十四号）による職業能力開発総合大学校の総合課程又は長期課程を修了した者（旧職業訓練法（昭和三十三年法律第百三十三号）による中央職業訓練所又は職業訓練大学校の長期指導員訓練課程を修了した者、職業訓練法の一部を改正する法律（昭和六十年法律第五十六号）による改正前の職業訓練法（昭和四十四年法律第六十四号。以下「新職業訓練法」という。）による職業訓練大学校の長期指導員訓練課程を修了した者、職業能力開発促進法の一部を改正する法律（平成四年法律第六十七号）による改正前の職業能力開発促進法（以下「旧職業能力開発促進法」という。）による職業訓練大学校の長期課程を修了した者及び職業能力開発促進法及び雇用促進事業団法の一部を改正する法律（平成九年法律第四十五号）による改正前の職業能力開発促進法による職業能力開発大学校の長期課程を修了した者を含む。）</w:t>
-      </w:r>
-    </w:p>
-    <w:p>
-      <w:pPr>
-        <w:pStyle w:val="Heading6"/>
-        <w:ind w:left="880"/>
-      </w:pPr>
-      <w:r>
         <w:t>十三</w:t>
-      </w:r>
-    </w:p>
-    <w:p>
-      <w:pPr>
-        <w:ind w:left="880"/>
-      </w:pPr>
-      <w:r>
+        <w:br/>
         <w:t>国土交通省組織令による気象大学校（昭和五十九年七月一日前の運輸省設置法（昭和二十四年法律第百五十七号）による気象大学校及び平成十三年一月六日前の運輸省組織令による気象大学校を含む。）の大学部を卒業した者</w:t>
       </w:r>
     </w:p>
@@ -598,52 +430,34 @@
     </w:p>
     <w:p>
       <w:pPr>
-        <w:pStyle w:val="Heading6"/>
+        <w:pStyle w:val="ListBullet"/>
         <w:ind w:left="880"/>
       </w:pPr>
       <w:r>
         <w:t>一</w:t>
-      </w:r>
-    </w:p>
-    <w:p>
-      <w:pPr>
+        <w:br/>
+        <w:t>学校教育法による短期大学（修業年限が三年であるものに限り、同法による専門職大学の三年の前期課程を含む。）において指定科目（実習科目を除く。）を修めて卒業した者（同法による専門職大学の前期課程にあつては、修了した者）（夜間において授業を行う学科又は通信による教育を行う学科を卒業し又は修了した者を除く。）であつて、その後、大学等において実習科目を修めたもの</w:t>
+      </w:r>
+    </w:p>
+    <w:p>
+      <w:pPr>
+        <w:pStyle w:val="ListBullet"/>
         <w:ind w:left="880"/>
       </w:pPr>
       <w:r>
-        <w:t>学校教育法による短期大学（修業年限が三年であるものに限り、同法による専門職大学の三年の前期課程を含む。）において指定科目（実習科目を除く。）を修めて卒業した者（同法による専門職大学の前期課程にあつては、修了した者）（夜間において授業を行う学科又は通信による教育を行う学科を卒業し又は修了した者を除く。）であつて、その後、大学等において実習科目を修めたもの</w:t>
-      </w:r>
-    </w:p>
-    <w:p>
-      <w:pPr>
-        <w:pStyle w:val="Heading6"/>
+        <w:t>二</w:t>
+        <w:br/>
+        <w:t>学校教育法による専修学校の専門課程（修業年限三年以上のものに限る。次号並びに次項及び第六項において同じ。）又は各種学校（学校教育法第九十条第一項に規定する者を入学資格とするものであつて、修業年限三年以上のものに限る。次号並びに次項及び第六項において同じ。）において指定科目を修めて卒業した者（夜間において授業を行う学科若しくは課程又は通信による教育を行う課程を卒業した者を除く。次号において同じ。）</w:t>
+      </w:r>
+    </w:p>
+    <w:p>
+      <w:pPr>
+        <w:pStyle w:val="ListBullet"/>
         <w:ind w:left="880"/>
       </w:pPr>
       <w:r>
-        <w:t>二</w:t>
-      </w:r>
-    </w:p>
-    <w:p>
-      <w:pPr>
-        <w:ind w:left="880"/>
-      </w:pPr>
-      <w:r>
-        <w:t>学校教育法による専修学校の専門課程（修業年限三年以上のものに限る。次号並びに次項及び第六項において同じ。）又は各種学校（学校教育法第九十条第一項に規定する者を入学資格とするものであつて、修業年限三年以上のものに限る。次号並びに次項及び第六項において同じ。）において指定科目を修めて卒業した者（夜間において授業を行う学科若しくは課程又は通信による教育を行う課程を卒業した者を除く。次号において同じ。）</w:t>
-      </w:r>
-    </w:p>
-    <w:p>
-      <w:pPr>
-        <w:pStyle w:val="Heading6"/>
-        <w:ind w:left="880"/>
-      </w:pPr>
-      <w:r>
         <w:t>三</w:t>
-      </w:r>
-    </w:p>
-    <w:p>
-      <w:pPr>
-        <w:ind w:left="880"/>
-      </w:pPr>
-      <w:r>
+        <w:br/>
         <w:t>学校教育法による専修学校の専門課程又は各種学校において指定科目（実習科目を除く。）を修めて卒業した者であつて、その後、大学等において実習科目を修めたもの</w:t>
       </w:r>
     </w:p>
@@ -683,35 +497,23 @@
     </w:p>
     <w:p>
       <w:pPr>
-        <w:pStyle w:val="Heading6"/>
+        <w:pStyle w:val="ListBullet"/>
         <w:ind w:left="880"/>
       </w:pPr>
       <w:r>
         <w:t>一</w:t>
-      </w:r>
-    </w:p>
-    <w:p>
-      <w:pPr>
+        <w:br/>
+        <w:t>学校教育法による高等学校若しくは中等教育学校の専攻科（修業年限三年以上のものに限る。）、特別支援学校の専攻科（修業年限三年以上のものに限る。）、専修学校の専門課程又は各種学校を卒業した者（夜間において授業を行う専攻科、学科若しくは課程又は通信による教育を行う課程を卒業した者を除く。）</w:t>
+      </w:r>
+    </w:p>
+    <w:p>
+      <w:pPr>
+        <w:pStyle w:val="ListBullet"/>
         <w:ind w:left="880"/>
       </w:pPr>
       <w:r>
-        <w:t>学校教育法による高等学校若しくは中等教育学校の専攻科（修業年限三年以上のものに限る。）、特別支援学校の専攻科（修業年限三年以上のものに限る。）、専修学校の専門課程又は各種学校を卒業した者（夜間において授業を行う専攻科、学科若しくは課程又は通信による教育を行う課程を卒業した者を除く。）</w:t>
-      </w:r>
-    </w:p>
-    <w:p>
-      <w:pPr>
-        <w:pStyle w:val="Heading6"/>
-        <w:ind w:left="880"/>
-      </w:pPr>
-      <w:r>
         <w:t>二</w:t>
-      </w:r>
-    </w:p>
-    <w:p>
-      <w:pPr>
-        <w:ind w:left="880"/>
-      </w:pPr>
-      <w:r>
+        <w:br/>
         <w:t>職業能力開発促進法による職業能力開発大学校の専門課程（訓練期間三年以上のものに限る。）若しくは応用課程又は職業能力開発短期大学校の専門課程（訓練期間三年以上のものに限る。）を修了した者（旧職業能力開発促進法による職業訓練短期大学校の専門課程（訓練期間三年以上のものに限る。）を修了した者を含む。）</w:t>
       </w:r>
     </w:p>
@@ -734,52 +536,34 @@
     </w:p>
     <w:p>
       <w:pPr>
-        <w:pStyle w:val="Heading6"/>
+        <w:pStyle w:val="ListBullet"/>
         <w:ind w:left="880"/>
       </w:pPr>
       <w:r>
         <w:t>一</w:t>
-      </w:r>
-    </w:p>
-    <w:p>
-      <w:pPr>
+        <w:br/>
+        <w:t>学校教育法による短期大学（同法による専門職大学の前期課程を含む。）において指定科目（実習科目を除く。）を修めて卒業した者（同法による専門職大学の前期課程にあつては、修了した者）であつて、その後、大学等において実習科目を修めたもの</w:t>
+      </w:r>
+    </w:p>
+    <w:p>
+      <w:pPr>
+        <w:pStyle w:val="ListBullet"/>
         <w:ind w:left="880"/>
       </w:pPr>
       <w:r>
-        <w:t>学校教育法による短期大学（同法による専門職大学の前期課程を含む。）において指定科目（実習科目を除く。）を修めて卒業した者（同法による専門職大学の前期課程にあつては、修了した者）であつて、その後、大学等において実習科目を修めたもの</w:t>
-      </w:r>
-    </w:p>
-    <w:p>
-      <w:pPr>
-        <w:pStyle w:val="Heading6"/>
+        <w:t>二</w:t>
+        <w:br/>
+        <w:t>学校教育法による専修学校の専門課程（修業年限二年以上のものに限る。次号並びに次項及び第九項において同じ。）又は各種学校（学校教育法第九十条第一項に規定する者を入学資格とするものであつて、修業年限二年以上のものに限る。次号並びに次項及び第九項において同じ。）において指定科目を修めて卒業した者</w:t>
+      </w:r>
+    </w:p>
+    <w:p>
+      <w:pPr>
+        <w:pStyle w:val="ListBullet"/>
         <w:ind w:left="880"/>
       </w:pPr>
       <w:r>
-        <w:t>二</w:t>
-      </w:r>
-    </w:p>
-    <w:p>
-      <w:pPr>
-        <w:ind w:left="880"/>
-      </w:pPr>
-      <w:r>
-        <w:t>学校教育法による専修学校の専門課程（修業年限二年以上のものに限る。次号並びに次項及び第九項において同じ。）又は各種学校（学校教育法第九十条第一項に規定する者を入学資格とするものであつて、修業年限二年以上のものに限る。次号並びに次項及び第九項において同じ。）において指定科目を修めて卒業した者</w:t>
-      </w:r>
-    </w:p>
-    <w:p>
-      <w:pPr>
-        <w:pStyle w:val="Heading6"/>
-        <w:ind w:left="880"/>
-      </w:pPr>
-      <w:r>
         <w:t>三</w:t>
-      </w:r>
-    </w:p>
-    <w:p>
-      <w:pPr>
-        <w:ind w:left="880"/>
-      </w:pPr>
-      <w:r>
+        <w:br/>
         <w:t>学校教育法による専修学校の専門課程又は各種学校において指定科目（実習科目を除く。）を修めて卒業した者であつて、その後、大学等において実習科目を修めたもの</w:t>
       </w:r>
     </w:p>
@@ -819,36 +603,191 @@
     </w:p>
     <w:p>
       <w:pPr>
-        <w:pStyle w:val="Heading6"/>
+        <w:pStyle w:val="ListBullet"/>
         <w:ind w:left="880"/>
       </w:pPr>
       <w:r>
         <w:t>一</w:t>
-      </w:r>
-    </w:p>
-    <w:p>
-      <w:pPr>
+        <w:br/>
+        <w:t>学校教育法による高等学校若しくは中等教育学校の専攻科（修業年限二年以上のものに限る。）、特別支援学校の専攻科（修業年限二年以上のものに限る。）、専修学校の専門課程又は各種学校を卒業した者</w:t>
+      </w:r>
+    </w:p>
+    <w:p>
+      <w:pPr>
+        <w:pStyle w:val="ListBullet"/>
         <w:ind w:left="880"/>
       </w:pPr>
       <w:r>
-        <w:t>学校教育法による高等学校若しくは中等教育学校の専攻科（修業年限二年以上のものに限る。）、特別支援学校の専攻科（修業年限二年以上のものに限る。）、専修学校の専門課程又は各種学校を卒業した者</w:t>
-      </w:r>
-    </w:p>
-    <w:p>
-      <w:pPr>
-        <w:pStyle w:val="Heading6"/>
+        <w:t>二</w:t>
+        <w:br/>
+        <w:t>職業能力開発促進法による職業能力開発総合大学校の特定専門課程又は職業能力開発大学校若しくは職業能力開発短期大学校の専門課程を修了した者（新職業訓練法による職業訓練短期大学校の専門訓練課程又は特別高等訓練課程を修了した者及び旧職業能力開発促進法による職業訓練短期大学校の専門課程を修了した者を含む。）</w:t>
+      </w:r>
+    </w:p>
+    <w:p>
+      <w:pPr>
+        <w:pStyle w:val="Heading4"/>
+      </w:pPr>
+      <w:r>
+        <w:t>第二条（指定施設の範囲）</w:t>
+      </w:r>
+    </w:p>
+    <w:p>
+      <w:r>
+        <w:t>法第七条第四号の厚生労働省令で定める施設は、次のとおりとする。</w:t>
+      </w:r>
+    </w:p>
+    <w:p>
+      <w:pPr>
+        <w:pStyle w:val="ListBullet"/>
         <w:ind w:left="880"/>
       </w:pPr>
       <w:r>
+        <w:t>一</w:t>
+        <w:br/>
+        <w:t>地域保健法（昭和二十二年法律第百一号）の規定により設置される保健所</w:t>
+      </w:r>
+    </w:p>
+    <w:p>
+      <w:pPr>
+        <w:pStyle w:val="ListBullet"/>
+        <w:ind w:left="880"/>
+      </w:pPr>
+      <w:r>
         <w:t>二</w:t>
-      </w:r>
-    </w:p>
-    <w:p>
-      <w:pPr>
+        <w:br/>
+        <w:t>児童福祉法（昭和二十二年法律第百六十四号）に規定する児童相談所、母子生活支援施設、児童養護施設、障害児入所施設、児童心理治療施設、児童自立支援施設、児童家庭支援センター及び障害児通所支援事業又は障害児相談支援事業を行う施設</w:t>
+      </w:r>
+    </w:p>
+    <w:p>
+      <w:pPr>
+        <w:pStyle w:val="ListBullet"/>
         <w:ind w:left="880"/>
       </w:pPr>
       <w:r>
-        <w:t>職業能力開発促進法による職業能力開発総合大学校の特定専門課程又は職業能力開発大学校若しくは職業能力開発短期大学校の専門課程を修了した者（新職業訓練法による職業訓練短期大学校の専門訓練課程又は特別高等訓練課程を修了した者及び旧職業能力開発促進法による職業訓練短期大学校の専門課程を修了した者を含む。）</w:t>
+        <w:t>三</w:t>
+        <w:br/>
+        <w:t>医療法（昭和二十三年法律第二百五号）に規定する病院及び診療所</w:t>
+      </w:r>
+    </w:p>
+    <w:p>
+      <w:pPr>
+        <w:pStyle w:val="ListBullet"/>
+        <w:ind w:left="880"/>
+      </w:pPr>
+      <w:r>
+        <w:t>四</w:t>
+        <w:br/>
+        <w:t>身体障害者福祉法（昭和二十四年法律第二百八十三号）に規定する身体障害者更生相談所及び身体障害者福祉センター</w:t>
+      </w:r>
+    </w:p>
+    <w:p>
+      <w:pPr>
+        <w:pStyle w:val="ListBullet"/>
+        <w:ind w:left="880"/>
+      </w:pPr>
+      <w:r>
+        <w:t>五</w:t>
+        <w:br/>
+        <w:t>精神保健及び精神障害者福祉に関する法律（昭和二十五年法律第百二十三号）に規定する精神保健福祉センター</w:t>
+      </w:r>
+    </w:p>
+    <w:p>
+      <w:pPr>
+        <w:pStyle w:val="ListBullet"/>
+        <w:ind w:left="880"/>
+      </w:pPr>
+      <w:r>
+        <w:t>六</w:t>
+        <w:br/>
+        <w:t>生活保護法（昭和二十五年法律第百四十四号）に規定する救護施設及び更生施設</w:t>
+      </w:r>
+    </w:p>
+    <w:p>
+      <w:pPr>
+        <w:pStyle w:val="ListBullet"/>
+        <w:ind w:left="880"/>
+      </w:pPr>
+      <w:r>
+        <w:t>七</w:t>
+        <w:br/>
+        <w:t>社会福祉法（昭和二十六年法律第四十五号）に規定する福祉に関する事務所</w:t>
+      </w:r>
+    </w:p>
+    <w:p>
+      <w:pPr>
+        <w:pStyle w:val="ListBullet"/>
+        <w:ind w:left="880"/>
+      </w:pPr>
+      <w:r>
+        <w:t>八</w:t>
+        <w:br/>
+        <w:t>売春防止法（昭和三十一年法律第百十八号）に規定する婦人相談所及び婦人保護施設</w:t>
+      </w:r>
+    </w:p>
+    <w:p>
+      <w:pPr>
+        <w:pStyle w:val="ListBullet"/>
+        <w:ind w:left="880"/>
+      </w:pPr>
+      <w:r>
+        <w:t>九</w:t>
+        <w:br/>
+        <w:t>知的障害者福祉法（昭和三十五年法律第三十七号）に規定する知的障害者更生相談所</w:t>
+      </w:r>
+    </w:p>
+    <w:p>
+      <w:pPr>
+        <w:pStyle w:val="ListBullet"/>
+        <w:ind w:left="880"/>
+      </w:pPr>
+      <w:r>
+        <w:t>十</w:t>
+        <w:br/>
+        <w:t>老人福祉法（昭和三十八年法律第百三十三号）に規定する老人デイサービスセンター、老人短期入所施設、養護老人ホーム、特別養護老人ホーム、軽費老人ホーム、老人福祉センター及び老人介護支援センター</w:t>
+      </w:r>
+    </w:p>
+    <w:p>
+      <w:pPr>
+        <w:pStyle w:val="ListBullet"/>
+        <w:ind w:left="880"/>
+      </w:pPr>
+      <w:r>
+        <w:t>十一</w:t>
+        <w:br/>
+        <w:t>母子及び父子並びに寡婦福祉法（昭和三十九年法律第百二十九号）に規定する母子・父子福祉センター</w:t>
+      </w:r>
+    </w:p>
+    <w:p>
+      <w:pPr>
+        <w:pStyle w:val="ListBullet"/>
+        <w:ind w:left="880"/>
+      </w:pPr>
+      <w:r>
+        <w:t>十二</w:t>
+        <w:br/>
+        <w:t>介護保険法（平成九年法律第百二十三号）に規定する介護保険施設及び地域包括支援センター</w:t>
+      </w:r>
+    </w:p>
+    <w:p>
+      <w:pPr>
+        <w:pStyle w:val="ListBullet"/>
+        <w:ind w:left="880"/>
+      </w:pPr>
+      <w:r>
+        <w:t>十三</w:t>
+        <w:br/>
+        <w:t>障害者の日常生活及び社会生活を総合的に支援するための法律（平成十七年法律第百二十三号）に規定する障害者支援施設、地域活動支援センター、福祉ホーム及び障害福祉サービス事業（生活介護、自立訓練、就労移行支援、就労継続支援、就労定着支援又は自立生活援助を行うものに限る。）又は一般相談支援事業若しくは特定相談支援事業を行う施設</w:t>
+      </w:r>
+    </w:p>
+    <w:p>
+      <w:pPr>
+        <w:pStyle w:val="ListBullet"/>
+        <w:ind w:left="880"/>
+      </w:pPr>
+      <w:r>
+        <w:t>十四</w:t>
+        <w:br/>
+        <w:t>前各号に掲げる施設に準ずる施設として厚生労働大臣が認める施設</w:t>
       </w:r>
     </w:p>
     <w:p>
@@ -856,611 +795,246 @@
         <w:pStyle w:val="Heading4"/>
       </w:pPr>
       <w:r>
-        <w:t>第二条（指定施設の範囲）</w:t>
-      </w:r>
-    </w:p>
-    <w:p>
-      <w:r>
-        <w:t>法第七条第四号の厚生労働省令で定める施設は、次のとおりとする。</w:t>
-      </w:r>
-    </w:p>
-    <w:p>
-      <w:pPr>
-        <w:pStyle w:val="Heading6"/>
+        <w:t>第三条（試験施行期日等の公告）</w:t>
+      </w:r>
+    </w:p>
+    <w:p>
+      <w:r>
+        <w:t>社会福祉士試験を施行する期日、場所その他社会福祉士試験の実施に必要な事項は、厚生労働大臣があらかじめ、官報で公告する。</w:t>
+      </w:r>
+    </w:p>
+    <w:p>
+      <w:pPr>
+        <w:pStyle w:val="Heading4"/>
+      </w:pPr>
+      <w:r>
+        <w:t>第四条（社会福祉士試験の方法）</w:t>
+      </w:r>
+    </w:p>
+    <w:p>
+      <w:r>
+        <w:t>社会福祉士試験は、筆記の方法により行う。</w:t>
+      </w:r>
+    </w:p>
+    <w:p>
+      <w:pPr>
+        <w:pStyle w:val="Heading4"/>
+      </w:pPr>
+      <w:r>
+        <w:t>第五条（社会福祉士試験の科目）</w:t>
+      </w:r>
+    </w:p>
+    <w:p>
+      <w:r>
+        <w:t>社会福祉士試験の科目は、次のとおりとする。</w:t>
+      </w:r>
+    </w:p>
+    <w:p>
+      <w:pPr>
+        <w:pStyle w:val="ListBullet"/>
         <w:ind w:left="880"/>
       </w:pPr>
       <w:r>
         <w:t>一</w:t>
-      </w:r>
-    </w:p>
-    <w:p>
-      <w:pPr>
+        <w:br/>
+        <w:t>人体の構造と機能及び疾病</w:t>
+      </w:r>
+    </w:p>
+    <w:p>
+      <w:pPr>
+        <w:pStyle w:val="ListBullet"/>
         <w:ind w:left="880"/>
       </w:pPr>
       <w:r>
-        <w:t>地域保健法（昭和二十二年法律第百一号）の規定により設置される保健所</w:t>
-      </w:r>
-    </w:p>
-    <w:p>
-      <w:pPr>
-        <w:pStyle w:val="Heading6"/>
+        <w:t>二</w:t>
+        <w:br/>
+        <w:t>心理学理論と心理的支援</w:t>
+      </w:r>
+    </w:p>
+    <w:p>
+      <w:pPr>
+        <w:pStyle w:val="ListBullet"/>
         <w:ind w:left="880"/>
       </w:pPr>
       <w:r>
-        <w:t>二</w:t>
-      </w:r>
-    </w:p>
-    <w:p>
-      <w:pPr>
+        <w:t>三</w:t>
+        <w:br/>
+        <w:t>社会理論と社会システム</w:t>
+      </w:r>
+    </w:p>
+    <w:p>
+      <w:pPr>
+        <w:pStyle w:val="ListBullet"/>
         <w:ind w:left="880"/>
       </w:pPr>
       <w:r>
-        <w:t>児童福祉法（昭和二十二年法律第百六十四号）に規定する児童相談所、母子生活支援施設、児童養護施設、障害児入所施設、児童心理治療施設、児童自立支援施設、児童家庭支援センター及び障害児通所支援事業又は障害児相談支援事業を行う施設</w:t>
-      </w:r>
-    </w:p>
-    <w:p>
-      <w:pPr>
-        <w:pStyle w:val="Heading6"/>
+        <w:t>四</w:t>
+        <w:br/>
+        <w:t>現代社会と福祉</w:t>
+      </w:r>
+    </w:p>
+    <w:p>
+      <w:pPr>
+        <w:pStyle w:val="ListBullet"/>
         <w:ind w:left="880"/>
       </w:pPr>
       <w:r>
-        <w:t>三</w:t>
-      </w:r>
-    </w:p>
-    <w:p>
-      <w:pPr>
+        <w:t>五</w:t>
+        <w:br/>
+        <w:t>社会調査の基礎</w:t>
+      </w:r>
+    </w:p>
+    <w:p>
+      <w:pPr>
+        <w:pStyle w:val="ListBullet"/>
         <w:ind w:left="880"/>
       </w:pPr>
       <w:r>
-        <w:t>医療法（昭和二十三年法律第二百五号）に規定する病院及び診療所</w:t>
-      </w:r>
-    </w:p>
-    <w:p>
-      <w:pPr>
-        <w:pStyle w:val="Heading6"/>
+        <w:t>六</w:t>
+        <w:br/>
+        <w:t>相談援助の基盤と専門職</w:t>
+      </w:r>
+    </w:p>
+    <w:p>
+      <w:pPr>
+        <w:pStyle w:val="ListBullet"/>
         <w:ind w:left="880"/>
       </w:pPr>
       <w:r>
-        <w:t>四</w:t>
-      </w:r>
-    </w:p>
-    <w:p>
-      <w:pPr>
+        <w:t>七</w:t>
+        <w:br/>
+        <w:t>相談援助の理論と方法</w:t>
+      </w:r>
+    </w:p>
+    <w:p>
+      <w:pPr>
+        <w:pStyle w:val="ListBullet"/>
         <w:ind w:left="880"/>
       </w:pPr>
       <w:r>
-        <w:t>身体障害者福祉法（昭和二十四年法律第二百八十三号）に規定する身体障害者更生相談所及び身体障害者福祉センター</w:t>
-      </w:r>
-    </w:p>
-    <w:p>
-      <w:pPr>
-        <w:pStyle w:val="Heading6"/>
+        <w:t>八</w:t>
+        <w:br/>
+        <w:t>地域福祉の理論と方法</w:t>
+      </w:r>
+    </w:p>
+    <w:p>
+      <w:pPr>
+        <w:pStyle w:val="ListBullet"/>
         <w:ind w:left="880"/>
       </w:pPr>
       <w:r>
-        <w:t>五</w:t>
-      </w:r>
-    </w:p>
-    <w:p>
-      <w:pPr>
+        <w:t>九</w:t>
+        <w:br/>
+        <w:t>福祉行財政と福祉計画</w:t>
+      </w:r>
+    </w:p>
+    <w:p>
+      <w:pPr>
+        <w:pStyle w:val="ListBullet"/>
         <w:ind w:left="880"/>
       </w:pPr>
       <w:r>
-        <w:t>精神保健及び精神障害者福祉に関する法律（昭和二十五年法律第百二十三号）に規定する精神保健福祉センター</w:t>
-      </w:r>
-    </w:p>
-    <w:p>
-      <w:pPr>
-        <w:pStyle w:val="Heading6"/>
+        <w:t>十</w:t>
+        <w:br/>
+        <w:t>福祉サービスの組織と経営</w:t>
+      </w:r>
+    </w:p>
+    <w:p>
+      <w:pPr>
+        <w:pStyle w:val="ListBullet"/>
         <w:ind w:left="880"/>
       </w:pPr>
       <w:r>
-        <w:t>六</w:t>
-      </w:r>
-    </w:p>
-    <w:p>
-      <w:pPr>
+        <w:t>十一</w:t>
+        <w:br/>
+        <w:t>社会保障</w:t>
+      </w:r>
+    </w:p>
+    <w:p>
+      <w:pPr>
+        <w:pStyle w:val="ListBullet"/>
         <w:ind w:left="880"/>
       </w:pPr>
       <w:r>
-        <w:t>生活保護法（昭和二十五年法律第百四十四号）に規定する救護施設及び更生施設</w:t>
-      </w:r>
-    </w:p>
-    <w:p>
-      <w:pPr>
-        <w:pStyle w:val="Heading6"/>
+        <w:t>十二</w:t>
+        <w:br/>
+        <w:t>高齢者に対する支援と介護保険制度</w:t>
+      </w:r>
+    </w:p>
+    <w:p>
+      <w:pPr>
+        <w:pStyle w:val="ListBullet"/>
         <w:ind w:left="880"/>
       </w:pPr>
       <w:r>
-        <w:t>七</w:t>
-      </w:r>
-    </w:p>
-    <w:p>
-      <w:pPr>
+        <w:t>十三</w:t>
+        <w:br/>
+        <w:t>障害者に対する支援と障害者自立支援制度</w:t>
+      </w:r>
+    </w:p>
+    <w:p>
+      <w:pPr>
+        <w:pStyle w:val="ListBullet"/>
         <w:ind w:left="880"/>
       </w:pPr>
       <w:r>
-        <w:t>社会福祉法（昭和二十六年法律第四十五号）に規定する福祉に関する事務所</w:t>
-      </w:r>
-    </w:p>
-    <w:p>
-      <w:pPr>
-        <w:pStyle w:val="Heading6"/>
+        <w:t>十四</w:t>
+        <w:br/>
+        <w:t>児童や家庭に対する支援と児童・家庭福祉制度</w:t>
+      </w:r>
+    </w:p>
+    <w:p>
+      <w:pPr>
+        <w:pStyle w:val="ListBullet"/>
         <w:ind w:left="880"/>
       </w:pPr>
       <w:r>
-        <w:t>八</w:t>
-      </w:r>
-    </w:p>
-    <w:p>
-      <w:pPr>
+        <w:t>十五</w:t>
+        <w:br/>
+        <w:t>低所得者に対する支援と生活保護制度</w:t>
+      </w:r>
+    </w:p>
+    <w:p>
+      <w:pPr>
+        <w:pStyle w:val="ListBullet"/>
         <w:ind w:left="880"/>
       </w:pPr>
       <w:r>
-        <w:t>売春防止法（昭和三十一年法律第百十八号）に規定する婦人相談所及び婦人保護施設</w:t>
-      </w:r>
-    </w:p>
-    <w:p>
-      <w:pPr>
-        <w:pStyle w:val="Heading6"/>
+        <w:t>十六</w:t>
+        <w:br/>
+        <w:t>保健医療サービス</w:t>
+      </w:r>
+    </w:p>
+    <w:p>
+      <w:pPr>
+        <w:pStyle w:val="ListBullet"/>
         <w:ind w:left="880"/>
       </w:pPr>
       <w:r>
-        <w:t>九</w:t>
-      </w:r>
-    </w:p>
-    <w:p>
-      <w:pPr>
+        <w:t>十七</w:t>
+        <w:br/>
+        <w:t>就労支援サービス</w:t>
+      </w:r>
+    </w:p>
+    <w:p>
+      <w:pPr>
+        <w:pStyle w:val="ListBullet"/>
         <w:ind w:left="880"/>
       </w:pPr>
       <w:r>
-        <w:t>知的障害者福祉法（昭和三十五年法律第三十七号）に規定する知的障害者更生相談所</w:t>
-      </w:r>
-    </w:p>
-    <w:p>
-      <w:pPr>
-        <w:pStyle w:val="Heading6"/>
+        <w:t>十八</w:t>
+        <w:br/>
+        <w:t>権利擁護と成年後見制度</w:t>
+      </w:r>
+    </w:p>
+    <w:p>
+      <w:pPr>
+        <w:pStyle w:val="ListBullet"/>
         <w:ind w:left="880"/>
       </w:pPr>
       <w:r>
-        <w:t>十</w:t>
-      </w:r>
-    </w:p>
-    <w:p>
-      <w:pPr>
-        <w:ind w:left="880"/>
-      </w:pPr>
-      <w:r>
-        <w:t>老人福祉法（昭和三十八年法律第百三十三号）に規定する老人デイサービスセンター、老人短期入所施設、養護老人ホーム、特別養護老人ホーム、軽費老人ホーム、老人福祉センター及び老人介護支援センター</w:t>
-      </w:r>
-    </w:p>
-    <w:p>
-      <w:pPr>
-        <w:pStyle w:val="Heading6"/>
-        <w:ind w:left="880"/>
-      </w:pPr>
-      <w:r>
-        <w:t>十一</w:t>
-      </w:r>
-    </w:p>
-    <w:p>
-      <w:pPr>
-        <w:ind w:left="880"/>
-      </w:pPr>
-      <w:r>
-        <w:t>母子及び父子並びに寡婦福祉法（昭和三十九年法律第百二十九号）に規定する母子・父子福祉センター</w:t>
-      </w:r>
-    </w:p>
-    <w:p>
-      <w:pPr>
-        <w:pStyle w:val="Heading6"/>
-        <w:ind w:left="880"/>
-      </w:pPr>
-      <w:r>
-        <w:t>十二</w:t>
-      </w:r>
-    </w:p>
-    <w:p>
-      <w:pPr>
-        <w:ind w:left="880"/>
-      </w:pPr>
-      <w:r>
-        <w:t>介護保険法（平成九年法律第百二十三号）に規定する介護保険施設及び地域包括支援センター</w:t>
-      </w:r>
-    </w:p>
-    <w:p>
-      <w:pPr>
-        <w:pStyle w:val="Heading6"/>
-        <w:ind w:left="880"/>
-      </w:pPr>
-      <w:r>
-        <w:t>十三</w:t>
-      </w:r>
-    </w:p>
-    <w:p>
-      <w:pPr>
-        <w:ind w:left="880"/>
-      </w:pPr>
-      <w:r>
-        <w:t>障害者の日常生活及び社会生活を総合的に支援するための法律（平成十七年法律第百二十三号）に規定する障害者支援施設、地域活動支援センター、福祉ホーム及び障害福祉サービス事業（生活介護、自立訓練、就労移行支援、就労継続支援、就労定着支援又は自立生活援助を行うものに限る。）又は一般相談支援事業若しくは特定相談支援事業を行う施設</w:t>
-      </w:r>
-    </w:p>
-    <w:p>
-      <w:pPr>
-        <w:pStyle w:val="Heading6"/>
-        <w:ind w:left="880"/>
-      </w:pPr>
-      <w:r>
-        <w:t>十四</w:t>
-      </w:r>
-    </w:p>
-    <w:p>
-      <w:pPr>
-        <w:ind w:left="880"/>
-      </w:pPr>
-      <w:r>
-        <w:t>前各号に掲げる施設に準ずる施設として厚生労働大臣が認める施設</w:t>
-      </w:r>
-    </w:p>
-    <w:p>
-      <w:pPr>
-        <w:pStyle w:val="Heading4"/>
-      </w:pPr>
-      <w:r>
-        <w:t>第三条（試験施行期日等の公告）</w:t>
-      </w:r>
-    </w:p>
-    <w:p>
-      <w:r>
-        <w:t>社会福祉士試験を施行する期日、場所その他社会福祉士試験の実施に必要な事項は、厚生労働大臣があらかじめ、官報で公告する。</w:t>
-      </w:r>
-    </w:p>
-    <w:p>
-      <w:pPr>
-        <w:pStyle w:val="Heading4"/>
-      </w:pPr>
-      <w:r>
-        <w:t>第四条（社会福祉士試験の方法）</w:t>
-      </w:r>
-    </w:p>
-    <w:p>
-      <w:r>
-        <w:t>社会福祉士試験は、筆記の方法により行う。</w:t>
-      </w:r>
-    </w:p>
-    <w:p>
-      <w:pPr>
-        <w:pStyle w:val="Heading4"/>
-      </w:pPr>
-      <w:r>
-        <w:t>第五条（社会福祉士試験の科目）</w:t>
-      </w:r>
-    </w:p>
-    <w:p>
-      <w:r>
-        <w:t>社会福祉士試験の科目は、次のとおりとする。</w:t>
-      </w:r>
-    </w:p>
-    <w:p>
-      <w:pPr>
-        <w:pStyle w:val="Heading6"/>
-        <w:ind w:left="880"/>
-      </w:pPr>
-      <w:r>
-        <w:t>一</w:t>
-      </w:r>
-    </w:p>
-    <w:p>
-      <w:pPr>
-        <w:ind w:left="880"/>
-      </w:pPr>
-      <w:r>
-        <w:t>人体の構造と機能及び疾病</w:t>
-      </w:r>
-    </w:p>
-    <w:p>
-      <w:pPr>
-        <w:pStyle w:val="Heading6"/>
-        <w:ind w:left="880"/>
-      </w:pPr>
-      <w:r>
-        <w:t>二</w:t>
-      </w:r>
-    </w:p>
-    <w:p>
-      <w:pPr>
-        <w:ind w:left="880"/>
-      </w:pPr>
-      <w:r>
-        <w:t>心理学理論と心理的支援</w:t>
-      </w:r>
-    </w:p>
-    <w:p>
-      <w:pPr>
-        <w:pStyle w:val="Heading6"/>
-        <w:ind w:left="880"/>
-      </w:pPr>
-      <w:r>
-        <w:t>三</w:t>
-      </w:r>
-    </w:p>
-    <w:p>
-      <w:pPr>
-        <w:ind w:left="880"/>
-      </w:pPr>
-      <w:r>
-        <w:t>社会理論と社会システム</w:t>
-      </w:r>
-    </w:p>
-    <w:p>
-      <w:pPr>
-        <w:pStyle w:val="Heading6"/>
-        <w:ind w:left="880"/>
-      </w:pPr>
-      <w:r>
-        <w:t>四</w:t>
-      </w:r>
-    </w:p>
-    <w:p>
-      <w:pPr>
-        <w:ind w:left="880"/>
-      </w:pPr>
-      <w:r>
-        <w:t>現代社会と福祉</w:t>
-      </w:r>
-    </w:p>
-    <w:p>
-      <w:pPr>
-        <w:pStyle w:val="Heading6"/>
-        <w:ind w:left="880"/>
-      </w:pPr>
-      <w:r>
-        <w:t>五</w:t>
-      </w:r>
-    </w:p>
-    <w:p>
-      <w:pPr>
-        <w:ind w:left="880"/>
-      </w:pPr>
-      <w:r>
-        <w:t>社会調査の基礎</w:t>
-      </w:r>
-    </w:p>
-    <w:p>
-      <w:pPr>
-        <w:pStyle w:val="Heading6"/>
-        <w:ind w:left="880"/>
-      </w:pPr>
-      <w:r>
-        <w:t>六</w:t>
-      </w:r>
-    </w:p>
-    <w:p>
-      <w:pPr>
-        <w:ind w:left="880"/>
-      </w:pPr>
-      <w:r>
-        <w:t>相談援助の基盤と専門職</w:t>
-      </w:r>
-    </w:p>
-    <w:p>
-      <w:pPr>
-        <w:pStyle w:val="Heading6"/>
-        <w:ind w:left="880"/>
-      </w:pPr>
-      <w:r>
-        <w:t>七</w:t>
-      </w:r>
-    </w:p>
-    <w:p>
-      <w:pPr>
-        <w:ind w:left="880"/>
-      </w:pPr>
-      <w:r>
-        <w:t>相談援助の理論と方法</w:t>
-      </w:r>
-    </w:p>
-    <w:p>
-      <w:pPr>
-        <w:pStyle w:val="Heading6"/>
-        <w:ind w:left="880"/>
-      </w:pPr>
-      <w:r>
-        <w:t>八</w:t>
-      </w:r>
-    </w:p>
-    <w:p>
-      <w:pPr>
-        <w:ind w:left="880"/>
-      </w:pPr>
-      <w:r>
-        <w:t>地域福祉の理論と方法</w:t>
-      </w:r>
-    </w:p>
-    <w:p>
-      <w:pPr>
-        <w:pStyle w:val="Heading6"/>
-        <w:ind w:left="880"/>
-      </w:pPr>
-      <w:r>
-        <w:t>九</w:t>
-      </w:r>
-    </w:p>
-    <w:p>
-      <w:pPr>
-        <w:ind w:left="880"/>
-      </w:pPr>
-      <w:r>
-        <w:t>福祉行財政と福祉計画</w:t>
-      </w:r>
-    </w:p>
-    <w:p>
-      <w:pPr>
-        <w:pStyle w:val="Heading6"/>
-        <w:ind w:left="880"/>
-      </w:pPr>
-      <w:r>
-        <w:t>十</w:t>
-      </w:r>
-    </w:p>
-    <w:p>
-      <w:pPr>
-        <w:ind w:left="880"/>
-      </w:pPr>
-      <w:r>
-        <w:t>福祉サービスの組織と経営</w:t>
-      </w:r>
-    </w:p>
-    <w:p>
-      <w:pPr>
-        <w:pStyle w:val="Heading6"/>
-        <w:ind w:left="880"/>
-      </w:pPr>
-      <w:r>
-        <w:t>十一</w:t>
-      </w:r>
-    </w:p>
-    <w:p>
-      <w:pPr>
-        <w:ind w:left="880"/>
-      </w:pPr>
-      <w:r>
-        <w:t>社会保障</w:t>
-      </w:r>
-    </w:p>
-    <w:p>
-      <w:pPr>
-        <w:pStyle w:val="Heading6"/>
-        <w:ind w:left="880"/>
-      </w:pPr>
-      <w:r>
-        <w:t>十二</w:t>
-      </w:r>
-    </w:p>
-    <w:p>
-      <w:pPr>
-        <w:ind w:left="880"/>
-      </w:pPr>
-      <w:r>
-        <w:t>高齢者に対する支援と介護保険制度</w:t>
-      </w:r>
-    </w:p>
-    <w:p>
-      <w:pPr>
-        <w:pStyle w:val="Heading6"/>
-        <w:ind w:left="880"/>
-      </w:pPr>
-      <w:r>
-        <w:t>十三</w:t>
-      </w:r>
-    </w:p>
-    <w:p>
-      <w:pPr>
-        <w:ind w:left="880"/>
-      </w:pPr>
-      <w:r>
-        <w:t>障害者に対する支援と障害者自立支援制度</w:t>
-      </w:r>
-    </w:p>
-    <w:p>
-      <w:pPr>
-        <w:pStyle w:val="Heading6"/>
-        <w:ind w:left="880"/>
-      </w:pPr>
-      <w:r>
-        <w:t>十四</w:t>
-      </w:r>
-    </w:p>
-    <w:p>
-      <w:pPr>
-        <w:ind w:left="880"/>
-      </w:pPr>
-      <w:r>
-        <w:t>児童や家庭に対する支援と児童・家庭福祉制度</w:t>
-      </w:r>
-    </w:p>
-    <w:p>
-      <w:pPr>
-        <w:pStyle w:val="Heading6"/>
-        <w:ind w:left="880"/>
-      </w:pPr>
-      <w:r>
-        <w:t>十五</w:t>
-      </w:r>
-    </w:p>
-    <w:p>
-      <w:pPr>
-        <w:ind w:left="880"/>
-      </w:pPr>
-      <w:r>
-        <w:t>低所得者に対する支援と生活保護制度</w:t>
-      </w:r>
-    </w:p>
-    <w:p>
-      <w:pPr>
-        <w:pStyle w:val="Heading6"/>
-        <w:ind w:left="880"/>
-      </w:pPr>
-      <w:r>
-        <w:t>十六</w:t>
-      </w:r>
-    </w:p>
-    <w:p>
-      <w:pPr>
-        <w:ind w:left="880"/>
-      </w:pPr>
-      <w:r>
-        <w:t>保健医療サービス</w:t>
-      </w:r>
-    </w:p>
-    <w:p>
-      <w:pPr>
-        <w:pStyle w:val="Heading6"/>
-        <w:ind w:left="880"/>
-      </w:pPr>
-      <w:r>
-        <w:t>十七</w:t>
-      </w:r>
-    </w:p>
-    <w:p>
-      <w:pPr>
-        <w:ind w:left="880"/>
-      </w:pPr>
-      <w:r>
-        <w:t>就労支援サービス</w:t>
-      </w:r>
-    </w:p>
-    <w:p>
-      <w:pPr>
-        <w:pStyle w:val="Heading6"/>
-        <w:ind w:left="880"/>
-      </w:pPr>
-      <w:r>
-        <w:t>十八</w:t>
-      </w:r>
-    </w:p>
-    <w:p>
-      <w:pPr>
-        <w:ind w:left="880"/>
-      </w:pPr>
-      <w:r>
-        <w:t>権利擁護と成年後見制度</w:t>
-      </w:r>
-    </w:p>
-    <w:p>
-      <w:pPr>
-        <w:pStyle w:val="Heading6"/>
-        <w:ind w:left="880"/>
-      </w:pPr>
-      <w:r>
         <w:t>十九</w:t>
-      </w:r>
-    </w:p>
-    <w:p>
-      <w:pPr>
-        <w:ind w:left="880"/>
-      </w:pPr>
-      <w:r>
+        <w:br/>
         <w:t>更生保護制度</w:t>
       </w:r>
     </w:p>
@@ -1578,52 +1152,34 @@
     </w:p>
     <w:p>
       <w:pPr>
-        <w:pStyle w:val="Heading6"/>
+        <w:pStyle w:val="ListBullet"/>
         <w:ind w:left="880"/>
       </w:pPr>
       <w:r>
         <w:t>一</w:t>
-      </w:r>
-    </w:p>
-    <w:p>
-      <w:pPr>
+        <w:br/>
+        <w:t>登録番号及び登録年月日</w:t>
+      </w:r>
+    </w:p>
+    <w:p>
+      <w:pPr>
+        <w:pStyle w:val="ListBullet"/>
         <w:ind w:left="880"/>
       </w:pPr>
       <w:r>
-        <w:t>登録番号及び登録年月日</w:t>
-      </w:r>
-    </w:p>
-    <w:p>
-      <w:pPr>
-        <w:pStyle w:val="Heading6"/>
+        <w:t>二</w:t>
+        <w:br/>
+        <w:t>本籍地都道府県名（日本国籍を有しない者については、その国籍）</w:t>
+      </w:r>
+    </w:p>
+    <w:p>
+      <w:pPr>
+        <w:pStyle w:val="ListBullet"/>
         <w:ind w:left="880"/>
       </w:pPr>
       <w:r>
-        <w:t>二</w:t>
-      </w:r>
-    </w:p>
-    <w:p>
-      <w:pPr>
-        <w:ind w:left="880"/>
-      </w:pPr>
-      <w:r>
-        <w:t>本籍地都道府県名（日本国籍を有しない者については、その国籍）</w:t>
-      </w:r>
-    </w:p>
-    <w:p>
-      <w:pPr>
-        <w:pStyle w:val="Heading6"/>
-        <w:ind w:left="880"/>
-      </w:pPr>
-      <w:r>
         <w:t>三</w:t>
-      </w:r>
-    </w:p>
-    <w:p>
-      <w:pPr>
-        <w:ind w:left="880"/>
-      </w:pPr>
-      <w:r>
+        <w:br/>
         <w:t>社会福祉士試験に合格した年月</w:t>
       </w:r>
     </w:p>
@@ -1758,55 +1314,49 @@
     </w:p>
     <w:p>
       <w:pPr>
-        <w:pStyle w:val="Heading6"/>
+        <w:pStyle w:val="ListBullet"/>
         <w:ind w:left="880"/>
       </w:pPr>
       <w:r>
         <w:t>一</w:t>
-      </w:r>
-    </w:p>
-    <w:p>
-      <w:pPr>
-        <w:ind w:left="880"/>
-      </w:pPr>
-      <w:r>
+        <w:br/>
         <w:t>死亡し、又は失踪そう</w:t>
         <w:br/>
         <w:t>の宣告を受けた場合</w:t>
-      </w:r>
-    </w:p>
-    <w:p>
-      <w:pPr>
-        <w:pStyle w:val="Heading6"/>
+        <w:br/>
+        <w:br/>
+        <w:br/>
+        <w:t>戸籍法（昭和二十二年法律第二百二十四号）に規定する届出義務者</w:t>
+      </w:r>
+    </w:p>
+    <w:p>
+      <w:pPr>
+        <w:pStyle w:val="ListBullet"/>
         <w:ind w:left="880"/>
       </w:pPr>
       <w:r>
         <w:t>二</w:t>
-      </w:r>
-    </w:p>
-    <w:p>
-      <w:pPr>
+        <w:br/>
+        <w:t>法第三条第一号に該当するに至つた場合</w:t>
+        <w:br/>
+        <w:br/>
+        <w:br/>
+        <w:t>当該社会福祉士又は同居の親族若しくは法定代理人</w:t>
+      </w:r>
+    </w:p>
+    <w:p>
+      <w:pPr>
+        <w:pStyle w:val="ListBullet"/>
         <w:ind w:left="880"/>
       </w:pPr>
       <w:r>
-        <w:t>法第三条第一号に該当するに至つた場合</w:t>
-      </w:r>
-    </w:p>
-    <w:p>
-      <w:pPr>
-        <w:pStyle w:val="Heading6"/>
-        <w:ind w:left="880"/>
-      </w:pPr>
-      <w:r>
         <w:t>三</w:t>
-      </w:r>
-    </w:p>
-    <w:p>
-      <w:pPr>
-        <w:ind w:left="880"/>
-      </w:pPr>
-      <w:r>
+        <w:br/>
         <w:t>法第三条第二号又は第三号に該当するに至つた場合</w:t>
+        <w:br/>
+        <w:br/>
+        <w:br/>
+        <w:t>当該社会福祉士又は法定代理人</w:t>
       </w:r>
     </w:p>
     <w:p>
@@ -1888,231 +1438,159 @@
     </w:p>
     <w:p>
       <w:pPr>
-        <w:pStyle w:val="Heading6"/>
+        <w:pStyle w:val="ListBullet"/>
         <w:ind w:left="880"/>
       </w:pPr>
       <w:r>
         <w:t>一</w:t>
-      </w:r>
-    </w:p>
-    <w:p>
-      <w:pPr>
+        <w:br/>
+        <w:t>学校教育法による大学において法第四十条第二項第二号の規定により文部科学省令・厚生労働省令で定める社会福祉に関する科目（以下この条において「指定科目」という。）を修めて、学校教育法第百二条第二項の規定により大学院への入学を認められた者</w:t>
+      </w:r>
+    </w:p>
+    <w:p>
+      <w:pPr>
+        <w:pStyle w:val="ListBullet"/>
         <w:ind w:left="880"/>
       </w:pPr>
       <w:r>
-        <w:t>学校教育法による大学において法第四十条第二項第二号の規定により文部科学省令・厚生労働省令で定める社会福祉に関する科目（以下この条において「指定科目」という。）を修めて、学校教育法第百二条第二項の規定により大学院への入学を認められた者</w:t>
-      </w:r>
-    </w:p>
-    <w:p>
-      <w:pPr>
-        <w:pStyle w:val="Heading6"/>
+        <w:t>二</w:t>
+        <w:br/>
+        <w:t>学校教育法による大学において指定科目（相談援助実習指導及び相談援助実習の科目（以下この号、次号、第五号及び第七号において「実習科目」という。）を除く。）を修めて卒業した者（当該科目を修めて同法による専門職大学の前期課程を修了した者を含む。）であつて、その後、大学等において実習科目を修めたもの</w:t>
+      </w:r>
+    </w:p>
+    <w:p>
+      <w:pPr>
+        <w:pStyle w:val="ListBullet"/>
         <w:ind w:left="880"/>
       </w:pPr>
       <w:r>
+        <w:t>三</w:t>
+        <w:br/>
+        <w:t>学校教育法による大学において指定科目（実習科目を除く。）を修めて、同法第百二条第二項の規定により大学への入学を認められた者であつて、その後、大学等において実習科目を修めたもの</w:t>
+      </w:r>
+    </w:p>
+    <w:p>
+      <w:pPr>
+        <w:pStyle w:val="ListBullet"/>
+        <w:ind w:left="880"/>
+      </w:pPr>
+      <w:r>
+        <w:t>四</w:t>
+        <w:br/>
+        <w:t>学校教育法による大学院において指定科目を修めて当該大学院の課程を修了した者</w:t>
+      </w:r>
+    </w:p>
+    <w:p>
+      <w:pPr>
+        <w:pStyle w:val="ListBullet"/>
+        <w:ind w:left="880"/>
+      </w:pPr>
+      <w:r>
+        <w:t>五</w:t>
+        <w:br/>
+        <w:t>学校教育法による大学院において指定科目（実習科目を除く。）を修めて当該大学院の課程を修了した者であつて、その後、大学等において実習科目を修めたもの</w:t>
+      </w:r>
+    </w:p>
+    <w:p>
+      <w:pPr>
+        <w:pStyle w:val="ListBullet"/>
+        <w:ind w:left="880"/>
+      </w:pPr>
+      <w:r>
+        <w:t>六</w:t>
+        <w:br/>
+        <w:t>学校教育法による高等学校若しくは中等教育学校の専攻科（修業年限二年以上のものに限る。次号において同じ。）、特別支援学校の専攻科（修業年限二年以上のものに限る。次号において同じ。）、専修学校の専門課程（修業年限二年以上のものに限る。次号において同じ。）又は各種学校（学校教育法第九十条第一項に規定する者を入学資格とするものであつて、修業年限二年以上のものに限る。次号において同じ。）において指定科目を修めて卒業した者</w:t>
+      </w:r>
+    </w:p>
+    <w:p>
+      <w:pPr>
+        <w:pStyle w:val="ListBullet"/>
+        <w:ind w:left="880"/>
+      </w:pPr>
+      <w:r>
+        <w:t>七</w:t>
+        <w:br/>
+        <w:t>学校教育法による高等学校若しくは中等教育学校の専攻科、特別支援学校の専攻科、専修学校の専門課程又は各種学校において指定科目（実習科目を除く。）を修めて卒業した者であつて、その後、大学等において実習科目を修めたもの</w:t>
+      </w:r>
+    </w:p>
+    <w:p>
+      <w:pPr>
+        <w:pStyle w:val="Heading4"/>
+      </w:pPr>
+      <w:r>
+        <w:t>第二十条（他資格養成所の範囲）</w:t>
+      </w:r>
+    </w:p>
+    <w:p>
+      <w:r>
+        <w:t>法第四十条第二項第三号の厚生労働省令で定める学校又は養成所は、次のとおりとする。</w:t>
+      </w:r>
+    </w:p>
+    <w:p>
+      <w:pPr>
+        <w:pStyle w:val="ListBullet"/>
+        <w:ind w:left="880"/>
+      </w:pPr>
+      <w:r>
+        <w:t>一</w:t>
+        <w:br/>
+        <w:t>児童福祉法第十八条の六第一号の指定を受けた学校その他の施設</w:t>
+      </w:r>
+    </w:p>
+    <w:p>
+      <w:pPr>
+        <w:pStyle w:val="ListBullet"/>
+        <w:ind w:left="880"/>
+      </w:pPr>
+      <w:r>
         <w:t>二</w:t>
-      </w:r>
-    </w:p>
-    <w:p>
-      <w:pPr>
+        <w:br/>
+        <w:t>法第七条第二号に規定する社会福祉士短期養成施設等又は同条第三号に規定する社会福祉士一般養成施設等</w:t>
+      </w:r>
+    </w:p>
+    <w:p>
+      <w:pPr>
+        <w:pStyle w:val="Heading4"/>
+      </w:pPr>
+      <w:r>
+        <w:t>第二十一条（介護福祉士試験の受験資格）</w:t>
+      </w:r>
+    </w:p>
+    <w:p>
+      <w:r>
+        <w:t>法第四十条第二項第六号の厚生労働省令で定めるものは、次のとおりとする。</w:t>
+      </w:r>
+    </w:p>
+    <w:p>
+      <w:pPr>
+        <w:pStyle w:val="ListBullet"/>
         <w:ind w:left="880"/>
       </w:pPr>
       <w:r>
-        <w:t>学校教育法による大学において指定科目（相談援助実習指導及び相談援助実習の科目（以下この号、次号、第五号及び第七号において「実習科目」という。）を除く。）を修めて卒業した者（当該科目を修めて同法による専門職大学の前期課程を修了した者を含む。）であつて、その後、大学等において実習科目を修めたもの</w:t>
-      </w:r>
-    </w:p>
-    <w:p>
-      <w:pPr>
-        <w:pStyle w:val="Heading6"/>
+        <w:t>一</w:t>
+        <w:br/>
+        <w:t>学校教育法による高等学校又は中等教育学校であつて文部科学大臣及び厚生労働大臣の指定したものにおいて、社会福祉士介護福祉士学校指定規則（平成二十年／文部科学省／厚生労働省／令第二号）別表第五に定める高等学校等に係る教科目及び単位数を修めて、同法第九十条第二項の規定により大学への入学を認められた者</w:t>
+      </w:r>
+    </w:p>
+    <w:p>
+      <w:pPr>
+        <w:pStyle w:val="ListBullet"/>
         <w:ind w:left="880"/>
       </w:pPr>
       <w:r>
+        <w:t>二</w:t>
+        <w:br/>
+        <w:t>インドネシア人介護福祉士候補者（経済上の連携に関する日本国とインドネシア共和国との間の協定附属書十第一編第六節２の規定に基づき、入国及び一時的な滞在が許可されたインドネシア人をいう。）、フィリピン人介護福祉士候補者（経済上の連携に関する日本国とフィリピン共和国との間の協定附属書八第一部第六節１（ｂ）の規定に基づき、入国及び一時的な滞在が許可されたフィリピン人をいう。）又はベトナム人介護福祉士候補者（平成二十四年四月十八日にベトナム社会主義共和国政府との間で交換が完了した看護師及び介護福祉士の入国及び一時的な滞在に関する書簡１（ｂ）の規定に基づき、入国及び一時的な滞在が許可されたベトナム人をいう。）であつて、三年以上介護等（法第二条第二項に規定する介護等をいう。次条第四項及び第二十三条第二項において同じ。）の業務に従事した者</w:t>
+      </w:r>
+    </w:p>
+    <w:p>
+      <w:pPr>
+        <w:pStyle w:val="ListBullet"/>
+        <w:ind w:left="880"/>
+      </w:pPr>
+      <w:r>
         <w:t>三</w:t>
-      </w:r>
-    </w:p>
-    <w:p>
-      <w:pPr>
-        <w:ind w:left="880"/>
-      </w:pPr>
-      <w:r>
-        <w:t>学校教育法による大学において指定科目（実習科目を除く。）を修めて、同法第百二条第二項の規定により大学への入学を認められた者であつて、その後、大学等において実習科目を修めたもの</w:t>
-      </w:r>
-    </w:p>
-    <w:p>
-      <w:pPr>
-        <w:pStyle w:val="Heading6"/>
-        <w:ind w:left="880"/>
-      </w:pPr>
-      <w:r>
-        <w:t>四</w:t>
-      </w:r>
-    </w:p>
-    <w:p>
-      <w:pPr>
-        <w:ind w:left="880"/>
-      </w:pPr>
-      <w:r>
-        <w:t>学校教育法による大学院において指定科目を修めて当該大学院の課程を修了した者</w:t>
-      </w:r>
-    </w:p>
-    <w:p>
-      <w:pPr>
-        <w:pStyle w:val="Heading6"/>
-        <w:ind w:left="880"/>
-      </w:pPr>
-      <w:r>
-        <w:t>五</w:t>
-      </w:r>
-    </w:p>
-    <w:p>
-      <w:pPr>
-        <w:ind w:left="880"/>
-      </w:pPr>
-      <w:r>
-        <w:t>学校教育法による大学院において指定科目（実習科目を除く。）を修めて当該大学院の課程を修了した者であつて、その後、大学等において実習科目を修めたもの</w:t>
-      </w:r>
-    </w:p>
-    <w:p>
-      <w:pPr>
-        <w:pStyle w:val="Heading6"/>
-        <w:ind w:left="880"/>
-      </w:pPr>
-      <w:r>
-        <w:t>六</w:t>
-      </w:r>
-    </w:p>
-    <w:p>
-      <w:pPr>
-        <w:ind w:left="880"/>
-      </w:pPr>
-      <w:r>
-        <w:t>学校教育法による高等学校若しくは中等教育学校の専攻科（修業年限二年以上のものに限る。次号において同じ。）、特別支援学校の専攻科（修業年限二年以上のものに限る。次号において同じ。）、専修学校の専門課程（修業年限二年以上のものに限る。次号において同じ。）又は各種学校（学校教育法第九十条第一項に規定する者を入学資格とするものであつて、修業年限二年以上のものに限る。次号において同じ。）において指定科目を修めて卒業した者</w:t>
-      </w:r>
-    </w:p>
-    <w:p>
-      <w:pPr>
-        <w:pStyle w:val="Heading6"/>
-        <w:ind w:left="880"/>
-      </w:pPr>
-      <w:r>
-        <w:t>七</w:t>
-      </w:r>
-    </w:p>
-    <w:p>
-      <w:pPr>
-        <w:ind w:left="880"/>
-      </w:pPr>
-      <w:r>
-        <w:t>学校教育法による高等学校若しくは中等教育学校の専攻科、特別支援学校の専攻科、専修学校の専門課程又は各種学校において指定科目（実習科目を除く。）を修めて卒業した者であつて、その後、大学等において実習科目を修めたもの</w:t>
-      </w:r>
-    </w:p>
-    <w:p>
-      <w:pPr>
-        <w:pStyle w:val="Heading4"/>
-      </w:pPr>
-      <w:r>
-        <w:t>第二十条（他資格養成所の範囲）</w:t>
-      </w:r>
-    </w:p>
-    <w:p>
-      <w:r>
-        <w:t>法第四十条第二項第三号の厚生労働省令で定める学校又は養成所は、次のとおりとする。</w:t>
-      </w:r>
-    </w:p>
-    <w:p>
-      <w:pPr>
-        <w:pStyle w:val="Heading6"/>
-        <w:ind w:left="880"/>
-      </w:pPr>
-      <w:r>
-        <w:t>一</w:t>
-      </w:r>
-    </w:p>
-    <w:p>
-      <w:pPr>
-        <w:ind w:left="880"/>
-      </w:pPr>
-      <w:r>
-        <w:t>児童福祉法第十八条の六第一号の指定を受けた学校その他の施設</w:t>
-      </w:r>
-    </w:p>
-    <w:p>
-      <w:pPr>
-        <w:pStyle w:val="Heading6"/>
-        <w:ind w:left="880"/>
-      </w:pPr>
-      <w:r>
-        <w:t>二</w:t>
-      </w:r>
-    </w:p>
-    <w:p>
-      <w:pPr>
-        <w:ind w:left="880"/>
-      </w:pPr>
-      <w:r>
-        <w:t>法第七条第二号に規定する社会福祉士短期養成施設等又は同条第三号に規定する社会福祉士一般養成施設等</w:t>
-      </w:r>
-    </w:p>
-    <w:p>
-      <w:pPr>
-        <w:pStyle w:val="Heading4"/>
-      </w:pPr>
-      <w:r>
-        <w:t>第二十一条（介護福祉士試験の受験資格）</w:t>
-      </w:r>
-    </w:p>
-    <w:p>
-      <w:r>
-        <w:t>法第四十条第二項第六号の厚生労働省令で定めるものは、次のとおりとする。</w:t>
-      </w:r>
-    </w:p>
-    <w:p>
-      <w:pPr>
-        <w:pStyle w:val="Heading6"/>
-        <w:ind w:left="880"/>
-      </w:pPr>
-      <w:r>
-        <w:t>一</w:t>
-      </w:r>
-    </w:p>
-    <w:p>
-      <w:pPr>
-        <w:ind w:left="880"/>
-      </w:pPr>
-      <w:r>
-        <w:t>学校教育法による高等学校又は中等教育学校であつて文部科学大臣及び厚生労働大臣の指定したものにおいて、社会福祉士介護福祉士学校指定規則（平成二十年／文部科学省／厚生労働省／令第二号）別表第五に定める高等学校等に係る教科目及び単位数を修めて、同法第九十条第二項の規定により大学への入学を認められた者</w:t>
-      </w:r>
-    </w:p>
-    <w:p>
-      <w:pPr>
-        <w:pStyle w:val="Heading6"/>
-        <w:ind w:left="880"/>
-      </w:pPr>
-      <w:r>
-        <w:t>二</w:t>
-      </w:r>
-    </w:p>
-    <w:p>
-      <w:pPr>
-        <w:ind w:left="880"/>
-      </w:pPr>
-      <w:r>
-        <w:t>インドネシア人介護福祉士候補者（経済上の連携に関する日本国とインドネシア共和国との間の協定附属書十第一編第六節２の規定に基づき、入国及び一時的な滞在が許可されたインドネシア人をいう。）、フィリピン人介護福祉士候補者（経済上の連携に関する日本国とフィリピン共和国との間の協定附属書八第一部第六節１（ｂ）の規定に基づき、入国及び一時的な滞在が許可されたフィリピン人をいう。）又はベトナム人介護福祉士候補者（平成二十四年四月十八日にベトナム社会主義共和国政府との間で交換が完了した看護師及び介護福祉士の入国及び一時的な滞在に関する書簡１（ｂ）の規定に基づき、入国及び一時的な滞在が許可されたベトナム人をいう。）であつて、三年以上介護等（法第二条第二項に規定する介護等をいう。次条第四項及び第二十三条第二項において同じ。）の業務に従事した者</w:t>
-      </w:r>
-    </w:p>
-    <w:p>
-      <w:pPr>
-        <w:pStyle w:val="Heading6"/>
-        <w:ind w:left="880"/>
-      </w:pPr>
-      <w:r>
-        <w:t>三</w:t>
-      </w:r>
-    </w:p>
-    <w:p>
-      <w:pPr>
-        <w:ind w:left="880"/>
-      </w:pPr>
-      <w:r>
+        <w:br/>
         <w:t>三年以上介護等の業務に従事した者であつて、次に掲げる課程のいずれかを修了した後、法第四十条第二項第五号に規定する学校又は養成施設において一月以上介護福祉士として必要な知識及び技能を修得したもの</w:t>
       </w:r>
     </w:p>
@@ -2225,86 +1703,56 @@
     </w:p>
     <w:p>
       <w:pPr>
-        <w:pStyle w:val="Heading6"/>
+        <w:pStyle w:val="ListBullet"/>
         <w:ind w:left="880"/>
       </w:pPr>
       <w:r>
         <w:t>一</w:t>
-      </w:r>
-    </w:p>
-    <w:p>
-      <w:pPr>
+        <w:br/>
+        <w:t>介護技術講習の時間数は、三十二時間以上とすること。</w:t>
+      </w:r>
+    </w:p>
+    <w:p>
+      <w:pPr>
+        <w:pStyle w:val="ListBullet"/>
         <w:ind w:left="880"/>
       </w:pPr>
       <w:r>
-        <w:t>介護技術講習の時間数は、三十二時間以上とすること。</w:t>
-      </w:r>
-    </w:p>
-    <w:p>
-      <w:pPr>
-        <w:pStyle w:val="Heading6"/>
+        <w:t>二</w:t>
+        <w:br/>
+        <w:t>介護技術講習を実施するのに必要な数の講師及び必要な施設を有すること。</w:t>
+      </w:r>
+    </w:p>
+    <w:p>
+      <w:pPr>
+        <w:pStyle w:val="ListBullet"/>
         <w:ind w:left="880"/>
       </w:pPr>
       <w:r>
-        <w:t>二</w:t>
-      </w:r>
-    </w:p>
-    <w:p>
-      <w:pPr>
+        <w:t>三</w:t>
+        <w:br/>
+        <w:t>講師は、介護技術講習の課程を教授するのに必要な講習を受けた者であること。</w:t>
+      </w:r>
+    </w:p>
+    <w:p>
+      <w:pPr>
+        <w:pStyle w:val="ListBullet"/>
         <w:ind w:left="880"/>
       </w:pPr>
       <w:r>
-        <w:t>介護技術講習を実施するのに必要な数の講師及び必要な施設を有すること。</w:t>
-      </w:r>
-    </w:p>
-    <w:p>
-      <w:pPr>
-        <w:pStyle w:val="Heading6"/>
+        <w:t>四</w:t>
+        <w:br/>
+        <w:t>介護福祉士試験を受けようとする者であることを受講の資格とすること。</w:t>
+      </w:r>
+    </w:p>
+    <w:p>
+      <w:pPr>
+        <w:pStyle w:val="ListBullet"/>
         <w:ind w:left="880"/>
       </w:pPr>
       <w:r>
-        <w:t>三</w:t>
-      </w:r>
-    </w:p>
-    <w:p>
-      <w:pPr>
-        <w:ind w:left="880"/>
-      </w:pPr>
-      <w:r>
-        <w:t>講師は、介護技術講習の課程を教授するのに必要な講習を受けた者であること。</w:t>
-      </w:r>
-    </w:p>
-    <w:p>
-      <w:pPr>
-        <w:pStyle w:val="Heading6"/>
-        <w:ind w:left="880"/>
-      </w:pPr>
-      <w:r>
-        <w:t>四</w:t>
-      </w:r>
-    </w:p>
-    <w:p>
-      <w:pPr>
-        <w:ind w:left="880"/>
-      </w:pPr>
-      <w:r>
-        <w:t>介護福祉士試験を受けようとする者であることを受講の資格とすること。</w:t>
-      </w:r>
-    </w:p>
-    <w:p>
-      <w:pPr>
-        <w:pStyle w:val="Heading6"/>
-        <w:ind w:left="880"/>
-      </w:pPr>
-      <w:r>
         <w:t>五</w:t>
-      </w:r>
-    </w:p>
-    <w:p>
-      <w:pPr>
-        <w:ind w:left="880"/>
-      </w:pPr>
-      <w:r>
+        <w:br/>
         <w:t>介護技術講習を終了した者に対して、課程修了の認定を適切に行うこと。</w:t>
       </w:r>
     </w:p>
@@ -2327,137 +1775,89 @@
     </w:p>
     <w:p>
       <w:pPr>
-        <w:pStyle w:val="Heading6"/>
+        <w:pStyle w:val="ListBullet"/>
         <w:ind w:left="880"/>
       </w:pPr>
       <w:r>
         <w:t>一</w:t>
-      </w:r>
-    </w:p>
-    <w:p>
-      <w:pPr>
+        <w:br/>
+        <w:t>講習の実施者の名称及び住所</w:t>
+      </w:r>
+    </w:p>
+    <w:p>
+      <w:pPr>
+        <w:pStyle w:val="ListBullet"/>
         <w:ind w:left="880"/>
       </w:pPr>
       <w:r>
-        <w:t>講習の実施者の名称及び住所</w:t>
-      </w:r>
-    </w:p>
-    <w:p>
-      <w:pPr>
-        <w:pStyle w:val="Heading6"/>
+        <w:t>二</w:t>
+        <w:br/>
+        <w:t>講習課程</w:t>
+      </w:r>
+    </w:p>
+    <w:p>
+      <w:pPr>
+        <w:pStyle w:val="ListBullet"/>
         <w:ind w:left="880"/>
       </w:pPr>
       <w:r>
-        <w:t>二</w:t>
-      </w:r>
-    </w:p>
-    <w:p>
-      <w:pPr>
+        <w:t>三</w:t>
+        <w:br/>
+        <w:t>時間数</w:t>
+      </w:r>
+    </w:p>
+    <w:p>
+      <w:pPr>
+        <w:pStyle w:val="ListBullet"/>
         <w:ind w:left="880"/>
       </w:pPr>
       <w:r>
-        <w:t>講習課程</w:t>
-      </w:r>
-    </w:p>
-    <w:p>
-      <w:pPr>
-        <w:pStyle w:val="Heading6"/>
+        <w:t>四</w:t>
+        <w:br/>
+        <w:t>講師の氏名及び履歴</w:t>
+      </w:r>
+    </w:p>
+    <w:p>
+      <w:pPr>
+        <w:pStyle w:val="ListBullet"/>
         <w:ind w:left="880"/>
       </w:pPr>
       <w:r>
-        <w:t>三</w:t>
-      </w:r>
-    </w:p>
-    <w:p>
-      <w:pPr>
+        <w:t>五</w:t>
+        <w:br/>
+        <w:t>実施場所</w:t>
+      </w:r>
+    </w:p>
+    <w:p>
+      <w:pPr>
+        <w:pStyle w:val="ListBullet"/>
         <w:ind w:left="880"/>
       </w:pPr>
       <w:r>
-        <w:t>時間数</w:t>
-      </w:r>
-    </w:p>
-    <w:p>
-      <w:pPr>
-        <w:pStyle w:val="Heading6"/>
+        <w:t>六</w:t>
+        <w:br/>
+        <w:t>期日及び日程</w:t>
+      </w:r>
+    </w:p>
+    <w:p>
+      <w:pPr>
+        <w:pStyle w:val="ListBullet"/>
         <w:ind w:left="880"/>
       </w:pPr>
       <w:r>
-        <w:t>四</w:t>
-      </w:r>
-    </w:p>
-    <w:p>
-      <w:pPr>
+        <w:t>七</w:t>
+        <w:br/>
+        <w:t>受講定員</w:t>
+      </w:r>
+    </w:p>
+    <w:p>
+      <w:pPr>
+        <w:pStyle w:val="ListBullet"/>
         <w:ind w:left="880"/>
       </w:pPr>
       <w:r>
-        <w:t>講師の氏名及び履歴</w:t>
-      </w:r>
-    </w:p>
-    <w:p>
-      <w:pPr>
-        <w:pStyle w:val="Heading6"/>
-        <w:ind w:left="880"/>
-      </w:pPr>
-      <w:r>
-        <w:t>五</w:t>
-      </w:r>
-    </w:p>
-    <w:p>
-      <w:pPr>
-        <w:ind w:left="880"/>
-      </w:pPr>
-      <w:r>
-        <w:t>実施場所</w:t>
-      </w:r>
-    </w:p>
-    <w:p>
-      <w:pPr>
-        <w:pStyle w:val="Heading6"/>
-        <w:ind w:left="880"/>
-      </w:pPr>
-      <w:r>
-        <w:t>六</w:t>
-      </w:r>
-    </w:p>
-    <w:p>
-      <w:pPr>
-        <w:ind w:left="880"/>
-      </w:pPr>
-      <w:r>
-        <w:t>期日及び日程</w:t>
-      </w:r>
-    </w:p>
-    <w:p>
-      <w:pPr>
-        <w:pStyle w:val="Heading6"/>
-        <w:ind w:left="880"/>
-      </w:pPr>
-      <w:r>
-        <w:t>七</w:t>
-      </w:r>
-    </w:p>
-    <w:p>
-      <w:pPr>
-        <w:ind w:left="880"/>
-      </w:pPr>
-      <w:r>
-        <w:t>受講定員</w:t>
-      </w:r>
-    </w:p>
-    <w:p>
-      <w:pPr>
-        <w:pStyle w:val="Heading6"/>
-        <w:ind w:left="880"/>
-      </w:pPr>
-      <w:r>
         <w:t>八</w:t>
-      </w:r>
-    </w:p>
-    <w:p>
-      <w:pPr>
-        <w:ind w:left="880"/>
-      </w:pPr>
-      <w:r>
+        <w:br/>
         <w:t>その他介護技術講習の実施に関する事項</w:t>
       </w:r>
     </w:p>
@@ -2497,69 +1897,45 @@
     </w:p>
     <w:p>
       <w:pPr>
-        <w:pStyle w:val="Heading6"/>
+        <w:pStyle w:val="ListBullet"/>
         <w:ind w:left="880"/>
       </w:pPr>
       <w:r>
         <w:t>一</w:t>
-      </w:r>
-    </w:p>
-    <w:p>
-      <w:pPr>
+        <w:br/>
+        <w:t>実施年月日</w:t>
+      </w:r>
+    </w:p>
+    <w:p>
+      <w:pPr>
+        <w:pStyle w:val="ListBullet"/>
         <w:ind w:left="880"/>
       </w:pPr>
       <w:r>
-        <w:t>実施年月日</w:t>
-      </w:r>
-    </w:p>
-    <w:p>
-      <w:pPr>
-        <w:pStyle w:val="Heading6"/>
+        <w:t>二</w:t>
+        <w:br/>
+        <w:t>実施場所</w:t>
+      </w:r>
+    </w:p>
+    <w:p>
+      <w:pPr>
+        <w:pStyle w:val="ListBullet"/>
         <w:ind w:left="880"/>
       </w:pPr>
       <w:r>
-        <w:t>二</w:t>
-      </w:r>
-    </w:p>
-    <w:p>
-      <w:pPr>
+        <w:t>三</w:t>
+        <w:br/>
+        <w:t>受講者数</w:t>
+      </w:r>
+    </w:p>
+    <w:p>
+      <w:pPr>
+        <w:pStyle w:val="ListBullet"/>
         <w:ind w:left="880"/>
       </w:pPr>
       <w:r>
-        <w:t>実施場所</w:t>
-      </w:r>
-    </w:p>
-    <w:p>
-      <w:pPr>
-        <w:pStyle w:val="Heading6"/>
-        <w:ind w:left="880"/>
-      </w:pPr>
-      <w:r>
-        <w:t>三</w:t>
-      </w:r>
-    </w:p>
-    <w:p>
-      <w:pPr>
-        <w:ind w:left="880"/>
-      </w:pPr>
-      <w:r>
-        <w:t>受講者数</w:t>
-      </w:r>
-    </w:p>
-    <w:p>
-      <w:pPr>
-        <w:pStyle w:val="Heading6"/>
-        <w:ind w:left="880"/>
-      </w:pPr>
-      <w:r>
         <w:t>四</w:t>
-      </w:r>
-    </w:p>
-    <w:p>
-      <w:pPr>
-        <w:ind w:left="880"/>
-      </w:pPr>
-      <w:r>
+        <w:br/>
         <w:t>修了者数</w:t>
       </w:r>
     </w:p>
@@ -2625,184 +2001,140 @@
     </w:p>
     <w:p>
       <w:pPr>
-        <w:pStyle w:val="Heading6"/>
+        <w:pStyle w:val="ListBullet"/>
         <w:ind w:left="880"/>
       </w:pPr>
       <w:r>
         <w:t>一</w:t>
-      </w:r>
-    </w:p>
-    <w:p>
-      <w:pPr>
+        <w:br/>
+        <w:t>登録番号及び登録年月日</w:t>
+      </w:r>
+    </w:p>
+    <w:p>
+      <w:pPr>
+        <w:pStyle w:val="ListBullet"/>
         <w:ind w:left="880"/>
       </w:pPr>
       <w:r>
-        <w:t>登録番号及び登録年月日</w:t>
-      </w:r>
-    </w:p>
-    <w:p>
-      <w:pPr>
-        <w:pStyle w:val="Heading6"/>
+        <w:t>二</w:t>
+        <w:br/>
+        <w:t>本籍地都道府県名（日本国籍を有しない者については、その国籍）</w:t>
+      </w:r>
+    </w:p>
+    <w:p>
+      <w:pPr>
+        <w:pStyle w:val="ListBullet"/>
         <w:ind w:left="880"/>
       </w:pPr>
       <w:r>
+        <w:t>三</w:t>
+        <w:br/>
+        <w:t>介護福祉士試験に合格した年月</w:t>
+      </w:r>
+    </w:p>
+    <w:p>
+      <w:pPr>
+        <w:pStyle w:val="ListBullet"/>
+        <w:ind w:left="880"/>
+      </w:pPr>
+      <w:r>
+        <w:t>四</w:t>
+        <w:br/>
+        <w:t>第一条各号に掲げる行為のうち実地研修を修了したもの</w:t>
+      </w:r>
+    </w:p>
+    <w:p>
+      <w:pPr>
+        <w:pStyle w:val="Heading4"/>
+      </w:pPr>
+      <w:r>
+        <w:t>第二十五条（準用）</w:t>
+      </w:r>
+    </w:p>
+    <w:p>
+      <w:r>
+        <w:t>第三条、第七条及び第八条の規定は、介護福祉士試験について準用する。</w:t>
+        <w:br/>
+        <w:t>この場合において、これらの規定中「社会福祉士試験」とあるのは「介護福祉士試験」と、第七条中「法第九条第一項」とあるのは「法第四十条第三項において準用する法第九条第一項」と、「前条第一項に規定する社会福祉士試験受験申込書」とあるのは「第二十四条第一項に規定する介護福祉士試験受験申込書」と、「法第十条第一項」とあるのは「法第四十一条第一項」と、「法第十三条第一項」とあるのは「法第四十一条第三項において準用する法第十三条第一項」と読み替えるものとする。</w:t>
+      </w:r>
+    </w:p>
+    <w:p>
+      <w:pPr>
+        <w:pStyle w:val="Heading4"/>
+      </w:pPr>
+      <w:r>
+        <w:t>第二十六条</w:t>
+      </w:r>
+    </w:p>
+    <w:p>
+      <w:r>
+        <w:t>第十条から第十八条までの規定は、介護福祉士の登録について準用する。</w:t>
+        <w:br/>
+        <w:t>この場合において、これらの規定中「社会福祉士」とあるのは「介護福祉士」と、「社会福祉士登録申請書」とあるのは「介護福祉士登録申請書」と、「社会福祉士登録簿」とあるのは「介護福祉士登録簿」と、「社会福祉士登録証」とあるのは「介護福祉士登録証」と、第十条中「様式第二」とあるのは「様式第六」と、「第十三条第一項」とあるのは「第二十六条において準用する第十三条第一項」と、第十一条第一項中「前条」とあるのは「第二十六条において準用する前条」と、第十四条第一項中「法第三十四条」とあるのは「法第四十二条第二項において準用する法第三十四条」と、「第十二条」とあるのは「第二十六条において準用する第十二条」と、「前条第一項」とあるのは「第二十六条において準用する前条第一項」と、「法第三十五条第一項」とあるのは「法第四十三条第一項」と、「法第三十六条第二項」とあるのは「法第四十三条第三項において準用する法第三十六条第二項」と、「法第三十七条」とあるのは「法第四十三条第三項」と、第十六条中「法第三十二条第一項又は第二項」とあるのは「法第四十二条第二項において準用する法第三十二条第一項又は第二項」と、第十七条中「第十二条」とあるのは「第二十六条において準用する第十二条」と、「第十五条」とあるのは「第二十六条において準用する第十五条」と、「法第三十二条第一項若しくは第二項」とあるのは「法第四十二条第二項において準用する法第三十二条第一項若しくは第二項」と、第十八条中「法第三十五条第一項」とあるのは「法第四十三条第一項」と、「第十条」とあるのは「第二十六条において準用する第十条」と、「前条中」とあるのは「第二十六条において準用する前条中」と、「法第三十二条第一項若しくは第二項」とあるのは「法第四十二条第二項において準用する法第三十二条第一項若しくは第二項」と読み替えるものとする。</w:t>
+      </w:r>
+    </w:p>
+    <w:p>
+      <w:pPr>
+        <w:pStyle w:val="Heading2"/>
+      </w:pPr>
+      <w:r>
+        <w:t>第二章の二　登録喀痰吸引等事業者</w:t>
+      </w:r>
+    </w:p>
+    <w:p>
+      <w:pPr>
+        <w:pStyle w:val="Heading4"/>
+      </w:pPr>
+      <w:r>
+        <w:t>第二十六条の二（登録の申請）</w:t>
+      </w:r>
+    </w:p>
+    <w:p>
+      <w:r>
+        <w:t>法第四十八条の三第二項の登録を受けようとする者は、申請書に次に掲げる書類を添えて、これを当該申請に係る事業所の所在地を管轄する都道府県知事に提出しなければならない。</w:t>
+      </w:r>
+    </w:p>
+    <w:p>
+      <w:pPr>
+        <w:pStyle w:val="ListBullet"/>
+        <w:ind w:left="880"/>
+      </w:pPr>
+      <w:r>
+        <w:t>一</w:t>
+        <w:br/>
+        <w:t>申請者が法人である場合は、その定款又は寄付行為及び登記事項証明書</w:t>
+      </w:r>
+    </w:p>
+    <w:p>
+      <w:pPr>
+        <w:pStyle w:val="ListBullet"/>
+        <w:ind w:left="880"/>
+      </w:pPr>
+      <w:r>
         <w:t>二</w:t>
-      </w:r>
-    </w:p>
-    <w:p>
-      <w:pPr>
+        <w:br/>
+        <w:t>申請者が個人である場合は、その住民票の写し</w:t>
+      </w:r>
+    </w:p>
+    <w:p>
+      <w:pPr>
+        <w:pStyle w:val="ListBullet"/>
         <w:ind w:left="880"/>
       </w:pPr>
       <w:r>
-        <w:t>本籍地都道府県名（日本国籍を有しない者については、その国籍）</w:t>
-      </w:r>
-    </w:p>
-    <w:p>
-      <w:pPr>
-        <w:pStyle w:val="Heading6"/>
+        <w:t>三</w:t>
+        <w:br/>
+        <w:t>申請者が法第四十八条の四各号に該当しないことを誓約する書面</w:t>
+      </w:r>
+    </w:p>
+    <w:p>
+      <w:pPr>
+        <w:pStyle w:val="ListBullet"/>
         <w:ind w:left="880"/>
       </w:pPr>
       <w:r>
-        <w:t>三</w:t>
-      </w:r>
-    </w:p>
-    <w:p>
-      <w:pPr>
-        <w:ind w:left="880"/>
-      </w:pPr>
-      <w:r>
-        <w:t>介護福祉士試験に合格した年月</w:t>
-      </w:r>
-    </w:p>
-    <w:p>
-      <w:pPr>
-        <w:pStyle w:val="Heading6"/>
-        <w:ind w:left="880"/>
-      </w:pPr>
-      <w:r>
         <w:t>四</w:t>
-      </w:r>
-    </w:p>
-    <w:p>
-      <w:pPr>
-        <w:ind w:left="880"/>
-      </w:pPr>
-      <w:r>
-        <w:t>第一条各号に掲げる行為のうち実地研修を修了したもの</w:t>
-      </w:r>
-    </w:p>
-    <w:p>
-      <w:pPr>
-        <w:pStyle w:val="Heading4"/>
-      </w:pPr>
-      <w:r>
-        <w:t>第二十五条（準用）</w:t>
-      </w:r>
-    </w:p>
-    <w:p>
-      <w:r>
-        <w:t>第三条、第七条及び第八条の規定は、介護福祉士試験について準用する。</w:t>
-      </w:r>
-    </w:p>
-    <w:p>
-      <w:pPr>
-        <w:pStyle w:val="Heading4"/>
-      </w:pPr>
-      <w:r>
-        <w:t>第二十六条</w:t>
-      </w:r>
-    </w:p>
-    <w:p>
-      <w:r>
-        <w:t>第十条から第十八条までの規定は、介護福祉士の登録について準用する。</w:t>
-      </w:r>
-    </w:p>
-    <w:p>
-      <w:pPr>
-        <w:pStyle w:val="Heading2"/>
-      </w:pPr>
-      <w:r>
-        <w:t>第二章の二　登録喀痰吸引等事業者</w:t>
-      </w:r>
-    </w:p>
-    <w:p>
-      <w:pPr>
-        <w:pStyle w:val="Heading4"/>
-      </w:pPr>
-      <w:r>
-        <w:t>第二十六条の二（登録の申請）</w:t>
-      </w:r>
-    </w:p>
-    <w:p>
-      <w:r>
-        <w:t>法第四十八条の三第二項の登録を受けようとする者は、申請書に次に掲げる書類を添えて、これを当該申請に係る事業所の所在地を管轄する都道府県知事に提出しなければならない。</w:t>
-      </w:r>
-    </w:p>
-    <w:p>
-      <w:pPr>
-        <w:pStyle w:val="Heading6"/>
-        <w:ind w:left="880"/>
-      </w:pPr>
-      <w:r>
-        <w:t>一</w:t>
-      </w:r>
-    </w:p>
-    <w:p>
-      <w:pPr>
-        <w:ind w:left="880"/>
-      </w:pPr>
-      <w:r>
-        <w:t>申請者が法人である場合は、その定款又は寄付行為及び登記事項証明書</w:t>
-      </w:r>
-    </w:p>
-    <w:p>
-      <w:pPr>
-        <w:pStyle w:val="Heading6"/>
-        <w:ind w:left="880"/>
-      </w:pPr>
-      <w:r>
-        <w:t>二</w:t>
-      </w:r>
-    </w:p>
-    <w:p>
-      <w:pPr>
-        <w:ind w:left="880"/>
-      </w:pPr>
-      <w:r>
-        <w:t>申請者が個人である場合は、その住民票の写し</w:t>
-      </w:r>
-    </w:p>
-    <w:p>
-      <w:pPr>
-        <w:pStyle w:val="Heading6"/>
-        <w:ind w:left="880"/>
-      </w:pPr>
-      <w:r>
-        <w:t>三</w:t>
-      </w:r>
-    </w:p>
-    <w:p>
-      <w:pPr>
-        <w:ind w:left="880"/>
-      </w:pPr>
-      <w:r>
-        <w:t>申請者が法第四十八条の四各号に該当しないことを誓約する書面</w:t>
-      </w:r>
-    </w:p>
-    <w:p>
-      <w:pPr>
-        <w:pStyle w:val="Heading6"/>
-        <w:ind w:left="880"/>
-      </w:pPr>
-      <w:r>
-        <w:t>四</w:t>
-      </w:r>
-    </w:p>
-    <w:p>
-      <w:pPr>
-        <w:ind w:left="880"/>
-      </w:pPr>
-      <w:r>
+        <w:br/>
         <w:t>申請者が法第四十八条の五第一項各号に掲げる要件の全てに適合していることを明らかにする書類</w:t>
       </w:r>
     </w:p>
@@ -2838,103 +2170,67 @@
     </w:p>
     <w:p>
       <w:pPr>
-        <w:pStyle w:val="Heading6"/>
+        <w:pStyle w:val="ListBullet"/>
         <w:ind w:left="880"/>
       </w:pPr>
       <w:r>
         <w:t>一</w:t>
-      </w:r>
-    </w:p>
-    <w:p>
-      <w:pPr>
+        <w:br/>
+        <w:t>介護福祉士による喀痰吸引等の実施に際し、医師の文書による指示を受けること。</w:t>
+      </w:r>
+    </w:p>
+    <w:p>
+      <w:pPr>
+        <w:pStyle w:val="ListBullet"/>
         <w:ind w:left="880"/>
       </w:pPr>
       <w:r>
-        <w:t>介護福祉士による喀痰吸引等の実施に際し、医師の文書による指示を受けること。</w:t>
-      </w:r>
-    </w:p>
-    <w:p>
-      <w:pPr>
-        <w:pStyle w:val="Heading6"/>
+        <w:t>二</w:t>
+        <w:br/>
+        <w:t>喀痰吸引等を必要とする者（以下「対象者」という。）の状態について、医師又は看護職員（保健師、助産師、看護師又は准看護師をいう。以下同じ。）による確認を定期的に行い、当該対象者に係る心身の状況に関する情報を介護福祉士と共有することにより、医師又は看護職員及び介護福祉士の間における連携を確保するとともに、当該医師又は看護職員と当該介護福祉士との適切な役割分担を図ること。</w:t>
+      </w:r>
+    </w:p>
+    <w:p>
+      <w:pPr>
+        <w:pStyle w:val="ListBullet"/>
         <w:ind w:left="880"/>
       </w:pPr>
       <w:r>
-        <w:t>二</w:t>
-      </w:r>
-    </w:p>
-    <w:p>
-      <w:pPr>
+        <w:t>三</w:t>
+        <w:br/>
+        <w:t>対象者の希望、医師の指示及び心身の状況を踏まえて、医師又は看護職員との連携の下に、喀痰吸引等の実施内容その他の事項を記載した計画書を作成すること。</w:t>
+      </w:r>
+    </w:p>
+    <w:p>
+      <w:pPr>
+        <w:pStyle w:val="ListBullet"/>
         <w:ind w:left="880"/>
       </w:pPr>
       <w:r>
-        <w:t>喀痰吸引等を必要とする者（以下「対象者」という。）の状態について、医師又は看護職員（保健師、助産師、看護師又は准看護師をいう。以下同じ。）による確認を定期的に行い、当該対象者に係る心身の状況に関する情報を介護福祉士と共有することにより、医師又は看護職員及び介護福祉士の間における連携を確保するとともに、当該医師又は看護職員と当該介護福祉士との適切な役割分担を図ること。</w:t>
-      </w:r>
-    </w:p>
-    <w:p>
-      <w:pPr>
-        <w:pStyle w:val="Heading6"/>
+        <w:t>四</w:t>
+        <w:br/>
+        <w:t>喀痰吸引等の実施状況に関する報告書を作成し、医師に提出すること。</w:t>
+      </w:r>
+    </w:p>
+    <w:p>
+      <w:pPr>
+        <w:pStyle w:val="ListBullet"/>
         <w:ind w:left="880"/>
       </w:pPr>
       <w:r>
-        <w:t>三</w:t>
-      </w:r>
-    </w:p>
-    <w:p>
-      <w:pPr>
+        <w:t>五</w:t>
+        <w:br/>
+        <w:t>対象者の状態の急変等に備え、速やかに医師又は看護職員への連絡を行えるよう、緊急時の連絡方法をあらかじめ定めておくこと。</w:t>
+      </w:r>
+    </w:p>
+    <w:p>
+      <w:pPr>
+        <w:pStyle w:val="ListBullet"/>
         <w:ind w:left="880"/>
       </w:pPr>
       <w:r>
-        <w:t>対象者の希望、医師の指示及び心身の状況を踏まえて、医師又は看護職員との連携の下に、喀痰吸引等の実施内容その他の事項を記載した計画書を作成すること。</w:t>
-      </w:r>
-    </w:p>
-    <w:p>
-      <w:pPr>
-        <w:pStyle w:val="Heading6"/>
-        <w:ind w:left="880"/>
-      </w:pPr>
-      <w:r>
-        <w:t>四</w:t>
-      </w:r>
-    </w:p>
-    <w:p>
-      <w:pPr>
-        <w:ind w:left="880"/>
-      </w:pPr>
-      <w:r>
-        <w:t>喀痰吸引等の実施状況に関する報告書を作成し、医師に提出すること。</w:t>
-      </w:r>
-    </w:p>
-    <w:p>
-      <w:pPr>
-        <w:pStyle w:val="Heading6"/>
-        <w:ind w:left="880"/>
-      </w:pPr>
-      <w:r>
-        <w:t>五</w:t>
-      </w:r>
-    </w:p>
-    <w:p>
-      <w:pPr>
-        <w:ind w:left="880"/>
-      </w:pPr>
-      <w:r>
-        <w:t>対象者の状態の急変等に備え、速やかに医師又は看護職員への連絡を行えるよう、緊急時の連絡方法をあらかじめ定めておくこと。</w:t>
-      </w:r>
-    </w:p>
-    <w:p>
-      <w:pPr>
-        <w:pStyle w:val="Heading6"/>
-        <w:ind w:left="880"/>
-      </w:pPr>
-      <w:r>
         <w:t>六</w:t>
-      </w:r>
-    </w:p>
-    <w:p>
-      <w:pPr>
-        <w:ind w:left="880"/>
-      </w:pPr>
-      <w:r>
+        <w:br/>
         <w:t>前各号に掲げる事項その他必要な事項を記載した法第四十八条の三第一項に規定する喀痰吸引等業務（次項第二号及び第七号において「喀痰吸引等業務」という。）に関する書類を作成すること。</w:t>
       </w:r>
     </w:p>
@@ -2957,120 +2253,78 @@
     </w:p>
     <w:p>
       <w:pPr>
-        <w:pStyle w:val="Heading6"/>
+        <w:pStyle w:val="ListBullet"/>
         <w:ind w:left="880"/>
       </w:pPr>
       <w:r>
         <w:t>一</w:t>
-      </w:r>
-    </w:p>
-    <w:p>
-      <w:pPr>
+        <w:br/>
+        <w:t>第一条各号に掲げる行為のうち介護福祉士に行わせようとするものについて、当該介護福祉士が基本研修又は社会福祉士介護福祉士養成施設指定規則（昭和六十二年厚生省令第五十号）別表第四若しくは別表第五若しくは社会福祉士介護福祉士学校指定規則附則第二条第一項第二号の表、別表第四、別表第四の二若しくは別表第五に定める医療的ケア（次号において「医療的ケア」という。）を修了している場合であつて、実地研修を修了している場合にのみその介護福祉士にこれを行わせること。</w:t>
+      </w:r>
+    </w:p>
+    <w:p>
+      <w:pPr>
+        <w:pStyle w:val="ListBullet"/>
         <w:ind w:left="880"/>
       </w:pPr>
       <w:r>
-        <w:t>第一条各号に掲げる行為のうち介護福祉士に行わせようとするものについて、当該介護福祉士が基本研修又は社会福祉士介護福祉士養成施設指定規則（昭和六十二年厚生省令第五十号）別表第四若しくは別表第五若しくは社会福祉士介護福祉士学校指定規則附則第二条第一項第二号の表、別表第四、別表第四の二若しくは別表第五に定める医療的ケア（次号において「医療的ケア」という。）を修了している場合であつて、実地研修を修了している場合にのみその介護福祉士にこれを行わせること。</w:t>
-      </w:r>
-    </w:p>
-    <w:p>
-      <w:pPr>
-        <w:pStyle w:val="Heading6"/>
+        <w:t>二</w:t>
+        <w:br/>
+        <w:t>第一条各号に掲げる行為のうち介護福祉士に行わせようとするものについて、当該介護福祉士が基本研修又は医療的ケアを修了している場合であつて、実地研修を修了していない場合には、その介護福祉士に対して次に掲げる要件を満たす実地研修を行うこと。</w:t>
+      </w:r>
+    </w:p>
+    <w:p>
+      <w:pPr>
+        <w:pStyle w:val="ListBullet"/>
         <w:ind w:left="880"/>
       </w:pPr>
       <w:r>
-        <w:t>二</w:t>
-      </w:r>
-    </w:p>
-    <w:p>
-      <w:pPr>
+        <w:t>三</w:t>
+        <w:br/>
+        <w:t>医師又は看護職員を含む者で構成される安全委員会の設置、喀痰吸引等を安全に実施するための研修体制の整備その他の対象者の安全を確保するために必要な体制を確保すること。</w:t>
+      </w:r>
+    </w:p>
+    <w:p>
+      <w:pPr>
+        <w:pStyle w:val="ListBullet"/>
         <w:ind w:left="880"/>
       </w:pPr>
       <w:r>
-        <w:t>第一条各号に掲げる行為のうち介護福祉士に行わせようとするものについて、当該介護福祉士が基本研修又は医療的ケアを修了している場合であつて、実地研修を修了していない場合には、その介護福祉士に対して次に掲げる要件を満たす実地研修を行うこと。</w:t>
-      </w:r>
-    </w:p>
-    <w:p>
-      <w:pPr>
-        <w:pStyle w:val="Heading6"/>
+        <w:t>四</w:t>
+        <w:br/>
+        <w:t>喀痰吸引等の実施のために必要な備品等を備えること。</w:t>
+      </w:r>
+    </w:p>
+    <w:p>
+      <w:pPr>
+        <w:pStyle w:val="ListBullet"/>
         <w:ind w:left="880"/>
       </w:pPr>
       <w:r>
-        <w:t>三</w:t>
-      </w:r>
-    </w:p>
-    <w:p>
-      <w:pPr>
+        <w:t>五</w:t>
+        <w:br/>
+        <w:t>前号の備品等について衛生的な管理に努めることその他の感染症の発生を予防するために必要な措置を講ずるよう努めること。</w:t>
+      </w:r>
+    </w:p>
+    <w:p>
+      <w:pPr>
+        <w:pStyle w:val="ListBullet"/>
         <w:ind w:left="880"/>
       </w:pPr>
       <w:r>
-        <w:t>医師又は看護職員を含む者で構成される安全委員会の設置、喀痰吸引等を安全に実施するための研修体制の整備その他の対象者の安全を確保するために必要な体制を確保すること。</w:t>
-      </w:r>
-    </w:p>
-    <w:p>
-      <w:pPr>
-        <w:pStyle w:val="Heading6"/>
+        <w:t>六</w:t>
+        <w:br/>
+        <w:t>前項第三号の計画書の内容を対象者又はその家族等に説明し、その同意を得ること。</w:t>
+      </w:r>
+    </w:p>
+    <w:p>
+      <w:pPr>
+        <w:pStyle w:val="ListBullet"/>
         <w:ind w:left="880"/>
       </w:pPr>
       <w:r>
-        <w:t>四</w:t>
-      </w:r>
-    </w:p>
-    <w:p>
-      <w:pPr>
-        <w:ind w:left="880"/>
-      </w:pPr>
-      <w:r>
-        <w:t>喀痰吸引等の実施のために必要な備品等を備えること。</w:t>
-      </w:r>
-    </w:p>
-    <w:p>
-      <w:pPr>
-        <w:pStyle w:val="Heading6"/>
-        <w:ind w:left="880"/>
-      </w:pPr>
-      <w:r>
-        <w:t>五</w:t>
-      </w:r>
-    </w:p>
-    <w:p>
-      <w:pPr>
-        <w:ind w:left="880"/>
-      </w:pPr>
-      <w:r>
-        <w:t>前号の備品等について衛生的な管理に努めることその他の感染症の発生を予防するために必要な措置を講ずるよう努めること。</w:t>
-      </w:r>
-    </w:p>
-    <w:p>
-      <w:pPr>
-        <w:pStyle w:val="Heading6"/>
-        <w:ind w:left="880"/>
-      </w:pPr>
-      <w:r>
-        <w:t>六</w:t>
-      </w:r>
-    </w:p>
-    <w:p>
-      <w:pPr>
-        <w:ind w:left="880"/>
-      </w:pPr>
-      <w:r>
-        <w:t>前項第三号の計画書の内容を対象者又はその家族等に説明し、その同意を得ること。</w:t>
-      </w:r>
-    </w:p>
-    <w:p>
-      <w:pPr>
-        <w:pStyle w:val="Heading6"/>
-        <w:ind w:left="880"/>
-      </w:pPr>
-      <w:r>
         <w:t>七</w:t>
-      </w:r>
-    </w:p>
-    <w:p>
-      <w:pPr>
-        <w:ind w:left="880"/>
-      </w:pPr>
-      <w:r>
+        <w:br/>
         <w:t>喀痰吸引等業務に関して知り得た情報を適切に管理し、及び秘密を保持するために必要な措置を講じること。</w:t>
       </w:r>
     </w:p>
@@ -3140,56 +2394,40 @@
     <w:p>
       <w:r>
         <w:t>法第四十八条の十一及び令第十五条の規定により、次に掲げる厚生労働大臣の権限（国の設置する学校、養成施設、高等学校又は中等教育学校に係るものを除く。）は、地方厚生局長に委任する。</w:t>
-      </w:r>
-    </w:p>
-    <w:p>
-      <w:pPr>
-        <w:pStyle w:val="Heading6"/>
+        <w:br/>
+        <w:t>ただし、厚生労働大臣が第三号に掲げる権限を自ら行うことを妨げない。</w:t>
+      </w:r>
+    </w:p>
+    <w:p>
+      <w:pPr>
+        <w:pStyle w:val="ListBullet"/>
         <w:ind w:left="880"/>
       </w:pPr>
       <w:r>
         <w:t>一</w:t>
-      </w:r>
-    </w:p>
-    <w:p>
-      <w:pPr>
+        <w:br/>
+        <w:t>法第七条第二号若しくは第三号若しくは第四十条第二項第一号から第三号まで若しくは第五号に規定する学校の指定又は同項第四号に規定する高等学校若しくは中等教育学校の指定に関する権限</w:t>
+      </w:r>
+    </w:p>
+    <w:p>
+      <w:pPr>
+        <w:pStyle w:val="ListBullet"/>
         <w:ind w:left="880"/>
       </w:pPr>
       <w:r>
-        <w:t>法第七条第二号若しくは第三号若しくは第四十条第二項第一号から第三号まで若しくは第五号に規定する学校の指定又は同項第四号に規定する高等学校若しくは中等教育学校の指定に関する権限</w:t>
-      </w:r>
-    </w:p>
-    <w:p>
-      <w:pPr>
-        <w:pStyle w:val="Heading6"/>
+        <w:t>二</w:t>
+        <w:br/>
+        <w:t>令第三条から第五条まで及び第八条に規定する権限</w:t>
+      </w:r>
+    </w:p>
+    <w:p>
+      <w:pPr>
+        <w:pStyle w:val="ListBullet"/>
         <w:ind w:left="880"/>
       </w:pPr>
       <w:r>
-        <w:t>二</w:t>
-      </w:r>
-    </w:p>
-    <w:p>
-      <w:pPr>
-        <w:ind w:left="880"/>
-      </w:pPr>
-      <w:r>
-        <w:t>令第三条から第五条まで及び第八条に規定する権限</w:t>
-      </w:r>
-    </w:p>
-    <w:p>
-      <w:pPr>
-        <w:pStyle w:val="Heading6"/>
-        <w:ind w:left="880"/>
-      </w:pPr>
-      <w:r>
         <w:t>三</w:t>
-      </w:r>
-    </w:p>
-    <w:p>
-      <w:pPr>
-        <w:ind w:left="880"/>
-      </w:pPr>
-      <w:r>
+        <w:br/>
         <w:t>令第六条及び第七条に規定する権限（学校に係るものに限る。）</w:t>
       </w:r>
     </w:p>
@@ -3208,6 +2446,8 @@
       </w:pPr>
       <w:r>
         <w:t>法第四十八条の十一及び令第十五条の規定により、前項に規定する権限は、地方厚生支局長に委任する。</w:t>
+        <w:br/>
+        <w:t>ただし、地方厚生局長が当該権限を自ら行うことを妨げない。</w:t>
       </w:r>
     </w:p>
     <w:p>
@@ -3242,6 +2482,8 @@
       </w:pPr>
       <w:r>
         <w:t>前項の規定により地方厚生局長に委任された権限は、地方厚生支局長に委任する。</w:t>
+        <w:br/>
+        <w:t>ただし、地方厚生局長が当該権限を自ら行うことを妨げない。</w:t>
       </w:r>
     </w:p>
     <w:p>
@@ -3296,223 +2538,173 @@
     <w:p>
       <w:r>
         <w:t>法第四十八条の十一及び令第十五条の規定により、次に掲げる厚生労働大臣の権限（国の設置する高等学校又は中等教育学校に係るものを除く。）は、地方厚生局長に委任する。</w:t>
-      </w:r>
-    </w:p>
-    <w:p>
-      <w:pPr>
-        <w:pStyle w:val="Heading6"/>
+        <w:br/>
+        <w:t>ただし、厚生労働大臣が第三号に掲げる権限を自ら行うことを妨げない。</w:t>
+      </w:r>
+    </w:p>
+    <w:p>
+      <w:pPr>
+        <w:pStyle w:val="ListBullet"/>
         <w:ind w:left="880"/>
       </w:pPr>
       <w:r>
         <w:t>一</w:t>
-      </w:r>
-    </w:p>
-    <w:p>
-      <w:pPr>
+        <w:br/>
+        <w:t>法附則第二条第一項各号に規定する高等学校若しくは中等教育学校の指定に関する権限</w:t>
+      </w:r>
+    </w:p>
+    <w:p>
+      <w:pPr>
+        <w:pStyle w:val="ListBullet"/>
         <w:ind w:left="880"/>
       </w:pPr>
       <w:r>
-        <w:t>法附則第二条第一項各号に規定する高等学校若しくは中等教育学校の指定に関する権限</w:t>
-      </w:r>
-    </w:p>
-    <w:p>
-      <w:pPr>
-        <w:pStyle w:val="Heading6"/>
+        <w:t>二</w:t>
+        <w:br/>
+        <w:t>令附則第二項において準用する令第三条から第五条まで及び第八条に規定する権限</w:t>
+      </w:r>
+    </w:p>
+    <w:p>
+      <w:pPr>
+        <w:pStyle w:val="ListBullet"/>
         <w:ind w:left="880"/>
       </w:pPr>
       <w:r>
+        <w:t>三</w:t>
+        <w:br/>
+        <w:t>令附則第二項において準用する令第六条及び第七条に規定する権限</w:t>
+      </w:r>
+    </w:p>
+    <w:p>
+      <w:pPr>
+        <w:pStyle w:val="Heading4"/>
+      </w:pPr>
+      <w:r>
+        <w:t>第三条</w:t>
+      </w:r>
+    </w:p>
+    <w:p>
+      <w:r>
+        <w:t>法第四十八条の十一及び令第十五条の規定により、前項に規定する権限は、地方厚生支局長に委任する。</w:t>
+        <w:br/>
+        <w:t>ただし、地方厚生局長が当該権限を自ら行うことを妨げない。</w:t>
+      </w:r>
+    </w:p>
+    <w:p>
+      <w:pPr>
+        <w:pStyle w:val="Heading4"/>
+      </w:pPr>
+      <w:r>
+        <w:t>第四条（特定行為）</w:t>
+      </w:r>
+    </w:p>
+    <w:p>
+      <w:r>
+        <w:t>法附則第三条第一項に規定する特定行為（以下「特定行為」という。）は、次の表の上欄に掲げる喀痰吸引等研修（法附則第四条第二項に規定する喀痰吸引等研修をいう。以下同じ。）の課程に応じ、それぞれ同表の下欄に定めるものとする。</w:t>
+      </w:r>
+    </w:p>
+    <w:p>
+      <w:pPr>
+        <w:pStyle w:val="Heading4"/>
+      </w:pPr>
+      <w:r>
+        <w:t>第五条（認定特定行為業務従事者認定証の交付の申請）</w:t>
+      </w:r>
+    </w:p>
+    <w:p>
+      <w:r>
+        <w:t>法附則第四条第一項の認定特定行為業務従事者認定証（以下「認定特定行為業務従事者認定証」という。）の交付を受けようとする者は、次に掲げる事項を記載した申請書に、附則第十三条第三号の喀痰吸引等研修を修了したことを証する書類及び住民票の写しを添えて、これを都道府県知事に提出しなければならない。</w:t>
+      </w:r>
+    </w:p>
+    <w:p>
+      <w:pPr>
+        <w:pStyle w:val="ListBullet"/>
+        <w:ind w:left="880"/>
+      </w:pPr>
+      <w:r>
+        <w:t>一</w:t>
+        <w:br/>
+        <w:t>氏名及び生年月日</w:t>
+      </w:r>
+    </w:p>
+    <w:p>
+      <w:pPr>
+        <w:pStyle w:val="ListBullet"/>
+        <w:ind w:left="880"/>
+      </w:pPr>
+      <w:r>
         <w:t>二</w:t>
-      </w:r>
-    </w:p>
-    <w:p>
-      <w:pPr>
+        <w:br/>
+        <w:t>喀痰吸引等研修を修了した特定行為</w:t>
+      </w:r>
+    </w:p>
+    <w:p>
+      <w:pPr>
+        <w:pStyle w:val="ListBullet"/>
         <w:ind w:left="880"/>
       </w:pPr>
       <w:r>
-        <w:t>令附則第二項において準用する令第三条から第五条まで及び第八条に規定する権限</w:t>
-      </w:r>
-    </w:p>
-    <w:p>
-      <w:pPr>
-        <w:pStyle w:val="Heading6"/>
+        <w:t>三</w:t>
+        <w:br/>
+        <w:t>その他必要な事項</w:t>
+      </w:r>
+    </w:p>
+    <w:p>
+      <w:pPr>
+        <w:pStyle w:val="Heading4"/>
+      </w:pPr>
+      <w:r>
+        <w:t>第五条の二（法附則第四条第三項第一号の厚生労働省令で定める者）</w:t>
+      </w:r>
+    </w:p>
+    <w:p>
+      <w:r>
+        <w:t>法附則第四条第三項第一号の厚生労働省令で定める者は、精神の機能の障害により特定行為の業務を適正に行うに当たつて必要な認知、判断及び意思疎通を適切に行うことができない者とする。</w:t>
+      </w:r>
+    </w:p>
+    <w:p>
+      <w:pPr>
+        <w:pStyle w:val="Heading4"/>
+      </w:pPr>
+      <w:r>
+        <w:t>第六条（認定特定行為業務従事者認定証の記載事項）</w:t>
+      </w:r>
+    </w:p>
+    <w:p>
+      <w:r>
+        <w:t>認定特定行為業務従事者認定証には、次に掲げる事項を記載するものとする。</w:t>
+      </w:r>
+    </w:p>
+    <w:p>
+      <w:pPr>
+        <w:pStyle w:val="ListBullet"/>
         <w:ind w:left="880"/>
       </w:pPr>
       <w:r>
+        <w:t>一</w:t>
+        <w:br/>
+        <w:t>法附則第三条第一項に規定する認定特定行為業務従事者（以下「認定特定行為業務従事者」という。）の氏名及び生年月日</w:t>
+      </w:r>
+    </w:p>
+    <w:p>
+      <w:pPr>
+        <w:pStyle w:val="ListBullet"/>
+        <w:ind w:left="880"/>
+      </w:pPr>
+      <w:r>
+        <w:t>二</w:t>
+        <w:br/>
+        <w:t>認定特定行為業務従事者が行う特定行為</w:t>
+      </w:r>
+    </w:p>
+    <w:p>
+      <w:pPr>
+        <w:pStyle w:val="ListBullet"/>
+        <w:ind w:left="880"/>
+      </w:pPr>
+      <w:r>
         <w:t>三</w:t>
-      </w:r>
-    </w:p>
-    <w:p>
-      <w:pPr>
-        <w:ind w:left="880"/>
-      </w:pPr>
-      <w:r>
-        <w:t>令附則第二項において準用する令第六条及び第七条に規定する権限</w:t>
-      </w:r>
-    </w:p>
-    <w:p>
-      <w:pPr>
-        <w:pStyle w:val="Heading4"/>
-      </w:pPr>
-      <w:r>
-        <w:t>第三条</w:t>
-      </w:r>
-    </w:p>
-    <w:p>
-      <w:r>
-        <w:t>法第四十八条の十一及び令第十五条の規定により、前項に規定する権限は、地方厚生支局長に委任する。</w:t>
-      </w:r>
-    </w:p>
-    <w:p>
-      <w:pPr>
-        <w:pStyle w:val="Heading4"/>
-      </w:pPr>
-      <w:r>
-        <w:t>第四条（特定行為）</w:t>
-      </w:r>
-    </w:p>
-    <w:p>
-      <w:r>
-        <w:t>法附則第三条第一項に規定する特定行為（以下「特定行為」という。）は、次の表の上欄に掲げる喀痰吸引等研修（法附則第四条第二項に規定する喀痰吸引等研修をいう。以下同じ。）の課程に応じ、それぞれ同表の下欄に定めるものとする。</w:t>
-      </w:r>
-    </w:p>
-    <w:p>
-      <w:pPr>
-        <w:pStyle w:val="Heading4"/>
-      </w:pPr>
-      <w:r>
-        <w:t>第五条（認定特定行為業務従事者認定証の交付の申請）</w:t>
-      </w:r>
-    </w:p>
-    <w:p>
-      <w:r>
-        <w:t>法附則第四条第一項の認定特定行為業務従事者認定証（以下「認定特定行為業務従事者認定証」という。）の交付を受けようとする者は、次に掲げる事項を記載した申請書に、附則第十三条第三号の喀痰吸引等研修を修了したことを証する書類及び住民票の写しを添えて、これを都道府県知事に提出しなければならない。</w:t>
-      </w:r>
-    </w:p>
-    <w:p>
-      <w:pPr>
-        <w:pStyle w:val="Heading6"/>
-        <w:ind w:left="880"/>
-      </w:pPr>
-      <w:r>
-        <w:t>一</w:t>
-      </w:r>
-    </w:p>
-    <w:p>
-      <w:pPr>
-        <w:ind w:left="880"/>
-      </w:pPr>
-      <w:r>
-        <w:t>氏名及び生年月日</w:t>
-      </w:r>
-    </w:p>
-    <w:p>
-      <w:pPr>
-        <w:pStyle w:val="Heading6"/>
-        <w:ind w:left="880"/>
-      </w:pPr>
-      <w:r>
-        <w:t>二</w:t>
-      </w:r>
-    </w:p>
-    <w:p>
-      <w:pPr>
-        <w:ind w:left="880"/>
-      </w:pPr>
-      <w:r>
-        <w:t>喀痰吸引等研修を修了した特定行為</w:t>
-      </w:r>
-    </w:p>
-    <w:p>
-      <w:pPr>
-        <w:pStyle w:val="Heading6"/>
-        <w:ind w:left="880"/>
-      </w:pPr>
-      <w:r>
-        <w:t>三</w:t>
-      </w:r>
-    </w:p>
-    <w:p>
-      <w:pPr>
-        <w:ind w:left="880"/>
-      </w:pPr>
-      <w:r>
-        <w:t>その他必要な事項</w:t>
-      </w:r>
-    </w:p>
-    <w:p>
-      <w:pPr>
-        <w:pStyle w:val="Heading4"/>
-      </w:pPr>
-      <w:r>
-        <w:t>第五条の二（法附則第四条第三項第一号の厚生労働省令で定める者）</w:t>
-      </w:r>
-    </w:p>
-    <w:p>
-      <w:r>
-        <w:t>法附則第四条第三項第一号の厚生労働省令で定める者は、精神の機能の障害により特定行為の業務を適正に行うに当たつて必要な認知、判断及び意思疎通を適切に行うことができない者とする。</w:t>
-      </w:r>
-    </w:p>
-    <w:p>
-      <w:pPr>
-        <w:pStyle w:val="Heading4"/>
-      </w:pPr>
-      <w:r>
-        <w:t>第六条（認定特定行為業務従事者認定証の記載事項）</w:t>
-      </w:r>
-    </w:p>
-    <w:p>
-      <w:r>
-        <w:t>認定特定行為業務従事者認定証には、次に掲げる事項を記載するものとする。</w:t>
-      </w:r>
-    </w:p>
-    <w:p>
-      <w:pPr>
-        <w:pStyle w:val="Heading6"/>
-        <w:ind w:left="880"/>
-      </w:pPr>
-      <w:r>
-        <w:t>一</w:t>
-      </w:r>
-    </w:p>
-    <w:p>
-      <w:pPr>
-        <w:ind w:left="880"/>
-      </w:pPr>
-      <w:r>
-        <w:t>法附則第三条第一項に規定する認定特定行為業務従事者（以下「認定特定行為業務従事者」という。）の氏名及び生年月日</w:t>
-      </w:r>
-    </w:p>
-    <w:p>
-      <w:pPr>
-        <w:pStyle w:val="Heading6"/>
-        <w:ind w:left="880"/>
-      </w:pPr>
-      <w:r>
-        <w:t>二</w:t>
-      </w:r>
-    </w:p>
-    <w:p>
-      <w:pPr>
-        <w:ind w:left="880"/>
-      </w:pPr>
-      <w:r>
-        <w:t>認定特定行為業務従事者が行う特定行為</w:t>
-      </w:r>
-    </w:p>
-    <w:p>
-      <w:pPr>
-        <w:pStyle w:val="Heading6"/>
-        <w:ind w:left="880"/>
-      </w:pPr>
-      <w:r>
-        <w:t>三</w:t>
-      </w:r>
-    </w:p>
-    <w:p>
-      <w:pPr>
-        <w:ind w:left="880"/>
-      </w:pPr>
-      <w:r>
+        <w:br/>
         <w:t>その他必要な事項</w:t>
       </w:r>
     </w:p>
@@ -3574,53 +2766,47 @@
     </w:p>
     <w:p>
       <w:pPr>
-        <w:pStyle w:val="Heading6"/>
+        <w:pStyle w:val="ListBullet"/>
         <w:ind w:left="880"/>
       </w:pPr>
       <w:r>
         <w:t>一</w:t>
-      </w:r>
-    </w:p>
-    <w:p>
-      <w:pPr>
+        <w:br/>
+        <w:t>死亡し、又は失踪の宣告を受けた場合</w:t>
+        <w:br/>
+        <w:br/>
+        <w:br/>
+        <w:t>戸籍法（昭和二十二年法律第二百二十四号）に規定する届出義務者</w:t>
+      </w:r>
+    </w:p>
+    <w:p>
+      <w:pPr>
+        <w:pStyle w:val="ListBullet"/>
         <w:ind w:left="880"/>
       </w:pPr>
       <w:r>
-        <w:t>死亡し、又は失踪の宣告を受けた場合</w:t>
-      </w:r>
-    </w:p>
-    <w:p>
-      <w:pPr>
-        <w:pStyle w:val="Heading6"/>
+        <w:t>二</w:t>
+        <w:br/>
+        <w:t>法附則第四条第三項第一号に該当するに至つた場合</w:t>
+        <w:br/>
+        <w:br/>
+        <w:br/>
+        <w:t>当該認定特定行為業務従事者又は同居の親族若しくは法定代理人</w:t>
+      </w:r>
+    </w:p>
+    <w:p>
+      <w:pPr>
+        <w:pStyle w:val="ListBullet"/>
         <w:ind w:left="880"/>
       </w:pPr>
       <w:r>
-        <w:t>二</w:t>
-      </w:r>
-    </w:p>
-    <w:p>
-      <w:pPr>
-        <w:ind w:left="880"/>
-      </w:pPr>
-      <w:r>
-        <w:t>法附則第四条第三項第一号に該当するに至つた場合</w:t>
-      </w:r>
-    </w:p>
-    <w:p>
-      <w:pPr>
-        <w:pStyle w:val="Heading6"/>
-        <w:ind w:left="880"/>
-      </w:pPr>
-      <w:r>
         <w:t>三</w:t>
-      </w:r>
-    </w:p>
-    <w:p>
-      <w:pPr>
-        <w:ind w:left="880"/>
-      </w:pPr>
-      <w:r>
+        <w:br/>
         <w:t>法附則第四条第三項第二号から第四号までのいずれかに該当するに至つた場合</w:t>
+        <w:br/>
+        <w:br/>
+        <w:br/>
+        <w:t>当該認定特定行為業務従事者又は法定代理人</w:t>
       </w:r>
     </w:p>
     <w:p>
@@ -3668,69 +2854,45 @@
     </w:p>
     <w:p>
       <w:pPr>
-        <w:pStyle w:val="Heading6"/>
+        <w:pStyle w:val="ListBullet"/>
         <w:ind w:left="880"/>
       </w:pPr>
       <w:r>
         <w:t>一</w:t>
-      </w:r>
-    </w:p>
-    <w:p>
-      <w:pPr>
+        <w:br/>
+        <w:t>氏名又は名称及び住所並びに法人にあつては、その代表者の氏名</w:t>
+      </w:r>
+    </w:p>
+    <w:p>
+      <w:pPr>
+        <w:pStyle w:val="ListBullet"/>
         <w:ind w:left="880"/>
       </w:pPr>
       <w:r>
-        <w:t>氏名又は名称及び住所並びに法人にあつては、その代表者の氏名</w:t>
-      </w:r>
-    </w:p>
-    <w:p>
-      <w:pPr>
-        <w:pStyle w:val="Heading6"/>
+        <w:t>二</w:t>
+        <w:br/>
+        <w:t>事業所の名称及び所在地</w:t>
+      </w:r>
+    </w:p>
+    <w:p>
+      <w:pPr>
+        <w:pStyle w:val="ListBullet"/>
         <w:ind w:left="880"/>
       </w:pPr>
       <w:r>
-        <w:t>二</w:t>
-      </w:r>
-    </w:p>
-    <w:p>
-      <w:pPr>
+        <w:t>三</w:t>
+        <w:br/>
+        <w:t>喀痰吸引等研修の業務開始の予定年月日</w:t>
+      </w:r>
+    </w:p>
+    <w:p>
+      <w:pPr>
+        <w:pStyle w:val="ListBullet"/>
         <w:ind w:left="880"/>
       </w:pPr>
       <w:r>
-        <w:t>事業所の名称及び所在地</w:t>
-      </w:r>
-    </w:p>
-    <w:p>
-      <w:pPr>
-        <w:pStyle w:val="Heading6"/>
-        <w:ind w:left="880"/>
-      </w:pPr>
-      <w:r>
-        <w:t>三</w:t>
-      </w:r>
-    </w:p>
-    <w:p>
-      <w:pPr>
-        <w:ind w:left="880"/>
-      </w:pPr>
-      <w:r>
-        <w:t>喀痰吸引等研修の業務開始の予定年月日</w:t>
-      </w:r>
-    </w:p>
-    <w:p>
-      <w:pPr>
-        <w:pStyle w:val="Heading6"/>
-        <w:ind w:left="880"/>
-      </w:pPr>
-      <w:r>
         <w:t>四</w:t>
-      </w:r>
-    </w:p>
-    <w:p>
-      <w:pPr>
-        <w:ind w:left="880"/>
-      </w:pPr>
-      <w:r>
+        <w:br/>
         <w:t>喀痰吸引等研修の内容</w:t>
       </w:r>
     </w:p>
@@ -3753,69 +2915,45 @@
     </w:p>
     <w:p>
       <w:pPr>
-        <w:pStyle w:val="Heading6"/>
+        <w:pStyle w:val="ListBullet"/>
         <w:ind w:left="880"/>
       </w:pPr>
       <w:r>
         <w:t>一</w:t>
-      </w:r>
-    </w:p>
-    <w:p>
-      <w:pPr>
+        <w:br/>
+        <w:t>申請者が法人である場合は、その定款又は寄付行為及び登記事項証明書</w:t>
+      </w:r>
+    </w:p>
+    <w:p>
+      <w:pPr>
+        <w:pStyle w:val="ListBullet"/>
         <w:ind w:left="880"/>
       </w:pPr>
       <w:r>
-        <w:t>申請者が法人である場合は、その定款又は寄付行為及び登記事項証明書</w:t>
-      </w:r>
-    </w:p>
-    <w:p>
-      <w:pPr>
-        <w:pStyle w:val="Heading6"/>
+        <w:t>二</w:t>
+        <w:br/>
+        <w:t>申請者が個人である場合は、その住民票の写し</w:t>
+      </w:r>
+    </w:p>
+    <w:p>
+      <w:pPr>
+        <w:pStyle w:val="ListBullet"/>
         <w:ind w:left="880"/>
       </w:pPr>
       <w:r>
-        <w:t>二</w:t>
-      </w:r>
-    </w:p>
-    <w:p>
-      <w:pPr>
+        <w:t>三</w:t>
+        <w:br/>
+        <w:t>申請者が法附則第七条各号に該当しないことを誓約する書面</w:t>
+      </w:r>
+    </w:p>
+    <w:p>
+      <w:pPr>
+        <w:pStyle w:val="ListBullet"/>
         <w:ind w:left="880"/>
       </w:pPr>
       <w:r>
-        <w:t>申請者が個人である場合は、その住民票の写し</w:t>
-      </w:r>
-    </w:p>
-    <w:p>
-      <w:pPr>
-        <w:pStyle w:val="Heading6"/>
-        <w:ind w:left="880"/>
-      </w:pPr>
-      <w:r>
-        <w:t>三</w:t>
-      </w:r>
-    </w:p>
-    <w:p>
-      <w:pPr>
-        <w:ind w:left="880"/>
-      </w:pPr>
-      <w:r>
-        <w:t>申請者が法附則第七条各号に該当しないことを誓約する書面</w:t>
-      </w:r>
-    </w:p>
-    <w:p>
-      <w:pPr>
-        <w:pStyle w:val="Heading6"/>
-        <w:ind w:left="880"/>
-      </w:pPr>
-      <w:r>
         <w:t>四</w:t>
-      </w:r>
-    </w:p>
-    <w:p>
-      <w:pPr>
-        <w:ind w:left="880"/>
-      </w:pPr>
-      <w:r>
+        <w:br/>
         <w:t>申請者が法附則第八条第一項各号に掲げる要件の全てに適合していることを明らかにする書類</w:t>
       </w:r>
     </w:p>
@@ -3851,104 +2989,252 @@
     </w:p>
     <w:p>
       <w:pPr>
-        <w:pStyle w:val="Heading6"/>
+        <w:pStyle w:val="ListBullet"/>
         <w:ind w:left="880"/>
       </w:pPr>
       <w:r>
         <w:t>一</w:t>
-      </w:r>
-    </w:p>
-    <w:p>
-      <w:pPr>
+        <w:br/>
+        <w:t>喀痰吸引等研修の講師の数は、当該喀痰吸引等研修を受ける者（以下「受講者」という。）の人数を勘案して十分な数を確保すること。</w:t>
+      </w:r>
+    </w:p>
+    <w:p>
+      <w:pPr>
+        <w:pStyle w:val="ListBullet"/>
         <w:ind w:left="880"/>
       </w:pPr>
       <w:r>
-        <w:t>喀痰吸引等研修の講師の数は、当該喀痰吸引等研修を受ける者（以下「受講者」という。）の人数を勘案して十分な数を確保すること。</w:t>
-      </w:r>
-    </w:p>
-    <w:p>
-      <w:pPr>
-        <w:pStyle w:val="Heading6"/>
+        <w:t>二</w:t>
+        <w:br/>
+        <w:t>喀痰吸引等研修に必要な機械器具、図書その他の設備を有すること。</w:t>
+      </w:r>
+    </w:p>
+    <w:p>
+      <w:pPr>
+        <w:pStyle w:val="ListBullet"/>
         <w:ind w:left="880"/>
       </w:pPr>
       <w:r>
+        <w:t>三</w:t>
+        <w:br/>
+        <w:t>喀痰吸引等研修の業務を適正かつ確実に実施するために必要な経理的基礎を有すること。</w:t>
+      </w:r>
+    </w:p>
+    <w:p>
+      <w:pPr>
+        <w:pStyle w:val="ListBullet"/>
+        <w:ind w:left="880"/>
+      </w:pPr>
+      <w:r>
+        <w:t>四</w:t>
+        <w:br/>
+        <w:t>喀痰吸引等研修の講師の氏名及び担当する科目を記載した書類を備えること。</w:t>
+      </w:r>
+    </w:p>
+    <w:p>
+      <w:pPr>
+        <w:pStyle w:val="ListBullet"/>
+        <w:ind w:left="880"/>
+      </w:pPr>
+      <w:r>
+        <w:t>五</w:t>
+        <w:br/>
+        <w:t>喀痰吸引等研修の課程ごとに、修了者の氏名、生年月日、住所及び修了年月日を記載した帳簿を作成し、喀痰吸引等研修の業務を廃止するまで保存すること。</w:t>
+      </w:r>
+    </w:p>
+    <w:p>
+      <w:pPr>
+        <w:pStyle w:val="ListBullet"/>
+        <w:ind w:left="880"/>
+      </w:pPr>
+      <w:r>
+        <w:t>六</w:t>
+        <w:br/>
+        <w:t>喀痰吸引等研修の課程ごとの修了者の氏名、生年月日、住所及び修了年月日を記載した研修修了者一覧表を、定期的に前条第一項の都道府県知事に提出すること。</w:t>
+      </w:r>
+    </w:p>
+    <w:p>
+      <w:pPr>
+        <w:pStyle w:val="Heading4"/>
+      </w:pPr>
+      <w:r>
+        <w:t>第十二条（研修機関登録簿の記載事項）</w:t>
+      </w:r>
+    </w:p>
+    <w:p>
+      <w:r>
+        <w:t>法附則第八条第二項第五号の厚生労働省令で定める事項は、喀痰吸引等研修の課程とする。</w:t>
+      </w:r>
+    </w:p>
+    <w:p>
+      <w:pPr>
+        <w:pStyle w:val="Heading4"/>
+      </w:pPr>
+      <w:r>
+        <w:t>第十三条（喀痰吸引等研修の実施基準）</w:t>
+      </w:r>
+    </w:p>
+    <w:p>
+      <w:r>
+        <w:t>法附則第十条の厚生労働省令で定める基準は、次のとおりとする。</w:t>
+      </w:r>
+    </w:p>
+    <w:p>
+      <w:pPr>
+        <w:pStyle w:val="ListBullet"/>
+        <w:ind w:left="880"/>
+      </w:pPr>
+      <w:r>
+        <w:t>一</w:t>
+        <w:br/>
+        <w:t>研修の内容は、イからハまでに掲げる喀痰吸引等研修の課程に応じ、それぞれ次に定めるものであること。</w:t>
+      </w:r>
+    </w:p>
+    <w:p>
+      <w:pPr>
+        <w:pStyle w:val="ListBullet"/>
+        <w:ind w:left="880"/>
+      </w:pPr>
+      <w:r>
         <w:t>二</w:t>
-      </w:r>
-    </w:p>
-    <w:p>
-      <w:pPr>
+        <w:br/>
+        <w:t>喀痰吸引等研修に係る講義、演習及び実地研修（以下この号及び次号において「講義等」という。）において、受講者が修得すべき知識及び技能について、各講義等ごとに適切にその修得の程度を審査すること。</w:t>
+      </w:r>
+    </w:p>
+    <w:p>
+      <w:pPr>
+        <w:pStyle w:val="ListBullet"/>
         <w:ind w:left="880"/>
       </w:pPr>
       <w:r>
-        <w:t>喀痰吸引等研修に必要な機械器具、図書その他の設備を有すること。</w:t>
-      </w:r>
-    </w:p>
-    <w:p>
-      <w:pPr>
-        <w:pStyle w:val="Heading6"/>
+        <w:t>三</w:t>
+        <w:br/>
+        <w:t>前号の審査により、講義等において修得すべき知識及び技能を修得したと認められる受講者に対して、喀痰吸引等研修を修了したことを証する書類を交付すること。</w:t>
+      </w:r>
+    </w:p>
+    <w:p>
+      <w:pPr>
+        <w:pStyle w:val="Heading4"/>
+      </w:pPr>
+      <w:r>
+        <w:t>第十四条（業務規程の記載事項）</w:t>
+      </w:r>
+    </w:p>
+    <w:p>
+      <w:r>
+        <w:t>法附則第十二条第二項の厚生労働省令で定める事項は、次のとおりとする。</w:t>
+      </w:r>
+    </w:p>
+    <w:p>
+      <w:pPr>
+        <w:pStyle w:val="ListBullet"/>
         <w:ind w:left="880"/>
       </w:pPr>
       <w:r>
+        <w:t>一</w:t>
+        <w:br/>
+        <w:t>喀痰吸引等研修の受付方法、実施場所、実施時期、実施体制その他の喀痰吸引等研修の実施方法に関する事項</w:t>
+      </w:r>
+    </w:p>
+    <w:p>
+      <w:pPr>
+        <w:pStyle w:val="ListBullet"/>
+        <w:ind w:left="880"/>
+      </w:pPr>
+      <w:r>
+        <w:t>二</w:t>
+        <w:br/>
+        <w:t>喀痰吸引等研修に関する安全管理のための体制に関する事項</w:t>
+      </w:r>
+    </w:p>
+    <w:p>
+      <w:pPr>
+        <w:pStyle w:val="ListBullet"/>
+        <w:ind w:left="880"/>
+      </w:pPr>
+      <w:r>
         <w:t>三</w:t>
-      </w:r>
-    </w:p>
-    <w:p>
-      <w:pPr>
+        <w:br/>
+        <w:t>喀痰吸引等研修に関する料金に関する事項</w:t>
+      </w:r>
+    </w:p>
+    <w:p>
+      <w:pPr>
+        <w:pStyle w:val="ListBullet"/>
         <w:ind w:left="880"/>
       </w:pPr>
       <w:r>
-        <w:t>喀痰吸引等研修の業務を適正かつ確実に実施するために必要な経理的基礎を有すること。</w:t>
-      </w:r>
-    </w:p>
-    <w:p>
-      <w:pPr>
-        <w:pStyle w:val="Heading6"/>
+        <w:t>四</w:t>
+        <w:br/>
+        <w:t>喀痰吸引等研修の業務に関して知り得た秘密の保持に関する事項</w:t>
+      </w:r>
+    </w:p>
+    <w:p>
+      <w:pPr>
+        <w:pStyle w:val="ListBullet"/>
         <w:ind w:left="880"/>
       </w:pPr>
       <w:r>
-        <w:t>四</w:t>
-      </w:r>
-    </w:p>
-    <w:p>
-      <w:pPr>
+        <w:t>五</w:t>
+        <w:br/>
+        <w:t>喀痰吸引等研修の業務の実施に係る帳簿及び書類の保存に関する事項</w:t>
+      </w:r>
+    </w:p>
+    <w:p>
+      <w:pPr>
+        <w:pStyle w:val="ListBullet"/>
         <w:ind w:left="880"/>
       </w:pPr>
       <w:r>
-        <w:t>喀痰吸引等研修の講師の氏名及び担当する科目を記載した書類を備えること。</w:t>
-      </w:r>
-    </w:p>
-    <w:p>
-      <w:pPr>
-        <w:pStyle w:val="Heading6"/>
+        <w:t>六</w:t>
+        <w:br/>
+        <w:t>その他喀痰吸引等研修の業務に関し必要な事項</w:t>
+      </w:r>
+    </w:p>
+    <w:p>
+      <w:pPr>
+        <w:pStyle w:val="Heading4"/>
+      </w:pPr>
+      <w:r>
+        <w:t>第十五条（業務の休廃止の届出）</w:t>
+      </w:r>
+    </w:p>
+    <w:p>
+      <w:r>
+        <w:t>登録研修機関は、法附則第十三条の規定により喀痰吸引等研修の業務の全部又は一部を休止し、又は廃止しようとするときは、次に掲げる事項を記載した届出書を附則第十条第一項の都道府県知事に提出しなければならない。</w:t>
+      </w:r>
+    </w:p>
+    <w:p>
+      <w:pPr>
+        <w:pStyle w:val="ListBullet"/>
         <w:ind w:left="880"/>
       </w:pPr>
       <w:r>
-        <w:t>五</w:t>
-      </w:r>
-    </w:p>
-    <w:p>
-      <w:pPr>
+        <w:t>一</w:t>
+        <w:br/>
+        <w:t>休止し、又は廃止しようとする喀痰吸引等研修の業務の範囲</w:t>
+      </w:r>
+    </w:p>
+    <w:p>
+      <w:pPr>
+        <w:pStyle w:val="ListBullet"/>
         <w:ind w:left="880"/>
       </w:pPr>
       <w:r>
-        <w:t>喀痰吸引等研修の課程ごとに、修了者の氏名、生年月日、住所及び修了年月日を記載した帳簿を作成し、喀痰吸引等研修の業務を廃止するまで保存すること。</w:t>
-      </w:r>
-    </w:p>
-    <w:p>
-      <w:pPr>
-        <w:pStyle w:val="Heading6"/>
+        <w:t>二</w:t>
+        <w:br/>
+        <w:t>休止し、又は廃止しようとする年月日及び休止しようとする場合にあつては、その期間</w:t>
+      </w:r>
+    </w:p>
+    <w:p>
+      <w:pPr>
+        <w:pStyle w:val="ListBullet"/>
         <w:ind w:left="880"/>
       </w:pPr>
       <w:r>
-        <w:t>六</w:t>
-      </w:r>
-    </w:p>
-    <w:p>
-      <w:pPr>
-        <w:ind w:left="880"/>
-      </w:pPr>
-      <w:r>
-        <w:t>喀痰吸引等研修の課程ごとの修了者の氏名、生年月日、住所及び修了年月日を記載した研修修了者一覧表を、定期的に前条第一項の都道府県知事に提出すること。</w:t>
+        <w:t>三</w:t>
+        <w:br/>
+        <w:t>休止又は廃止の理由</w:t>
       </w:r>
     </w:p>
     <w:p>
@@ -3956,268 +3242,14 @@
         <w:pStyle w:val="Heading4"/>
       </w:pPr>
       <w:r>
-        <w:t>第十二条（研修機関登録簿の記載事項）</w:t>
-      </w:r>
-    </w:p>
-    <w:p>
-      <w:r>
-        <w:t>法附則第八条第二項第五号の厚生労働省令で定める事項は、喀痰吸引等研修の課程とする。</w:t>
-      </w:r>
-    </w:p>
-    <w:p>
-      <w:pPr>
-        <w:pStyle w:val="Heading4"/>
-      </w:pPr>
-      <w:r>
-        <w:t>第十三条（喀痰吸引等研修の実施基準）</w:t>
-      </w:r>
-    </w:p>
-    <w:p>
-      <w:r>
-        <w:t>法附則第十条の厚生労働省令で定める基準は、次のとおりとする。</w:t>
-      </w:r>
-    </w:p>
-    <w:p>
-      <w:pPr>
-        <w:pStyle w:val="Heading6"/>
-        <w:ind w:left="880"/>
-      </w:pPr>
-      <w:r>
-        <w:t>一</w:t>
-      </w:r>
-    </w:p>
-    <w:p>
-      <w:pPr>
-        <w:ind w:left="880"/>
-      </w:pPr>
-      <w:r>
-        <w:t>研修の内容は、イからハまでに掲げる喀痰吸引等研修の課程に応じ、それぞれ次に定めるものであること。</w:t>
-      </w:r>
-    </w:p>
-    <w:p>
-      <w:pPr>
-        <w:pStyle w:val="Heading6"/>
-        <w:ind w:left="880"/>
-      </w:pPr>
-      <w:r>
-        <w:t>二</w:t>
-      </w:r>
-    </w:p>
-    <w:p>
-      <w:pPr>
-        <w:ind w:left="880"/>
-      </w:pPr>
-      <w:r>
-        <w:t>喀痰吸引等研修に係る講義、演習及び実地研修（以下この号及び次号において「講義等」という。）において、受講者が修得すべき知識及び技能について、各講義等ごとに適切にその修得の程度を審査すること。</w:t>
-      </w:r>
-    </w:p>
-    <w:p>
-      <w:pPr>
-        <w:pStyle w:val="Heading6"/>
-        <w:ind w:left="880"/>
-      </w:pPr>
-      <w:r>
-        <w:t>三</w:t>
-      </w:r>
-    </w:p>
-    <w:p>
-      <w:pPr>
-        <w:ind w:left="880"/>
-      </w:pPr>
-      <w:r>
-        <w:t>前号の審査により、講義等において修得すべき知識及び技能を修得したと認められる受講者に対して、喀痰吸引等研修を修了したことを証する書類を交付すること。</w:t>
-      </w:r>
-    </w:p>
-    <w:p>
-      <w:pPr>
-        <w:pStyle w:val="Heading4"/>
-      </w:pPr>
-      <w:r>
-        <w:t>第十四条（業務規程の記載事項）</w:t>
-      </w:r>
-    </w:p>
-    <w:p>
-      <w:r>
-        <w:t>法附則第十二条第二項の厚生労働省令で定める事項は、次のとおりとする。</w:t>
-      </w:r>
-    </w:p>
-    <w:p>
-      <w:pPr>
-        <w:pStyle w:val="Heading6"/>
-        <w:ind w:left="880"/>
-      </w:pPr>
-      <w:r>
-        <w:t>一</w:t>
-      </w:r>
-    </w:p>
-    <w:p>
-      <w:pPr>
-        <w:ind w:left="880"/>
-      </w:pPr>
-      <w:r>
-        <w:t>喀痰吸引等研修の受付方法、実施場所、実施時期、実施体制その他の喀痰吸引等研修の実施方法に関する事項</w:t>
-      </w:r>
-    </w:p>
-    <w:p>
-      <w:pPr>
-        <w:pStyle w:val="Heading6"/>
-        <w:ind w:left="880"/>
-      </w:pPr>
-      <w:r>
-        <w:t>二</w:t>
-      </w:r>
-    </w:p>
-    <w:p>
-      <w:pPr>
-        <w:ind w:left="880"/>
-      </w:pPr>
-      <w:r>
-        <w:t>喀痰吸引等研修に関する安全管理のための体制に関する事項</w:t>
-      </w:r>
-    </w:p>
-    <w:p>
-      <w:pPr>
-        <w:pStyle w:val="Heading6"/>
-        <w:ind w:left="880"/>
-      </w:pPr>
-      <w:r>
-        <w:t>三</w:t>
-      </w:r>
-    </w:p>
-    <w:p>
-      <w:pPr>
-        <w:ind w:left="880"/>
-      </w:pPr>
-      <w:r>
-        <w:t>喀痰吸引等研修に関する料金に関する事項</w:t>
-      </w:r>
-    </w:p>
-    <w:p>
-      <w:pPr>
-        <w:pStyle w:val="Heading6"/>
-        <w:ind w:left="880"/>
-      </w:pPr>
-      <w:r>
-        <w:t>四</w:t>
-      </w:r>
-    </w:p>
-    <w:p>
-      <w:pPr>
-        <w:ind w:left="880"/>
-      </w:pPr>
-      <w:r>
-        <w:t>喀痰吸引等研修の業務に関して知り得た秘密の保持に関する事項</w:t>
-      </w:r>
-    </w:p>
-    <w:p>
-      <w:pPr>
-        <w:pStyle w:val="Heading6"/>
-        <w:ind w:left="880"/>
-      </w:pPr>
-      <w:r>
-        <w:t>五</w:t>
-      </w:r>
-    </w:p>
-    <w:p>
-      <w:pPr>
-        <w:ind w:left="880"/>
-      </w:pPr>
-      <w:r>
-        <w:t>喀痰吸引等研修の業務の実施に係る帳簿及び書類の保存に関する事項</w:t>
-      </w:r>
-    </w:p>
-    <w:p>
-      <w:pPr>
-        <w:pStyle w:val="Heading6"/>
-        <w:ind w:left="880"/>
-      </w:pPr>
-      <w:r>
-        <w:t>六</w:t>
-      </w:r>
-    </w:p>
-    <w:p>
-      <w:pPr>
-        <w:ind w:left="880"/>
-      </w:pPr>
-      <w:r>
-        <w:t>その他喀痰吸引等研修の業務に関し必要な事項</w:t>
-      </w:r>
-    </w:p>
-    <w:p>
-      <w:pPr>
-        <w:pStyle w:val="Heading4"/>
-      </w:pPr>
-      <w:r>
-        <w:t>第十五条（業務の休廃止の届出）</w:t>
-      </w:r>
-    </w:p>
-    <w:p>
-      <w:r>
-        <w:t>登録研修機関は、法附則第十三条の規定により喀痰吸引等研修の業務の全部又は一部を休止し、又は廃止しようとするときは、次に掲げる事項を記載した届出書を附則第十条第一項の都道府県知事に提出しなければならない。</w:t>
-      </w:r>
-    </w:p>
-    <w:p>
-      <w:pPr>
-        <w:pStyle w:val="Heading6"/>
-        <w:ind w:left="880"/>
-      </w:pPr>
-      <w:r>
-        <w:t>一</w:t>
-      </w:r>
-    </w:p>
-    <w:p>
-      <w:pPr>
-        <w:ind w:left="880"/>
-      </w:pPr>
-      <w:r>
-        <w:t>休止し、又は廃止しようとする喀痰吸引等研修の業務の範囲</w:t>
-      </w:r>
-    </w:p>
-    <w:p>
-      <w:pPr>
-        <w:pStyle w:val="Heading6"/>
-        <w:ind w:left="880"/>
-      </w:pPr>
-      <w:r>
-        <w:t>二</w:t>
-      </w:r>
-    </w:p>
-    <w:p>
-      <w:pPr>
-        <w:ind w:left="880"/>
-      </w:pPr>
-      <w:r>
-        <w:t>休止し、又は廃止しようとする年月日及び休止しようとする場合にあつては、その期間</w:t>
-      </w:r>
-    </w:p>
-    <w:p>
-      <w:pPr>
-        <w:pStyle w:val="Heading6"/>
-        <w:ind w:left="880"/>
-      </w:pPr>
-      <w:r>
-        <w:t>三</w:t>
-      </w:r>
-    </w:p>
-    <w:p>
-      <w:pPr>
-        <w:ind w:left="880"/>
-      </w:pPr>
-      <w:r>
-        <w:t>休止又は廃止の理由</w:t>
-      </w:r>
-    </w:p>
-    <w:p>
-      <w:pPr>
-        <w:pStyle w:val="Heading4"/>
-      </w:pPr>
-      <w:r>
         <w:t>第十六条（準用）</w:t>
       </w:r>
     </w:p>
     <w:p>
       <w:r>
         <w:t>第二十六条の二及び第二十六条の三の規定は法附則第二十条第一項の登録について準用する。</w:t>
+        <w:br/>
+        <w:t>この場合において、これらの規定中「喀痰吸引等」とあるのは「特定行為」と、「介護福祉士」とあるのは「認定特定行為業務従事者」と、第二十六条の二第一項中「法第四十八条の三第二項」とあるのは「法附則第二十条第一項」と、同項第三号中「法第四十八条の四各号」とあるのは「法附則第二十条第二項において準用する法第四十八条の四各号」と、同項第四号中「法第四十八条の五第一項各号」とあるのは「法附則第二十条第二項において準用する法第四十八条の五第一項各号」と、同条第二項中「法第四十八条の三第二項第四号」とあるのは「法附則第二十条第二項において準用する法第四十八条の三第二項第四号」と、「法第二条第二項」とあるのは「法附則第三条第一項」と、第二十六条の三第一項中「法第四十八条の五第一項第一号」とあるのは「法附則第二十条第二項において準用する法第四十八条の五第一項第一号」と、同項第六号中「法第四十八条の三第一項」とあるのは「法附則第二十条第一項」と、「喀痰吸引等業務」とあるのは「特定行為業務」と、同条第二項中「法第四十八条の五第一項第二号」とあるのは「法附則第二十条第二項において準用する法第四十八条の五第一項第二号」と、同項第一号及び第二号中「第一条各号に掲げる行為」とあるのは「特定行為」と、同号イ中「別表第一第二号」とあるのは「別表第一第二号、別表第二第二号又は別表第三第二号」と、同号ハ及び同項第七号中「喀痰吸引等業務」とあるのは「特定行為業務」と、同条第三項中「法第四十八条の五第一項第三号」とあるのは「法附則第二十条第二項において準用する法第四十八条の五第一項第三号」と読み替えるものとする。</w:t>
       </w:r>
     </w:p>
     <w:p>
@@ -4230,12 +3262,7 @@
         <w:pStyle w:val="Heading1"/>
       </w:pPr>
       <w:r>
-        <w:t>附　則（平成元年三月二四日厚生省令第一〇号）</w:t>
-      </w:r>
-    </w:p>
-    <w:p>
-      <w:r>
-        <w:t>この省令は、公布の日から施行する。</w:t>
+        <w:t>附則（平成元年三月二四日厚生省令第一〇号）</w:t>
       </w:r>
     </w:p>
     <w:p>
@@ -4244,7 +3271,7 @@
         <w:ind w:left="440"/>
       </w:pPr>
       <w:r>
-        <w:t>２</w:t>
+        <w:t>１</w:t>
       </w:r>
     </w:p>
     <w:p>
@@ -4252,7 +3279,7 @@
         <w:ind w:left="440"/>
       </w:pPr>
       <w:r>
-        <w:t>この省令の施行の際この省令による改正前の様式（以下「旧様式」という。）により使用されている書類は、この省令による改正後の様式によるものとみなす。</w:t>
+        <w:t>この省令は、公布の日から施行する。</w:t>
       </w:r>
     </w:p>
     <w:p>
@@ -4261,7 +3288,7 @@
         <w:ind w:left="440"/>
       </w:pPr>
       <w:r>
-        <w:t>３</w:t>
+        <w:t>２</w:t>
       </w:r>
     </w:p>
     <w:p>
@@ -4269,7 +3296,7 @@
         <w:ind w:left="440"/>
       </w:pPr>
       <w:r>
-        <w:t>この省令の施行の際現にある旧様式による用紙及び板については、当分の間、これを取り繕って使用することができる。</w:t>
+        <w:t>この省令の施行の際この省令による改正前の様式（以下「旧様式」という。）により使用されている書類は、この省令による改正後の様式によるものとみなす。</w:t>
       </w:r>
     </w:p>
     <w:p>
@@ -4278,7 +3305,7 @@
         <w:ind w:left="440"/>
       </w:pPr>
       <w:r>
-        <w:t>４</w:t>
+        <w:t>３</w:t>
       </w:r>
     </w:p>
     <w:p>
@@ -4286,61 +3313,7 @@
         <w:ind w:left="440"/>
       </w:pPr>
       <w:r>
-        <w:t>この省令による改正後の省令の規定にかかわらず、この省令により改正された規定であって改正後の様式により記載することが適当でないものについては、当分の間、なお従前の例による。</w:t>
-      </w:r>
-    </w:p>
-    <w:p>
-      <w:r>
-        <w:br w:type="page"/>
-      </w:r>
-    </w:p>
-    <w:p>
-      <w:pPr>
-        <w:pStyle w:val="Heading1"/>
-      </w:pPr>
-      <w:r>
-        <w:t>附　則（平成二年一二月二八日厚生省令第五九号）</w:t>
-      </w:r>
-    </w:p>
-    <w:p>
-      <w:r>
-        <w:t>この省令は、平成三年一月一日から施行する。</w:t>
-      </w:r>
-    </w:p>
-    <w:p>
-      <w:r>
-        <w:br w:type="page"/>
-      </w:r>
-    </w:p>
-    <w:p>
-      <w:pPr>
-        <w:pStyle w:val="Heading1"/>
-      </w:pPr>
-      <w:r>
-        <w:t>附　則（平成五年三月二六日厚生省令第一〇号）</w:t>
-      </w:r>
-    </w:p>
-    <w:p>
-      <w:r>
-        <w:t>この省令は、平成五年四月一日から施行する。</w:t>
-      </w:r>
-    </w:p>
-    <w:p>
-      <w:r>
-        <w:br w:type="page"/>
-      </w:r>
-    </w:p>
-    <w:p>
-      <w:pPr>
-        <w:pStyle w:val="Heading1"/>
-      </w:pPr>
-      <w:r>
-        <w:t>附　則（平成六年三月三〇日厚生省令第二二号）</w:t>
-      </w:r>
-    </w:p>
-    <w:p>
-      <w:r>
-        <w:t>この省令は、平成六年四月一日から施行する。</w:t>
+        <w:t>この省令の施行の際現にある旧様式による用紙及び板については、当分の間、これを取り繕って使用することができる。</w:t>
       </w:r>
     </w:p>
     <w:p>
@@ -4349,7 +3322,7 @@
         <w:ind w:left="440"/>
       </w:pPr>
       <w:r>
-        <w:t>２</w:t>
+        <w:t>４</w:t>
       </w:r>
     </w:p>
     <w:p>
@@ -4357,7 +3330,7 @@
         <w:ind w:left="440"/>
       </w:pPr>
       <w:r>
-        <w:t>この省令の施行の際現にあるこの省令による改正前の様式による用紙については、当分の間、これを使用することができる。</w:t>
+        <w:t>この省令による改正後の省令の規定にかかわらず、この省令により改正された規定であって改正後の様式により記載することが適当でないものについては、当分の間、なお従前の例による。</w:t>
       </w:r>
     </w:p>
     <w:p>
@@ -4370,66 +3343,7 @@
         <w:pStyle w:val="Heading1"/>
       </w:pPr>
       <w:r>
-        <w:t>附　則（平成六年八月二九日厚生省令第五四号）</w:t>
-      </w:r>
-    </w:p>
-    <w:p>
-      <w:r>
-        <w:t>この省令は、公布の日から施行する。</w:t>
-      </w:r>
-    </w:p>
-    <w:p>
-      <w:r>
-        <w:br w:type="page"/>
-      </w:r>
-    </w:p>
-    <w:p>
-      <w:pPr>
-        <w:pStyle w:val="Heading1"/>
-      </w:pPr>
-      <w:r>
-        <w:t>附　則（平成六年一一月三〇日厚生省令第七六号）</w:t>
-      </w:r>
-    </w:p>
-    <w:p>
-      <w:r>
-        <w:t>この省令は、平成七年四月一日から施行する。</w:t>
-      </w:r>
-    </w:p>
-    <w:p>
-      <w:r>
-        <w:br w:type="page"/>
-      </w:r>
-    </w:p>
-    <w:p>
-      <w:pPr>
-        <w:pStyle w:val="Heading1"/>
-      </w:pPr>
-      <w:r>
-        <w:t>附　則（平成八年八月二一日厚生省令第五一号）</w:t>
-      </w:r>
-    </w:p>
-    <w:p>
-      <w:r>
-        <w:t>この省令は、公布の日から施行する。</w:t>
-      </w:r>
-    </w:p>
-    <w:p>
-      <w:r>
-        <w:br w:type="page"/>
-      </w:r>
-    </w:p>
-    <w:p>
-      <w:pPr>
-        <w:pStyle w:val="Heading1"/>
-      </w:pPr>
-      <w:r>
-        <w:t>附　則（平成九年九月二五日厚生省令第七二号）</w:t>
-      </w:r>
-    </w:p>
-    <w:p>
-      <w:r>
-        <w:t>この省令は、平成十年四月一日から施行する。</w:t>
+        <w:t>附則（平成二年一二月二八日厚生省令第五九号）</w:t>
       </w:r>
     </w:p>
     <w:p>
@@ -4438,7 +3352,7 @@
         <w:ind w:left="440"/>
       </w:pPr>
       <w:r>
-        <w:t>３</w:t>
+        <w:t>１</w:t>
       </w:r>
     </w:p>
     <w:p>
@@ -4446,7 +3360,7 @@
         <w:ind w:left="440"/>
       </w:pPr>
       <w:r>
-        <w:t>この省令の施行前に第四条の規定による改正前の社会福祉士及び介護福祉士法施行規則第二条第一号に規定する母子寮、養護施設若しくは虚弱児施設又は教護院において相談援助の業務に従事した者については、それぞれ第四条の規定による改正後の社会福祉士及び介護福祉士法施行規則第二条第一号に規定する母子生活支援施設、児童養護施設又は児童自立支援施設において相談援助の業務に従事した者とみなす。</w:t>
+        <w:t>この省令は、平成三年一月一日から施行する。</w:t>
       </w:r>
     </w:p>
     <w:p>
@@ -4459,48 +3373,7 @@
         <w:pStyle w:val="Heading1"/>
       </w:pPr>
       <w:r>
-        <w:t>附　則（平成一〇年六月一二日厚生省令第六〇号）</w:t>
-      </w:r>
-    </w:p>
-    <w:p>
-      <w:r>
-        <w:t>この省令は、公布の日から施行する。</w:t>
-      </w:r>
-    </w:p>
-    <w:p>
-      <w:r>
-        <w:br w:type="page"/>
-      </w:r>
-    </w:p>
-    <w:p>
-      <w:pPr>
-        <w:pStyle w:val="Heading1"/>
-      </w:pPr>
-      <w:r>
-        <w:t>附　則（平成一一年三月八日厚生省令第一五号）</w:t>
-      </w:r>
-    </w:p>
-    <w:p>
-      <w:r>
-        <w:t>この省令は、平成十一年四月一日から施行する。</w:t>
-      </w:r>
-    </w:p>
-    <w:p>
-      <w:r>
-        <w:br w:type="page"/>
-      </w:r>
-    </w:p>
-    <w:p>
-      <w:pPr>
-        <w:pStyle w:val="Heading1"/>
-      </w:pPr>
-      <w:r>
-        <w:t>附　則（平成一一年三月二六日厚生省令第二六号）</w:t>
-      </w:r>
-    </w:p>
-    <w:p>
-      <w:r>
-        <w:t>この省令は、平成十一年四月一日から施行する。</w:t>
+        <w:t>附則（平成五年三月二六日厚生省令第一〇号）</w:t>
       </w:r>
     </w:p>
     <w:p>
@@ -4509,7 +3382,7 @@
         <w:ind w:left="440"/>
       </w:pPr>
       <w:r>
-        <w:t>２</w:t>
+        <w:t>１</w:t>
       </w:r>
     </w:p>
     <w:p>
@@ -4517,7 +3390,7 @@
         <w:ind w:left="440"/>
       </w:pPr>
       <w:r>
-        <w:t>この省令の施行の際現にあるこの省令による改正前の様式による用紙については、当分の間、これを取り繕って使用することができる。</w:t>
+        <w:t>この省令は、平成五年四月一日から施行する。</w:t>
       </w:r>
     </w:p>
     <w:p>
@@ -4530,87 +3403,7 @@
         <w:pStyle w:val="Heading1"/>
       </w:pPr>
       <w:r>
-        <w:t>附　則（平成一一年八月三日厚生省令第七六号）</w:t>
-      </w:r>
-    </w:p>
-    <w:p>
-      <w:r>
-        <w:t>この省令は、公布の日から施行する。</w:t>
-      </w:r>
-    </w:p>
-    <w:p>
-      <w:r>
-        <w:br w:type="page"/>
-      </w:r>
-    </w:p>
-    <w:p>
-      <w:pPr>
-        <w:pStyle w:val="Heading1"/>
-      </w:pPr>
-      <w:r>
-        <w:t>附　則（平成一一年一一月一日厚生省令第九一号）</w:t>
-      </w:r>
-    </w:p>
-    <w:p>
-      <w:pPr>
-        <w:pStyle w:val="Heading4"/>
-      </w:pPr>
-      <w:r>
-        <w:t>第一条（施行期日）</w:t>
-      </w:r>
-    </w:p>
-    <w:p>
-      <w:r>
-        <w:t>この省令は、平成十二年四月一日から施行する。</w:t>
-      </w:r>
-    </w:p>
-    <w:p>
-      <w:pPr>
-        <w:pStyle w:val="Heading4"/>
-      </w:pPr>
-      <w:r>
-        <w:t>第二十五条（社会福祉士及び介護福祉士法施行規則の一部改正に伴う経過措置）</w:t>
-      </w:r>
-    </w:p>
-    <w:p>
-      <w:r>
-        <w:t>この省令の施行前に第二十一条の規定による改正前の社会福祉士及び介護福祉士法施行規則第二条第十号に規定する老人保健施設において相談援助の業務に従事した者については、第二十一条の規定による改正後の社会福祉士及び介護福祉士法施行規則第二条第十号に規定する介護老人保健施設において相談援助の業務に従事した者とみなす。</w:t>
-      </w:r>
-    </w:p>
-    <w:p>
-      <w:r>
-        <w:br w:type="page"/>
-      </w:r>
-    </w:p>
-    <w:p>
-      <w:pPr>
-        <w:pStyle w:val="Heading1"/>
-      </w:pPr>
-      <w:r>
-        <w:t>附　則（平成一一年一二月二八日厚生省令第一〇六号）</w:t>
-      </w:r>
-    </w:p>
-    <w:p>
-      <w:r>
-        <w:t>この省令は、平成十二年四月一日から施行する。</w:t>
-      </w:r>
-    </w:p>
-    <w:p>
-      <w:r>
-        <w:br w:type="page"/>
-      </w:r>
-    </w:p>
-    <w:p>
-      <w:pPr>
-        <w:pStyle w:val="Heading1"/>
-      </w:pPr>
-      <w:r>
-        <w:t>附　則（平成一二年三月二八日厚生省令第四八号）</w:t>
-      </w:r>
-    </w:p>
-    <w:p>
-      <w:r>
-        <w:t>この省令は、平成十二年四月一日から施行する。</w:t>
+        <w:t>附則（平成六年三月三〇日厚生省令第二二号）</w:t>
       </w:r>
     </w:p>
     <w:p>
@@ -4619,7 +3412,7 @@
         <w:ind w:left="440"/>
       </w:pPr>
       <w:r>
-        <w:t>２</w:t>
+        <w:t>１</w:t>
       </w:r>
     </w:p>
     <w:p>
@@ -4627,7 +3420,7 @@
         <w:ind w:left="440"/>
       </w:pPr>
       <w:r>
-        <w:t>この省令の施行の際現にこの省令による改正前の様式（以下「旧様式」という。）により使用されている書類は、この省令による改正後の様式によるものとみなす。</w:t>
+        <w:t>この省令は、平成六年四月一日から施行する。</w:t>
       </w:r>
     </w:p>
     <w:p>
@@ -4636,7 +3429,7 @@
         <w:ind w:left="440"/>
       </w:pPr>
       <w:r>
-        <w:t>３</w:t>
+        <w:t>２</w:t>
       </w:r>
     </w:p>
     <w:p>
@@ -4644,7 +3437,7 @@
         <w:ind w:left="440"/>
       </w:pPr>
       <w:r>
-        <w:t>この省令の施行の際現にある旧様式による用紙については、当分の間、これを取り繕って使用することができる。</w:t>
+        <w:t>この省令の施行の際現にあるこの省令による改正前の様式による用紙については、当分の間、これを使用することができる。</w:t>
       </w:r>
     </w:p>
     <w:p>
@@ -4657,12 +3450,12 @@
         <w:pStyle w:val="Heading1"/>
       </w:pPr>
       <w:r>
-        <w:t>附　則（平成一二年三月三一日厚生省令第七〇号）</w:t>
-      </w:r>
-    </w:p>
-    <w:p>
-      <w:r>
-        <w:t>この省令は、平成十二年四月一日から施行する。</w:t>
+        <w:t>附則（平成六年八月二九日厚生省令第五四号）</w:t>
+      </w:r>
+    </w:p>
+    <w:p>
+      <w:r>
+        <w:t>この省令は、公布の日から施行する。</w:t>
       </w:r>
     </w:p>
     <w:p>
@@ -4675,7 +3468,25 @@
         <w:pStyle w:val="Heading1"/>
       </w:pPr>
       <w:r>
-        <w:t>附　則（平成一二年六月七日厚生省令第一〇〇号）</w:t>
+        <w:t>附則（平成六年一一月三〇日厚生省令第七六号）</w:t>
+      </w:r>
+    </w:p>
+    <w:p>
+      <w:r>
+        <w:t>この省令は、平成七年四月一日から施行する。</w:t>
+      </w:r>
+    </w:p>
+    <w:p>
+      <w:r>
+        <w:br w:type="page"/>
+      </w:r>
+    </w:p>
+    <w:p>
+      <w:pPr>
+        <w:pStyle w:val="Heading1"/>
+      </w:pPr>
+      <w:r>
+        <w:t>附則（平成八年八月二一日厚生省令第五一号）</w:t>
       </w:r>
     </w:p>
     <w:p>
@@ -4693,30 +3504,7 @@
         <w:pStyle w:val="Heading1"/>
       </w:pPr>
       <w:r>
-        <w:t>附　則（平成一二年八月九日厚生省令第一一一号）</w:t>
-      </w:r>
-    </w:p>
-    <w:p>
-      <w:r>
-        <w:t>この省令は、公布の日から施行する。</w:t>
-      </w:r>
-    </w:p>
-    <w:p>
-      <w:r>
-        <w:br w:type="page"/>
-      </w:r>
-    </w:p>
-    <w:p>
-      <w:pPr>
-        <w:pStyle w:val="Heading1"/>
-      </w:pPr>
-      <w:r>
-        <w:t>附　則（平成一二年九月一八日厚生省令第一一七号）</w:t>
-      </w:r>
-    </w:p>
-    <w:p>
-      <w:r>
-        <w:t>この省令は、公布の日から施行する。</w:t>
+        <w:t>附則（平成九年九月二五日厚生省令第七二号）</w:t>
       </w:r>
     </w:p>
     <w:p>
@@ -4725,7 +3513,7 @@
         <w:ind w:left="440"/>
       </w:pPr>
       <w:r>
-        <w:t>２</w:t>
+        <w:t>１</w:t>
       </w:r>
     </w:p>
     <w:p>
@@ -4733,7 +3521,7 @@
         <w:ind w:left="440"/>
       </w:pPr>
       <w:r>
-        <w:t>この省令の施行の際現にこの省令による改正前の様式（以下「旧様式」という。）により使用されている書類は、この省令による改正後の様式によるものとみなす。</w:t>
+        <w:t>この省令は、平成十年四月一日から施行する。</w:t>
       </w:r>
     </w:p>
     <w:p>
@@ -4750,7 +3538,7 @@
         <w:ind w:left="440"/>
       </w:pPr>
       <w:r>
-        <w:t>この省令の施行の際現にある旧様式による用紙については、当分の間、これを取り繕って使用することができる。</w:t>
+        <w:t>この省令の施行前に第四条の規定による改正前の社会福祉士及び介護福祉士法施行規則第二条第一号に規定する母子寮、養護施設若しくは虚弱児施設又は教護院において相談援助の業務に従事した者については、それぞれ第四条の規定による改正後の社会福祉士及び介護福祉士法施行規則第二条第一号に規定する母子生活支援施設、児童養護施設又は児童自立支援施設において相談援助の業務に従事した者とみなす。</w:t>
       </w:r>
     </w:p>
     <w:p>
@@ -4763,12 +3551,25 @@
         <w:pStyle w:val="Heading1"/>
       </w:pPr>
       <w:r>
-        <w:t>附　則（平成一二年一〇月二〇日厚生省令第一二七号）</w:t>
-      </w:r>
-    </w:p>
-    <w:p>
-      <w:r>
-        <w:t>この省令は、内閣法の一部を改正する法律（平成十一年法律第八十八号）の施行の日（平成十三年一月六日）から施行する。</w:t>
+        <w:t>附則（平成一〇年六月一二日厚生省令第六〇号）</w:t>
+      </w:r>
+    </w:p>
+    <w:p>
+      <w:r>
+        <w:t>この省令は、公布の日から施行する。</w:t>
+      </w:r>
+    </w:p>
+    <w:p>
+      <w:r>
+        <w:br w:type="page"/>
+      </w:r>
+    </w:p>
+    <w:p>
+      <w:pPr>
+        <w:pStyle w:val="Heading1"/>
+      </w:pPr>
+      <w:r>
+        <w:t>附則（平成一一年三月八日厚生省令第一五号）</w:t>
       </w:r>
     </w:p>
     <w:p>
@@ -4777,7 +3578,7 @@
         <w:ind w:left="440"/>
       </w:pPr>
       <w:r>
-        <w:t>３</w:t>
+        <w:t>１</w:t>
       </w:r>
     </w:p>
     <w:p>
@@ -4785,7 +3586,20 @@
         <w:ind w:left="440"/>
       </w:pPr>
       <w:r>
-        <w:t>この省令の施行の際現にあるこの省令による改正前の様式（次項において「旧様式」という。）により使用されている書類は、この省令による改正後の様式によるものとみなす。</w:t>
+        <w:t>この省令は、平成十一年四月一日から施行する。</w:t>
+      </w:r>
+    </w:p>
+    <w:p>
+      <w:r>
+        <w:br w:type="page"/>
+      </w:r>
+    </w:p>
+    <w:p>
+      <w:pPr>
+        <w:pStyle w:val="Heading1"/>
+      </w:pPr>
+      <w:r>
+        <w:t>附則（平成一一年三月二六日厚生省令第二六号）</w:t>
       </w:r>
     </w:p>
     <w:p>
@@ -4794,7 +3608,7 @@
         <w:ind w:left="440"/>
       </w:pPr>
       <w:r>
-        <w:t>４</w:t>
+        <w:t>１</w:t>
       </w:r>
     </w:p>
     <w:p>
@@ -4802,25 +3616,7 @@
         <w:ind w:left="440"/>
       </w:pPr>
       <w:r>
-        <w:t>この省令の施行の際現にある旧様式による用紙については、当分の間、これを取り繕って使用することができる。</w:t>
-      </w:r>
-    </w:p>
-    <w:p>
-      <w:r>
-        <w:br w:type="page"/>
-      </w:r>
-    </w:p>
-    <w:p>
-      <w:pPr>
-        <w:pStyle w:val="Heading1"/>
-      </w:pPr>
-      <w:r>
-        <w:t>附　則（平成一三年三月三〇日厚生労働省令第八六号）</w:t>
-      </w:r>
-    </w:p>
-    <w:p>
-      <w:r>
-        <w:t>この省令は、平成十三年四月一日から施行する。</w:t>
+        <w:t>この省令は、平成十一年四月一日から施行する。</w:t>
       </w:r>
     </w:p>
     <w:p>
@@ -4837,7 +3633,77 @@
         <w:ind w:left="440"/>
       </w:pPr>
       <w:r>
-        <w:t>この省令による改正後の別表第一の規定は、平成十四年四月一日以降高等学校（中等教育学校の後期課程を含む。以下この項及び次項において同じ。）に入学した生徒（以下この項及び次項において「新生徒」という。）に係る教科目及び単位数から適用することとし、新生徒以外の生徒については、なお従前の例による。</w:t>
+        <w:t>この省令の施行の際現にあるこの省令による改正前の様式による用紙については、当分の間、これを取り繕って使用することができる。</w:t>
+      </w:r>
+    </w:p>
+    <w:p>
+      <w:r>
+        <w:br w:type="page"/>
+      </w:r>
+    </w:p>
+    <w:p>
+      <w:pPr>
+        <w:pStyle w:val="Heading1"/>
+      </w:pPr>
+      <w:r>
+        <w:t>附則（平成一一年八月三日厚生省令第七六号）</w:t>
+      </w:r>
+    </w:p>
+    <w:p>
+      <w:r>
+        <w:t>この省令は、公布の日から施行する。</w:t>
+      </w:r>
+    </w:p>
+    <w:p>
+      <w:r>
+        <w:br w:type="page"/>
+      </w:r>
+    </w:p>
+    <w:p>
+      <w:pPr>
+        <w:pStyle w:val="Heading1"/>
+      </w:pPr>
+      <w:r>
+        <w:t>附則（平成一一年一一月一日厚生省令第九一号）</w:t>
+      </w:r>
+    </w:p>
+    <w:p>
+      <w:pPr>
+        <w:pStyle w:val="Heading4"/>
+      </w:pPr>
+      <w:r>
+        <w:t>第一条（施行期日）</w:t>
+      </w:r>
+    </w:p>
+    <w:p>
+      <w:r>
+        <w:t>この省令は、平成十二年四月一日から施行する。</w:t>
+      </w:r>
+    </w:p>
+    <w:p>
+      <w:pPr>
+        <w:pStyle w:val="Heading4"/>
+      </w:pPr>
+      <w:r>
+        <w:t>第二十五条（社会福祉士及び介護福祉士法施行規則の一部改正に伴う経過措置）</w:t>
+      </w:r>
+    </w:p>
+    <w:p>
+      <w:r>
+        <w:t>この省令の施行前に第二十一条の規定による改正前の社会福祉士及び介護福祉士法施行規則第二条第十号に規定する老人保健施設において相談援助の業務に従事した者については、第二十一条の規定による改正後の社会福祉士及び介護福祉士法施行規則第二条第十号に規定する介護老人保健施設において相談援助の業務に従事した者とみなす。</w:t>
+      </w:r>
+    </w:p>
+    <w:p>
+      <w:r>
+        <w:br w:type="page"/>
+      </w:r>
+    </w:p>
+    <w:p>
+      <w:pPr>
+        <w:pStyle w:val="Heading1"/>
+      </w:pPr>
+      <w:r>
+        <w:t>附則（平成一一年一二月二八日厚生省令第一〇六号）</w:t>
       </w:r>
     </w:p>
     <w:p>
@@ -4846,7 +3712,7 @@
         <w:ind w:left="440"/>
       </w:pPr>
       <w:r>
-        <w:t>３</w:t>
+        <w:t>１</w:t>
       </w:r>
     </w:p>
     <w:p>
@@ -4854,7 +3720,7 @@
         <w:ind w:left="440"/>
       </w:pPr>
       <w:r>
-        <w:t>前項の規定にかかわらず、新生徒以外の生徒であって平成十六年四月一日以後に高等学校を卒業することとなるものに係る教科目及び単位数については、この省令による改正後の別表第一の規定を適用することとする。</w:t>
+        <w:t>この省令は、平成十二年四月一日から施行する。</w:t>
       </w:r>
     </w:p>
     <w:p>
@@ -4867,12 +3733,7 @@
         <w:pStyle w:val="Heading1"/>
       </w:pPr>
       <w:r>
-        <w:t>附　則（平成一三年七月一三日厚生労働省令第一四七号）</w:t>
-      </w:r>
-    </w:p>
-    <w:p>
-      <w:r>
-        <w:t>この省令は、公布の日から施行する。</w:t>
+        <w:t>附則（平成一二年三月二八日厚生省令第四八号）</w:t>
       </w:r>
     </w:p>
     <w:p>
@@ -4881,7 +3742,7 @@
         <w:ind w:left="440"/>
       </w:pPr>
       <w:r>
-        <w:t>２</w:t>
+        <w:t>１</w:t>
       </w:r>
     </w:p>
     <w:p>
@@ -4889,7 +3750,7 @@
         <w:ind w:left="440"/>
       </w:pPr>
       <w:r>
-        <w:t>この省令の施行前に行われた介護福祉士試験の筆記試験に合格した者については、この省令による改正前の社会福祉士及び介護福祉士法施行規則第二十二条第三項及び第二十四条第三項の規定は、なお効力を有する。</w:t>
+        <w:t>この省令は、平成十二年四月一日から施行する。</w:t>
       </w:r>
     </w:p>
     <w:p>
@@ -4898,7 +3759,7 @@
         <w:ind w:left="440"/>
       </w:pPr>
       <w:r>
-        <w:t>３</w:t>
+        <w:t>２</w:t>
       </w:r>
     </w:p>
     <w:p>
@@ -4906,7 +3767,7 @@
         <w:ind w:left="440"/>
       </w:pPr>
       <w:r>
-        <w:t>平成十三年度に行われる介護福祉士試験の筆記試験に合格した者については、その申請により、平成十四年度に行われる介護福祉士試験に限り、筆記試験を免除する。</w:t>
+        <w:t>この省令の施行の際現にこの省令による改正前の様式（以下「旧様式」という。）により使用されている書類は、この省令による改正後の様式によるものとみなす。</w:t>
       </w:r>
     </w:p>
     <w:p>
@@ -4915,7 +3776,7 @@
         <w:ind w:left="440"/>
       </w:pPr>
       <w:r>
-        <w:t>４</w:t>
+        <w:t>３</w:t>
       </w:r>
     </w:p>
     <w:p>
@@ -4923,7 +3784,38 @@
         <w:ind w:left="440"/>
       </w:pPr>
       <w:r>
-        <w:t>様式第五の改正規定の施行の際現にこの省令による改正前の様式（次項において「旧様式」という。）により使用されている書類は、この省令による改正後の様式によるものとみなす。</w:t>
+        <w:t>この省令の施行の際現にある旧様式による用紙については、当分の間、これを取り繕って使用することができる。</w:t>
+      </w:r>
+    </w:p>
+    <w:p>
+      <w:r>
+        <w:br w:type="page"/>
+      </w:r>
+    </w:p>
+    <w:p>
+      <w:pPr>
+        <w:pStyle w:val="Heading1"/>
+      </w:pPr>
+      <w:r>
+        <w:t>附則（平成一二年三月三一日厚生省令第七〇号）</w:t>
+      </w:r>
+    </w:p>
+    <w:p>
+      <w:r>
+        <w:t>この省令は、平成十二年四月一日から施行する。</w:t>
+      </w:r>
+    </w:p>
+    <w:p>
+      <w:r>
+        <w:br w:type="page"/>
+      </w:r>
+    </w:p>
+    <w:p>
+      <w:pPr>
+        <w:pStyle w:val="Heading1"/>
+      </w:pPr>
+      <w:r>
+        <w:t>附則（平成一二年六月七日厚生省令第一〇〇号）</w:t>
       </w:r>
     </w:p>
     <w:p>
@@ -4932,7 +3824,7 @@
         <w:ind w:left="440"/>
       </w:pPr>
       <w:r>
-        <w:t>５</w:t>
+        <w:t>１</w:t>
       </w:r>
     </w:p>
     <w:p>
@@ -4940,7 +3832,7 @@
         <w:ind w:left="440"/>
       </w:pPr>
       <w:r>
-        <w:t>様式第五の改正規定の施行の際現にある旧様式による用紙については、当分の間、これを取り繕って使用することができる。</w:t>
+        <w:t>この省令は、公布の日から施行する。</w:t>
       </w:r>
     </w:p>
     <w:p>
@@ -4953,12 +3845,25 @@
         <w:pStyle w:val="Heading1"/>
       </w:pPr>
       <w:r>
-        <w:t>附　則（平成一四年三月二六日厚生労働省令第三八号）</w:t>
-      </w:r>
-    </w:p>
-    <w:p>
-      <w:r>
-        <w:t>この省令は、平成十四年四月一日から施行する。</w:t>
+        <w:t>附則（平成一二年八月九日厚生省令第一一一号）</w:t>
+      </w:r>
+    </w:p>
+    <w:p>
+      <w:r>
+        <w:t>この省令は、公布の日から施行する。</w:t>
+      </w:r>
+    </w:p>
+    <w:p>
+      <w:r>
+        <w:br w:type="page"/>
+      </w:r>
+    </w:p>
+    <w:p>
+      <w:pPr>
+        <w:pStyle w:val="Heading1"/>
+      </w:pPr>
+      <w:r>
+        <w:t>附則（平成一二年九月一八日厚生省令第一一七号）</w:t>
       </w:r>
     </w:p>
     <w:p>
@@ -4967,7 +3872,7 @@
         <w:ind w:left="440"/>
       </w:pPr>
       <w:r>
-        <w:t>２</w:t>
+        <w:t>１</w:t>
       </w:r>
     </w:p>
     <w:p>
@@ -4975,7 +3880,7 @@
         <w:ind w:left="440"/>
       </w:pPr>
       <w:r>
-        <w:t>この省令の施行の際この省令による改正前の様式（以下「旧様式」という。）により使用されている書類は、この省令による改正後の様式によるものとみなす。</w:t>
+        <w:t>この省令は、公布の日から施行する。</w:t>
       </w:r>
     </w:p>
     <w:p>
@@ -4984,6 +3889,23 @@
         <w:ind w:left="440"/>
       </w:pPr>
       <w:r>
+        <w:t>２</w:t>
+      </w:r>
+    </w:p>
+    <w:p>
+      <w:pPr>
+        <w:ind w:left="440"/>
+      </w:pPr>
+      <w:r>
+        <w:t>この省令の施行の際現にこの省令による改正前の様式（以下「旧様式」という。）により使用されている書類は、この省令による改正後の様式によるものとみなす。</w:t>
+      </w:r>
+    </w:p>
+    <w:p>
+      <w:pPr>
+        <w:pStyle w:val="Heading5"/>
+        <w:ind w:left="440"/>
+      </w:pPr>
+      <w:r>
         <w:t>３</w:t>
       </w:r>
     </w:p>
@@ -5005,12 +3927,230 @@
         <w:pStyle w:val="Heading1"/>
       </w:pPr>
       <w:r>
-        <w:t>附　則（平成一四年七月八日厚生労働省令第九四号）</w:t>
-      </w:r>
-    </w:p>
-    <w:p>
+        <w:t>附則（平成一二年一〇月二〇日厚生省令第一二七号）</w:t>
+      </w:r>
+    </w:p>
+    <w:p>
+      <w:pPr>
+        <w:pStyle w:val="Heading5"/>
+        <w:ind w:left="440"/>
+      </w:pPr>
+      <w:r>
+        <w:t>１</w:t>
+      </w:r>
+    </w:p>
+    <w:p>
+      <w:pPr>
+        <w:ind w:left="440"/>
+      </w:pPr>
+      <w:r>
+        <w:t>この省令は、内閣法の一部を改正する法律（平成十一年法律第八十八号）の施行の日（平成十三年一月六日）から施行する。</w:t>
+      </w:r>
+    </w:p>
+    <w:p>
+      <w:pPr>
+        <w:pStyle w:val="Heading5"/>
+        <w:ind w:left="440"/>
+      </w:pPr>
+      <w:r>
+        <w:t>３</w:t>
+      </w:r>
+    </w:p>
+    <w:p>
+      <w:pPr>
+        <w:ind w:left="440"/>
+      </w:pPr>
+      <w:r>
+        <w:t>この省令の施行の際現にあるこの省令による改正前の様式（次項において「旧様式」という。）により使用されている書類は、この省令による改正後の様式によるものとみなす。</w:t>
+      </w:r>
+    </w:p>
+    <w:p>
+      <w:pPr>
+        <w:pStyle w:val="Heading5"/>
+        <w:ind w:left="440"/>
+      </w:pPr>
+      <w:r>
+        <w:t>４</w:t>
+      </w:r>
+    </w:p>
+    <w:p>
+      <w:pPr>
+        <w:ind w:left="440"/>
+      </w:pPr>
+      <w:r>
+        <w:t>この省令の施行の際現にある旧様式による用紙については、当分の間、これを取り繕って使用することができる。</w:t>
+      </w:r>
+    </w:p>
+    <w:p>
+      <w:r>
+        <w:br w:type="page"/>
+      </w:r>
+    </w:p>
+    <w:p>
+      <w:pPr>
+        <w:pStyle w:val="Heading1"/>
+      </w:pPr>
+      <w:r>
+        <w:t>附則（平成一三年三月三〇日厚生労働省令第八六号）</w:t>
+      </w:r>
+    </w:p>
+    <w:p>
+      <w:pPr>
+        <w:pStyle w:val="Heading5"/>
+        <w:ind w:left="440"/>
+      </w:pPr>
+      <w:r>
+        <w:t>１</w:t>
+      </w:r>
+    </w:p>
+    <w:p>
+      <w:pPr>
+        <w:ind w:left="440"/>
+      </w:pPr>
+      <w:r>
+        <w:t>この省令は、平成十三年四月一日から施行する。</w:t>
+        <w:br/>
+        <w:t>ただし、別表第一の改正規定は、平成十四年四月一日から施行する。</w:t>
+      </w:r>
+    </w:p>
+    <w:p>
+      <w:pPr>
+        <w:pStyle w:val="Heading5"/>
+        <w:ind w:left="440"/>
+      </w:pPr>
+      <w:r>
+        <w:t>２</w:t>
+      </w:r>
+    </w:p>
+    <w:p>
+      <w:pPr>
+        <w:ind w:left="440"/>
+      </w:pPr>
+      <w:r>
+        <w:t>この省令による改正後の別表第一の規定は、平成十四年四月一日以降高等学校（中等教育学校の後期課程を含む。以下この項及び次項において同じ。）に入学した生徒（以下この項及び次項において「新生徒」という。）に係る教科目及び単位数から適用することとし、新生徒以外の生徒については、なお従前の例による。</w:t>
+        <w:br/>
+        <w:t>ただし、平成十三年四月一日から平成十四年三月三十一日までの間に高等学校に入学した生徒については、なお従前の例によることとされるこの省令による改正前の別表第一に定める教科目及び単位数のうち、選択科目に係るものを修めることを要しないこととし、また、新生徒のうち平成十四年四月一日から平成十五年三月三十一日までの間に高等学校に入学した生徒に係る教科目及び単位数についてのこの省令による改正後の別表第一の規定の適用については、同表家庭の項中「家庭総合」とあるのは「家庭一般」（平成十七年四月一日以後に高等学校を卒業することとなるものに係る場合については、「家庭総合その他これに準ずる内容の科目」）とする。</w:t>
+      </w:r>
+    </w:p>
+    <w:p>
+      <w:pPr>
+        <w:pStyle w:val="Heading5"/>
+        <w:ind w:left="440"/>
+      </w:pPr>
+      <w:r>
+        <w:t>３</w:t>
+      </w:r>
+    </w:p>
+    <w:p>
+      <w:pPr>
+        <w:ind w:left="440"/>
+      </w:pPr>
+      <w:r>
+        <w:t>前項の規定にかかわらず、新生徒以外の生徒であって平成十六年四月一日以後に高等学校を卒業することとなるものに係る教科目及び単位数については、この省令による改正後の別表第一の規定を適用することとする。</w:t>
+        <w:br/>
+        <w:t>この場合における別表第一の規定の適用については、同表福祉の項中「社会福祉基礎」とあるのは「社会福祉基礎その他これに準ずる内容の科目」と、「基礎介護」とあるのは「基礎介護その他これに準ずる内容の科目」と、「社会福祉演習」とあるのは「社会福祉演習その他これに準ずる内容の科目」と、同表家庭の項中「家庭総合」とあるのは「家庭総合その他これに準ずる内容の科目」（平成十六年四月一日から平成十七年三月三十一日までの間に高等学校を卒業することとなるものに係る場合については、「家庭一般」）とする。</w:t>
+      </w:r>
+    </w:p>
+    <w:p>
+      <w:r>
+        <w:br w:type="page"/>
+      </w:r>
+    </w:p>
+    <w:p>
+      <w:pPr>
+        <w:pStyle w:val="Heading1"/>
+      </w:pPr>
+      <w:r>
+        <w:t>附則（平成一三年七月一三日厚生労働省令第一四七号）</w:t>
+      </w:r>
+    </w:p>
+    <w:p>
+      <w:pPr>
+        <w:pStyle w:val="Heading5"/>
+        <w:ind w:left="440"/>
+      </w:pPr>
+      <w:r>
+        <w:t>１</w:t>
+      </w:r>
+    </w:p>
+    <w:p>
+      <w:pPr>
+        <w:ind w:left="440"/>
+      </w:pPr>
       <w:r>
         <w:t>この省令は、公布の日から施行する。</w:t>
+        <w:br/>
+        <w:t>ただし、様式第五の改正規定は、平成十五年四月一日から施行する。</w:t>
+      </w:r>
+    </w:p>
+    <w:p>
+      <w:pPr>
+        <w:pStyle w:val="Heading5"/>
+        <w:ind w:left="440"/>
+      </w:pPr>
+      <w:r>
+        <w:t>２</w:t>
+      </w:r>
+    </w:p>
+    <w:p>
+      <w:pPr>
+        <w:ind w:left="440"/>
+      </w:pPr>
+      <w:r>
+        <w:t>この省令の施行前に行われた介護福祉士試験の筆記試験に合格した者については、この省令による改正前の社会福祉士及び介護福祉士法施行規則第二十二条第三項及び第二十四条第三項の規定は、なお効力を有する。</w:t>
+      </w:r>
+    </w:p>
+    <w:p>
+      <w:pPr>
+        <w:pStyle w:val="Heading5"/>
+        <w:ind w:left="440"/>
+      </w:pPr>
+      <w:r>
+        <w:t>３</w:t>
+      </w:r>
+    </w:p>
+    <w:p>
+      <w:pPr>
+        <w:ind w:left="440"/>
+      </w:pPr>
+      <w:r>
+        <w:t>平成十三年度に行われる介護福祉士試験の筆記試験に合格した者については、その申請により、平成十四年度に行われる介護福祉士試験に限り、筆記試験を免除する。</w:t>
+        <w:br/>
+        <w:t>この場合において、この省令による改正後の社会福祉士及び介護福祉士法施行規則第二十四条第二項の規定の適用については、同項中「書面」とあるのは、「書面及び筆記試験に合格したことを証する書面」とする。</w:t>
+      </w:r>
+    </w:p>
+    <w:p>
+      <w:pPr>
+        <w:pStyle w:val="Heading5"/>
+        <w:ind w:left="440"/>
+      </w:pPr>
+      <w:r>
+        <w:t>４</w:t>
+      </w:r>
+    </w:p>
+    <w:p>
+      <w:pPr>
+        <w:ind w:left="440"/>
+      </w:pPr>
+      <w:r>
+        <w:t>様式第五の改正規定の施行の際現にこの省令による改正前の様式（次項において「旧様式」という。）により使用されている書類は、この省令による改正後の様式によるものとみなす。</w:t>
+      </w:r>
+    </w:p>
+    <w:p>
+      <w:pPr>
+        <w:pStyle w:val="Heading5"/>
+        <w:ind w:left="440"/>
+      </w:pPr>
+      <w:r>
+        <w:t>５</w:t>
+      </w:r>
+    </w:p>
+    <w:p>
+      <w:pPr>
+        <w:ind w:left="440"/>
+      </w:pPr>
+      <w:r>
+        <w:t>様式第五の改正規定の施行の際現にある旧様式による用紙については、当分の間、これを取り繕って使用することができる。</w:t>
       </w:r>
     </w:p>
     <w:p>
@@ -5023,7 +4163,89 @@
         <w:pStyle w:val="Heading1"/>
       </w:pPr>
       <w:r>
-        <w:t>附　則（平成一四年七月一二日厚生労働省令第九六号）</w:t>
+        <w:t>附則（平成一四年三月二六日厚生労働省令第三八号）</w:t>
+      </w:r>
+    </w:p>
+    <w:p>
+      <w:pPr>
+        <w:pStyle w:val="Heading5"/>
+        <w:ind w:left="440"/>
+      </w:pPr>
+      <w:r>
+        <w:t>１</w:t>
+      </w:r>
+    </w:p>
+    <w:p>
+      <w:pPr>
+        <w:ind w:left="440"/>
+      </w:pPr>
+      <w:r>
+        <w:t>この省令は、平成十四年四月一日から施行する。</w:t>
+      </w:r>
+    </w:p>
+    <w:p>
+      <w:pPr>
+        <w:pStyle w:val="Heading5"/>
+        <w:ind w:left="440"/>
+      </w:pPr>
+      <w:r>
+        <w:t>２</w:t>
+      </w:r>
+    </w:p>
+    <w:p>
+      <w:pPr>
+        <w:ind w:left="440"/>
+      </w:pPr>
+      <w:r>
+        <w:t>この省令の施行の際この省令による改正前の様式（以下「旧様式」という。）により使用されている書類は、この省令による改正後の様式によるものとみなす。</w:t>
+      </w:r>
+    </w:p>
+    <w:p>
+      <w:pPr>
+        <w:pStyle w:val="Heading5"/>
+        <w:ind w:left="440"/>
+      </w:pPr>
+      <w:r>
+        <w:t>３</w:t>
+      </w:r>
+    </w:p>
+    <w:p>
+      <w:pPr>
+        <w:ind w:left="440"/>
+      </w:pPr>
+      <w:r>
+        <w:t>この省令の施行の際現にある旧様式による用紙については、当分の間、これを取り繕って使用することができる。</w:t>
+      </w:r>
+    </w:p>
+    <w:p>
+      <w:r>
+        <w:br w:type="page"/>
+      </w:r>
+    </w:p>
+    <w:p>
+      <w:pPr>
+        <w:pStyle w:val="Heading1"/>
+      </w:pPr>
+      <w:r>
+        <w:t>附則（平成一四年七月八日厚生労働省令第九四号）</w:t>
+      </w:r>
+    </w:p>
+    <w:p>
+      <w:r>
+        <w:t>この省令は、公布の日から施行する。</w:t>
+      </w:r>
+    </w:p>
+    <w:p>
+      <w:r>
+        <w:br w:type="page"/>
+      </w:r>
+    </w:p>
+    <w:p>
+      <w:pPr>
+        <w:pStyle w:val="Heading1"/>
+      </w:pPr>
+      <w:r>
+        <w:t>附則（平成一四年七月一二日厚生労働省令第九六号）</w:t>
       </w:r>
     </w:p>
     <w:p>
@@ -5049,7 +4271,7 @@
         <w:pStyle w:val="Heading1"/>
       </w:pPr>
       <w:r>
-        <w:t>附　則（平成一五年七月二日厚生労働省令第一一六号）</w:t>
+        <w:t>附則（平成一五年七月二日厚生労働省令第一一六号）</w:t>
       </w:r>
     </w:p>
     <w:p>
@@ -5067,7 +4289,7 @@
         <w:pStyle w:val="Heading1"/>
       </w:pPr>
       <w:r>
-        <w:t>附　則（平成一六年三月三日厚生労働省令第二四号）</w:t>
+        <w:t>附則（平成一六年三月三日厚生労働省令第二四号）</w:t>
       </w:r>
     </w:p>
     <w:p>
@@ -5085,7 +4307,7 @@
         <w:pStyle w:val="Heading1"/>
       </w:pPr>
       <w:r>
-        <w:t>附　則（平成一六年一〇月一九日厚生労働省令第一五一号）</w:t>
+        <w:t>附則（平成一六年一〇月一九日厚生労働省令第一五一号）</w:t>
       </w:r>
     </w:p>
     <w:p>
@@ -5099,6 +4321,8 @@
     <w:p>
       <w:r>
         <w:t>この省令は、平成十七年四月一日から施行する。</w:t>
+        <w:br/>
+        <w:t>ただし、第二十三条第一項の改正規定、第二十三条の次に一条を加える改正規定及び附則第二条の規定は、公布の日から施行する。</w:t>
       </w:r>
     </w:p>
     <w:p>
@@ -5111,7 +4335,7 @@
         <w:pStyle w:val="Heading1"/>
       </w:pPr>
       <w:r>
-        <w:t>附　則（平成一七年四月一日厚生労働省令第七五号）</w:t>
+        <w:t>附則（平成一七年四月一日厚生労働省令第七五号）</w:t>
       </w:r>
     </w:p>
     <w:p>
@@ -5137,7 +4361,7 @@
         <w:pStyle w:val="Heading1"/>
       </w:pPr>
       <w:r>
-        <w:t>附　則（平成一八年三月三一日厚生労働省令第九九号）</w:t>
+        <w:t>附則（平成一八年三月三一日厚生労働省令第九九号）</w:t>
       </w:r>
     </w:p>
     <w:p>
@@ -5155,7 +4379,7 @@
         <w:pStyle w:val="Heading1"/>
       </w:pPr>
       <w:r>
-        <w:t>附　則（平成一八年九月二九日厚生労働省令第一六九号）</w:t>
+        <w:t>附則（平成一八年九月二九日厚生労働省令第一六九号）</w:t>
       </w:r>
     </w:p>
     <w:p>
@@ -5173,7 +4397,7 @@
         <w:pStyle w:val="Heading1"/>
       </w:pPr>
       <w:r>
-        <w:t>附　則（平成一九年一月九日厚生労働省令第二号）</w:t>
+        <w:t>附則（平成一九年一月九日厚生労働省令第二号）</w:t>
       </w:r>
     </w:p>
     <w:p>
@@ -5191,7 +4415,7 @@
         <w:pStyle w:val="Heading1"/>
       </w:pPr>
       <w:r>
-        <w:t>附　則（平成一九年三月三〇日厚生労働省令第四三号）</w:t>
+        <w:t>附則（平成一九年三月三〇日厚生労働省令第四三号）</w:t>
       </w:r>
     </w:p>
     <w:p>
@@ -5283,7 +4507,7 @@
         <w:pStyle w:val="Heading1"/>
       </w:pPr>
       <w:r>
-        <w:t>附　則（平成一九年一二月五日厚生労働省令第一四四号）</w:t>
+        <w:t>附則（平成一九年一二月五日厚生労働省令第一四四号）</w:t>
       </w:r>
     </w:p>
     <w:p>
@@ -5301,7 +4525,7 @@
         <w:pStyle w:val="Heading1"/>
       </w:pPr>
       <w:r>
-        <w:t>附　則（平成一九年一二月二五日厚生労働省令第一五二号）</w:t>
+        <w:t>附則（平成一九年一二月二五日厚生労働省令第一五二号）</w:t>
       </w:r>
     </w:p>
     <w:p>
@@ -5319,7 +4543,7 @@
         <w:pStyle w:val="Heading1"/>
       </w:pPr>
       <w:r>
-        <w:t>附　則（平成二〇年三月二四日厚生労働省令第四二号）</w:t>
+        <w:t>附則（平成二〇年三月二四日厚生労働省令第四二号）</w:t>
       </w:r>
     </w:p>
     <w:p>
@@ -5462,7 +4686,7 @@
         <w:pStyle w:val="Heading1"/>
       </w:pPr>
       <w:r>
-        <w:t>附　則（平成二三年一〇月三日厚生労働省令第一二六号）</w:t>
+        <w:t>附則（平成二三年一〇月三日厚生労働省令第一二六号）</w:t>
       </w:r>
     </w:p>
     <w:p>
@@ -5510,18 +4734,12 @@
     </w:p>
     <w:p>
       <w:pPr>
-        <w:pStyle w:val="Heading6"/>
+        <w:pStyle w:val="ListBullet"/>
         <w:ind w:left="880"/>
       </w:pPr>
       <w:r>
         <w:t>一</w:t>
-      </w:r>
-    </w:p>
-    <w:p>
-      <w:pPr>
-        <w:ind w:left="880"/>
-      </w:pPr>
-      <w:r>
+        <w:br/>
         <w:t>口腔内の喀痰かくたん</w:t>
         <w:br/>
         <w:t>吸引</w:t>
@@ -5529,69 +4747,45 @@
     </w:p>
     <w:p>
       <w:pPr>
-        <w:pStyle w:val="Heading6"/>
+        <w:pStyle w:val="ListBullet"/>
         <w:ind w:left="880"/>
       </w:pPr>
       <w:r>
         <w:t>二</w:t>
-      </w:r>
-    </w:p>
-    <w:p>
-      <w:pPr>
+        <w:br/>
+        <w:t>鼻腔内の喀痰吸引</w:t>
+      </w:r>
+    </w:p>
+    <w:p>
+      <w:pPr>
+        <w:pStyle w:val="ListBullet"/>
         <w:ind w:left="880"/>
       </w:pPr>
       <w:r>
-        <w:t>鼻腔内の喀痰吸引</w:t>
-      </w:r>
-    </w:p>
-    <w:p>
-      <w:pPr>
-        <w:pStyle w:val="Heading6"/>
+        <w:t>三</w:t>
+        <w:br/>
+        <w:t>気管カニューレ内部の喀痰吸引</w:t>
+      </w:r>
+    </w:p>
+    <w:p>
+      <w:pPr>
+        <w:pStyle w:val="ListBullet"/>
         <w:ind w:left="880"/>
       </w:pPr>
       <w:r>
-        <w:t>三</w:t>
-      </w:r>
-    </w:p>
-    <w:p>
-      <w:pPr>
+        <w:t>四</w:t>
+        <w:br/>
+        <w:t>胃ろう又は腸ろうによる経管栄養</w:t>
+      </w:r>
+    </w:p>
+    <w:p>
+      <w:pPr>
+        <w:pStyle w:val="ListBullet"/>
         <w:ind w:left="880"/>
       </w:pPr>
       <w:r>
-        <w:t>気管カニューレ内部の喀痰吸引</w:t>
-      </w:r>
-    </w:p>
-    <w:p>
-      <w:pPr>
-        <w:pStyle w:val="Heading6"/>
-        <w:ind w:left="880"/>
-      </w:pPr>
-      <w:r>
-        <w:t>四</w:t>
-      </w:r>
-    </w:p>
-    <w:p>
-      <w:pPr>
-        <w:ind w:left="880"/>
-      </w:pPr>
-      <w:r>
-        <w:t>胃ろう又は腸ろうによる経管栄養</w:t>
-      </w:r>
-    </w:p>
-    <w:p>
-      <w:pPr>
-        <w:pStyle w:val="Heading6"/>
-        <w:ind w:left="880"/>
-      </w:pPr>
-      <w:r>
         <w:t>五</w:t>
-      </w:r>
-    </w:p>
-    <w:p>
-      <w:pPr>
-        <w:ind w:left="880"/>
-      </w:pPr>
-      <w:r>
+        <w:br/>
         <w:t>経鼻経管栄養</w:t>
       </w:r>
     </w:p>
@@ -5627,133 +4821,91 @@
     </w:p>
     <w:p>
       <w:pPr>
-        <w:pStyle w:val="Heading6"/>
+        <w:pStyle w:val="ListBullet"/>
         <w:ind w:left="880"/>
       </w:pPr>
       <w:r>
         <w:t>一</w:t>
-      </w:r>
-    </w:p>
-    <w:p>
-      <w:pPr>
+        <w:br/>
+        <w:t>住民票の写し</w:t>
+      </w:r>
+    </w:p>
+    <w:p>
+      <w:pPr>
+        <w:pStyle w:val="ListBullet"/>
         <w:ind w:left="880"/>
       </w:pPr>
       <w:r>
+        <w:t>二</w:t>
+        <w:br/>
+        <w:t>改正法附則第十三条第三項に規定する指定研修課程を修了したことを証する書類</w:t>
+      </w:r>
+    </w:p>
+    <w:p>
+      <w:pPr>
+        <w:pStyle w:val="ListBullet"/>
+        <w:ind w:left="880"/>
+      </w:pPr>
+      <w:r>
+        <w:t>三</w:t>
+        <w:br/>
+        <w:t>現に交付を受けている介護福祉士登録証</w:t>
+      </w:r>
+    </w:p>
+    <w:p>
+      <w:pPr>
+        <w:pStyle w:val="ListBullet"/>
+        <w:ind w:left="880"/>
+      </w:pPr>
+      <w:r>
+        <w:t>四</w:t>
+        <w:br/>
+        <w:t>その他必要な書類</w:t>
+      </w:r>
+    </w:p>
+    <w:p>
+      <w:pPr>
+        <w:pStyle w:val="Heading4"/>
+      </w:pPr>
+      <w:r>
+        <w:t>第四条</w:t>
+      </w:r>
+    </w:p>
+    <w:p>
+      <w:r>
+        <w:t>改正法附則第十四条第一項の規定による都道府県知事の認定を受けようとする者は、申請書に次に掲げる書類を添えて、これを都道府県知事に提出しなければならない。</w:t>
+      </w:r>
+    </w:p>
+    <w:p>
+      <w:pPr>
+        <w:pStyle w:val="ListBullet"/>
+        <w:ind w:left="880"/>
+      </w:pPr>
+      <w:r>
+        <w:t>一</w:t>
+        <w:br/>
         <w:t>住民票の写し</w:t>
       </w:r>
     </w:p>
     <w:p>
       <w:pPr>
-        <w:pStyle w:val="Heading6"/>
+        <w:pStyle w:val="ListBullet"/>
         <w:ind w:left="880"/>
       </w:pPr>
       <w:r>
         <w:t>二</w:t>
-      </w:r>
-    </w:p>
-    <w:p>
-      <w:pPr>
+        <w:br/>
+        <w:t>新法附則第三条第一項に規定する特定行為を適切に行うために必要な知識及び技能を修得した者であることを証する書類</w:t>
+      </w:r>
+    </w:p>
+    <w:p>
+      <w:pPr>
+        <w:pStyle w:val="ListBullet"/>
         <w:ind w:left="880"/>
       </w:pPr>
       <w:r>
-        <w:t>改正法附則第十三条第三項に規定する指定研修課程を修了したことを証する書類</w:t>
-      </w:r>
-    </w:p>
-    <w:p>
-      <w:pPr>
-        <w:pStyle w:val="Heading6"/>
-        <w:ind w:left="880"/>
-      </w:pPr>
-      <w:r>
         <w:t>三</w:t>
-      </w:r>
-    </w:p>
-    <w:p>
-      <w:pPr>
-        <w:ind w:left="880"/>
-      </w:pPr>
-      <w:r>
-        <w:t>現に交付を受けている介護福祉士登録証</w:t>
-      </w:r>
-    </w:p>
-    <w:p>
-      <w:pPr>
-        <w:pStyle w:val="Heading6"/>
-        <w:ind w:left="880"/>
-      </w:pPr>
-      <w:r>
-        <w:t>四</w:t>
-      </w:r>
-    </w:p>
-    <w:p>
-      <w:pPr>
-        <w:ind w:left="880"/>
-      </w:pPr>
-      <w:r>
-        <w:t>その他必要な書類</w:t>
-      </w:r>
-    </w:p>
-    <w:p>
-      <w:pPr>
-        <w:pStyle w:val="Heading4"/>
-      </w:pPr>
-      <w:r>
-        <w:t>第四条</w:t>
-      </w:r>
-    </w:p>
-    <w:p>
-      <w:r>
-        <w:t>改正法附則第十四条第一項の規定による都道府県知事の認定を受けようとする者は、申請書に次に掲げる書類を添えて、これを都道府県知事に提出しなければならない。</w:t>
-      </w:r>
-    </w:p>
-    <w:p>
-      <w:pPr>
-        <w:pStyle w:val="Heading6"/>
-        <w:ind w:left="880"/>
-      </w:pPr>
-      <w:r>
-        <w:t>一</w:t>
-      </w:r>
-    </w:p>
-    <w:p>
-      <w:pPr>
-        <w:ind w:left="880"/>
-      </w:pPr>
-      <w:r>
-        <w:t>住民票の写し</w:t>
-      </w:r>
-    </w:p>
-    <w:p>
-      <w:pPr>
-        <w:pStyle w:val="Heading6"/>
-        <w:ind w:left="880"/>
-      </w:pPr>
-      <w:r>
-        <w:t>二</w:t>
-      </w:r>
-    </w:p>
-    <w:p>
-      <w:pPr>
-        <w:ind w:left="880"/>
-      </w:pPr>
-      <w:r>
-        <w:t>新法附則第三条第一項に規定する特定行為を適切に行うために必要な知識及び技能を修得した者であることを証する書類</w:t>
-      </w:r>
-    </w:p>
-    <w:p>
-      <w:pPr>
-        <w:pStyle w:val="Heading6"/>
-        <w:ind w:left="880"/>
-      </w:pPr>
-      <w:r>
-        <w:t>三</w:t>
-      </w:r>
-    </w:p>
-    <w:p>
-      <w:pPr>
-        <w:ind w:left="880"/>
-      </w:pPr>
-      <w:r>
+        <w:br/>
         <w:t>その他必要な書類</w:t>
       </w:r>
     </w:p>
@@ -5776,87 +4928,142 @@
     </w:p>
     <w:p>
       <w:pPr>
-        <w:pStyle w:val="Heading6"/>
+        <w:pStyle w:val="ListBullet"/>
         <w:ind w:left="880"/>
       </w:pPr>
       <w:r>
         <w:t>一</w:t>
-      </w:r>
-    </w:p>
-    <w:p>
-      <w:pPr>
+        <w:br/>
+        <w:t>口腔内の喀痰吸引</w:t>
+      </w:r>
+    </w:p>
+    <w:p>
+      <w:pPr>
+        <w:pStyle w:val="ListBullet"/>
         <w:ind w:left="880"/>
       </w:pPr>
       <w:r>
-        <w:t>口腔内の喀痰吸引</w:t>
-      </w:r>
-    </w:p>
-    <w:p>
-      <w:pPr>
-        <w:pStyle w:val="Heading6"/>
+        <w:t>二</w:t>
+        <w:br/>
+        <w:t>鼻腔内の喀痰吸引</w:t>
+      </w:r>
+    </w:p>
+    <w:p>
+      <w:pPr>
+        <w:pStyle w:val="ListBullet"/>
         <w:ind w:left="880"/>
       </w:pPr>
       <w:r>
+        <w:t>三</w:t>
+        <w:br/>
+        <w:t>気管カニューレ内部の喀痰吸引</w:t>
+      </w:r>
+    </w:p>
+    <w:p>
+      <w:pPr>
+        <w:pStyle w:val="ListBullet"/>
+        <w:ind w:left="880"/>
+      </w:pPr>
+      <w:r>
+        <w:t>四</w:t>
+        <w:br/>
+        <w:t>胃ろう又は腸ろうによる経管栄養</w:t>
+      </w:r>
+    </w:p>
+    <w:p>
+      <w:pPr>
+        <w:pStyle w:val="ListBullet"/>
+        <w:ind w:left="880"/>
+      </w:pPr>
+      <w:r>
+        <w:t>五</w:t>
+        <w:br/>
+        <w:t>経鼻経管栄養</w:t>
+      </w:r>
+    </w:p>
+    <w:p>
+      <w:pPr>
+        <w:pStyle w:val="Heading4"/>
+      </w:pPr>
+      <w:r>
+        <w:t>第五条</w:t>
+      </w:r>
+    </w:p>
+    <w:p>
+      <w:r>
+        <w:t>平成二十八年四月一日において新法附則第二十条第一項の登録を受けている者であって新法第四十八条の三第一項に規定する喀痰吸引等業務を行っているものは、新規則第二十六条の二第一項の申請書を当該申請に係る事業所の所在地を管轄する都道府県知事に提出しない場合においても、同日に新法第四十八条の三第一項の登録を受けたものとみなす。</w:t>
+      </w:r>
+    </w:p>
+    <w:p>
+      <w:r>
+        <w:br w:type="page"/>
+      </w:r>
+    </w:p>
+    <w:p>
+      <w:pPr>
+        <w:pStyle w:val="Heading1"/>
+      </w:pPr>
+      <w:r>
+        <w:t>附則（平成二三年一〇月二一日厚生労働省令第一三二号）</w:t>
+      </w:r>
+    </w:p>
+    <w:p>
+      <w:pPr>
+        <w:pStyle w:val="Heading4"/>
+      </w:pPr>
+      <w:r>
+        <w:t>第一条（施行期日）</w:t>
+      </w:r>
+    </w:p>
+    <w:p>
+      <w:r>
+        <w:t>この省令は、平成二十九年四月一日から施行する。</w:t>
+      </w:r>
+    </w:p>
+    <w:p>
+      <w:pPr>
+        <w:pStyle w:val="Heading4"/>
+      </w:pPr>
+      <w:r>
+        <w:t>第二条（法附則第六条の四の厚生労働省令で定める休業）</w:t>
+      </w:r>
+    </w:p>
+    <w:p>
+      <w:r>
+        <w:t>社会福祉士及び介護福祉士法等の一部を改正する法律（平成十九年法律第百二十五号。以下「平成十九年改正法」という。）附則第六条の四の厚生労働省令で定める休業は、次に掲げる休業とする。</w:t>
+      </w:r>
+    </w:p>
+    <w:p>
+      <w:pPr>
+        <w:pStyle w:val="ListBullet"/>
+        <w:ind w:left="880"/>
+      </w:pPr>
+      <w:r>
+        <w:t>一</w:t>
+        <w:br/>
+        <w:t>育児休業、介護休業等育児又は家族介護を行う労働者の福祉に関する法律（平成三年法律第七十六号。次号において「育児・介護休業法」という。）第二条第一号に規定する育児休業に後続する休業であって子の養育をするためにするもの</w:t>
+      </w:r>
+    </w:p>
+    <w:p>
+      <w:pPr>
+        <w:pStyle w:val="ListBullet"/>
+        <w:ind w:left="880"/>
+      </w:pPr>
+      <w:r>
         <w:t>二</w:t>
-      </w:r>
-    </w:p>
-    <w:p>
-      <w:pPr>
+        <w:br/>
+        <w:t>育児・介護休業法第二条第二号に規定する介護休業に後続する休業であって同条第四号に規定する対象家族を介護するためにするもの</w:t>
+      </w:r>
+    </w:p>
+    <w:p>
+      <w:pPr>
+        <w:pStyle w:val="ListBullet"/>
         <w:ind w:left="880"/>
       </w:pPr>
       <w:r>
-        <w:t>鼻腔内の喀痰吸引</w:t>
-      </w:r>
-    </w:p>
-    <w:p>
-      <w:pPr>
-        <w:pStyle w:val="Heading6"/>
-        <w:ind w:left="880"/>
-      </w:pPr>
-      <w:r>
         <w:t>三</w:t>
-      </w:r>
-    </w:p>
-    <w:p>
-      <w:pPr>
-        <w:ind w:left="880"/>
-      </w:pPr>
-      <w:r>
-        <w:t>気管カニューレ内部の喀痰吸引</w:t>
-      </w:r>
-    </w:p>
-    <w:p>
-      <w:pPr>
-        <w:pStyle w:val="Heading6"/>
-        <w:ind w:left="880"/>
-      </w:pPr>
-      <w:r>
-        <w:t>四</w:t>
-      </w:r>
-    </w:p>
-    <w:p>
-      <w:pPr>
-        <w:ind w:left="880"/>
-      </w:pPr>
-      <w:r>
-        <w:t>胃ろう又は腸ろうによる経管栄養</w:t>
-      </w:r>
-    </w:p>
-    <w:p>
-      <w:pPr>
-        <w:pStyle w:val="Heading6"/>
-        <w:ind w:left="880"/>
-      </w:pPr>
-      <w:r>
-        <w:t>五</w:t>
-      </w:r>
-    </w:p>
-    <w:p>
-      <w:pPr>
-        <w:ind w:left="880"/>
-      </w:pPr>
-      <w:r>
-        <w:t>経鼻経管栄養</w:t>
+        <w:br/>
+        <w:t>災害、疾病その他やむを得ない理由による休業</w:t>
       </w:r>
     </w:p>
     <w:p>
@@ -5864,12 +5071,25 @@
         <w:pStyle w:val="Heading4"/>
       </w:pPr>
       <w:r>
-        <w:t>第五条</w:t>
-      </w:r>
-    </w:p>
-    <w:p>
-      <w:r>
-        <w:t>平成二十八年四月一日において新法附則第二十条第一項の登録を受けている者であって新法第四十八条の三第一項に規定する喀痰吸引等業務を行っているものは、新規則第二十六条の二第一項の申請書を当該申請に係る事業所の所在地を管轄する都道府県知事に提出しない場合においても、同日に新法第四十八条の三第一項の登録を受けたものとみなす。</w:t>
+        <w:t>第三条（社会福祉士及び介護福祉士法施行規則の一部改正に伴う経過措置）</w:t>
+      </w:r>
+    </w:p>
+    <w:p>
+      <w:r>
+        <w:t>平成十九年改正法附則第六条の規定により介護福祉士となる資格を有する者が社会福祉士及び介護福祉士法（昭和六十二年法律第三十号）第四十二条第一項の規定に基づく登録をする場合における登録事項及び登録の申請については、この省令による改正後の社会福祉士及び介護福祉士法施行規則（昭和六十二年厚生省令第四十九号。次条において「新規則」という。）第二十四条の二及び第二十六条の規定並びに別記様式第六の様式にかかわらず、なお従前の例による。</w:t>
+      </w:r>
+    </w:p>
+    <w:p>
+      <w:pPr>
+        <w:pStyle w:val="Heading4"/>
+      </w:pPr>
+      <w:r>
+        <w:t>第四条</w:t>
+      </w:r>
+    </w:p>
+    <w:p>
+      <w:r>
+        <w:t>平成十九年改正法附則第六条の二第一項の規定により介護福祉士となる資格を有する者（介護福祉士試験に合格した者を除く。）について新規則第二十四条の二及び第二十六条の規定を適用する場合においては、新規則第二十四条の二第三号中「介護福祉士試験に合格した」とあるのは「社会福祉士及び介護福祉士法等の一部を改正する法律（平成十九年法律第百二十五号）附則第六条の二第一項に該当するに至った」と、新規則第二十六条中「第十三条第一項」と、」とあるのは「第十三条第一項」と、「を添えて」とあるのは「及び社会福祉士及び介護福祉士法等の一部を改正する法律（平成十九年法律第百二十五号）附則第六条の二第一項に該当することを証する書面を添えて」と、」とする。</w:t>
       </w:r>
     </w:p>
     <w:p>
@@ -5882,7 +5102,25 @@
         <w:pStyle w:val="Heading1"/>
       </w:pPr>
       <w:r>
-        <w:t>附　則（平成二三年一〇月二一日厚生労働省令第一三二号）</w:t>
+        <w:t>附則（平成二四年一月一三日厚生労働省令第三号）</w:t>
+      </w:r>
+    </w:p>
+    <w:p>
+      <w:r>
+        <w:t>この省令は、平成二十四年四月一日から施行する。</w:t>
+      </w:r>
+    </w:p>
+    <w:p>
+      <w:r>
+        <w:br w:type="page"/>
+      </w:r>
+    </w:p>
+    <w:p>
+      <w:pPr>
+        <w:pStyle w:val="Heading1"/>
+      </w:pPr>
+      <w:r>
+        <w:t>附則（平成二四年三月二八日厚生労働省令第四〇号）</w:t>
       </w:r>
     </w:p>
     <w:p>
@@ -5895,7 +5133,56 @@
     </w:p>
     <w:p>
       <w:r>
-        <w:t>この省令は、平成二十九年四月一日から施行する。</w:t>
+        <w:t>この省令は、平成二十四年四月一日から施行する。</w:t>
+      </w:r>
+    </w:p>
+    <w:p>
+      <w:r>
+        <w:br w:type="page"/>
+      </w:r>
+    </w:p>
+    <w:p>
+      <w:pPr>
+        <w:pStyle w:val="Heading1"/>
+      </w:pPr>
+      <w:r>
+        <w:t>附則（平成二四年三月三〇日厚生労働省令第六三号）</w:t>
+      </w:r>
+    </w:p>
+    <w:p>
+      <w:r>
+        <w:t>この省令は、平成二十四年四月一日から施行する。</w:t>
+      </w:r>
+    </w:p>
+    <w:p>
+      <w:r>
+        <w:br w:type="page"/>
+      </w:r>
+    </w:p>
+    <w:p>
+      <w:pPr>
+        <w:pStyle w:val="Heading1"/>
+      </w:pPr>
+      <w:r>
+        <w:t>附則（平成二五年一月一八日厚生労働省令第四号）</w:t>
+      </w:r>
+    </w:p>
+    <w:p>
+      <w:r>
+        <w:t>この省令は、平成二十五年四月一日から施行する。</w:t>
+      </w:r>
+    </w:p>
+    <w:p>
+      <w:r>
+        <w:br w:type="page"/>
+      </w:r>
+    </w:p>
+    <w:p>
+      <w:pPr>
+        <w:pStyle w:val="Heading1"/>
+      </w:pPr>
+      <w:r>
+        <w:t>附則（平成二五年三月六日厚生労働省令第二二号）</w:t>
       </w:r>
     </w:p>
     <w:p>
@@ -5903,89 +5190,14 @@
         <w:pStyle w:val="Heading4"/>
       </w:pPr>
       <w:r>
-        <w:t>第二条（法附則第六条の四の厚生労働省令で定める休業）</w:t>
-      </w:r>
-    </w:p>
-    <w:p>
-      <w:r>
-        <w:t>社会福祉士及び介護福祉士法等の一部を改正する法律（平成十九年法律第百二十五号。以下「平成十九年改正法」という。）附則第六条の四の厚生労働省令で定める休業は、次に掲げる休業とする。</w:t>
-      </w:r>
-    </w:p>
-    <w:p>
-      <w:pPr>
-        <w:pStyle w:val="Heading6"/>
-        <w:ind w:left="880"/>
-      </w:pPr>
-      <w:r>
-        <w:t>一</w:t>
-      </w:r>
-    </w:p>
-    <w:p>
-      <w:pPr>
-        <w:ind w:left="880"/>
-      </w:pPr>
-      <w:r>
-        <w:t>育児休業、介護休業等育児又は家族介護を行う労働者の福祉に関する法律（平成三年法律第七十六号。次号において「育児・介護休業法」という。）第二条第一号に規定する育児休業に後続する休業であって子の養育をするためにするもの</w:t>
-      </w:r>
-    </w:p>
-    <w:p>
-      <w:pPr>
-        <w:pStyle w:val="Heading6"/>
-        <w:ind w:left="880"/>
-      </w:pPr>
-      <w:r>
-        <w:t>二</w:t>
-      </w:r>
-    </w:p>
-    <w:p>
-      <w:pPr>
-        <w:ind w:left="880"/>
-      </w:pPr>
-      <w:r>
-        <w:t>育児・介護休業法第二条第二号に規定する介護休業に後続する休業であって同条第四号に規定する対象家族を介護するためにするもの</w:t>
-      </w:r>
-    </w:p>
-    <w:p>
-      <w:pPr>
-        <w:pStyle w:val="Heading6"/>
-        <w:ind w:left="880"/>
-      </w:pPr>
-      <w:r>
-        <w:t>三</w:t>
-      </w:r>
-    </w:p>
-    <w:p>
-      <w:pPr>
-        <w:ind w:left="880"/>
-      </w:pPr>
-      <w:r>
-        <w:t>災害、疾病その他やむを得ない理由による休業</w:t>
-      </w:r>
-    </w:p>
-    <w:p>
-      <w:pPr>
-        <w:pStyle w:val="Heading4"/>
-      </w:pPr>
-      <w:r>
-        <w:t>第三条（社会福祉士及び介護福祉士法施行規則の一部改正に伴う経過措置）</w:t>
-      </w:r>
-    </w:p>
-    <w:p>
-      <w:r>
-        <w:t>平成十九年改正法附則第六条の規定により介護福祉士となる資格を有する者が社会福祉士及び介護福祉士法（昭和六十二年法律第三十号）第四十二条第一項の規定に基づく登録をする場合における登録事項及び登録の申請については、この省令による改正後の社会福祉士及び介護福祉士法施行規則（昭和六十二年厚生省令第四十九号。次条において「新規則」という。）第二十四条の二及び第二十六条の規定並びに別記様式第六の様式にかかわらず、なお従前の例による。</w:t>
-      </w:r>
-    </w:p>
-    <w:p>
-      <w:pPr>
-        <w:pStyle w:val="Heading4"/>
-      </w:pPr>
-      <w:r>
-        <w:t>第四条</w:t>
-      </w:r>
-    </w:p>
-    <w:p>
-      <w:r>
-        <w:t>平成十九年改正法附則第六条の二第一項の規定により介護福祉士となる資格を有する者（介護福祉士試験に合格した者を除く。）について新規則第二十四条の二及び第二十六条の規定を適用する場合においては、新規則第二十四条の二第三号中「介護福祉士試験に合格した」とあるのは「社会福祉士及び介護福祉士法等の一部を改正する法律（平成十九年法律第百二十五号）附則第六条の二第一項に該当するに至った」と、新規則第二十六条中「第十三条第一項」と、」とあるのは「第十三条第一項」と、「を添えて」とあるのは「及び社会福祉士及び介護福祉士法等の一部を改正する法律（平成十九年法律第百二十五号）附則第六条の二第一項に該当することを証する書面を添えて」と、」とする。</w:t>
+        <w:t>第一条（施行期日）</w:t>
+      </w:r>
+    </w:p>
+    <w:p>
+      <w:r>
+        <w:t>この省令は、公布の日から施行する。</w:t>
+        <w:br/>
+        <w:t>ただし、第一条中社会福祉士及び介護福祉士法施行規則第二十一条及び第二十二条第四項並びに附則第一条の二の改正規定は、平成二十八年四月一日から施行する。</w:t>
       </w:r>
     </w:p>
     <w:p>
@@ -5998,113 +5210,7 @@
         <w:pStyle w:val="Heading1"/>
       </w:pPr>
       <w:r>
-        <w:t>附　則（平成二四年一月一三日厚生労働省令第三号）</w:t>
-      </w:r>
-    </w:p>
-    <w:p>
-      <w:r>
-        <w:t>この省令は、平成二十四年四月一日から施行する。</w:t>
-      </w:r>
-    </w:p>
-    <w:p>
-      <w:r>
-        <w:br w:type="page"/>
-      </w:r>
-    </w:p>
-    <w:p>
-      <w:pPr>
-        <w:pStyle w:val="Heading1"/>
-      </w:pPr>
-      <w:r>
-        <w:t>附　則（平成二四年三月二八日厚生労働省令第四〇号）</w:t>
-      </w:r>
-    </w:p>
-    <w:p>
-      <w:pPr>
-        <w:pStyle w:val="Heading4"/>
-      </w:pPr>
-      <w:r>
-        <w:t>第一条（施行期日）</w:t>
-      </w:r>
-    </w:p>
-    <w:p>
-      <w:r>
-        <w:t>この省令は、平成二十四年四月一日から施行する。</w:t>
-      </w:r>
-    </w:p>
-    <w:p>
-      <w:r>
-        <w:br w:type="page"/>
-      </w:r>
-    </w:p>
-    <w:p>
-      <w:pPr>
-        <w:pStyle w:val="Heading1"/>
-      </w:pPr>
-      <w:r>
-        <w:t>附　則（平成二四年三月三〇日厚生労働省令第六三号）</w:t>
-      </w:r>
-    </w:p>
-    <w:p>
-      <w:r>
-        <w:t>この省令は、平成二十四年四月一日から施行する。</w:t>
-      </w:r>
-    </w:p>
-    <w:p>
-      <w:r>
-        <w:br w:type="page"/>
-      </w:r>
-    </w:p>
-    <w:p>
-      <w:pPr>
-        <w:pStyle w:val="Heading1"/>
-      </w:pPr>
-      <w:r>
-        <w:t>附　則（平成二五年一月一八日厚生労働省令第四号）</w:t>
-      </w:r>
-    </w:p>
-    <w:p>
-      <w:r>
-        <w:t>この省令は、平成二十五年四月一日から施行する。</w:t>
-      </w:r>
-    </w:p>
-    <w:p>
-      <w:r>
-        <w:br w:type="page"/>
-      </w:r>
-    </w:p>
-    <w:p>
-      <w:pPr>
-        <w:pStyle w:val="Heading1"/>
-      </w:pPr>
-      <w:r>
-        <w:t>附　則（平成二五年三月六日厚生労働省令第二二号）</w:t>
-      </w:r>
-    </w:p>
-    <w:p>
-      <w:pPr>
-        <w:pStyle w:val="Heading4"/>
-      </w:pPr>
-      <w:r>
-        <w:t>第一条（施行期日）</w:t>
-      </w:r>
-    </w:p>
-    <w:p>
-      <w:r>
-        <w:t>この省令は、公布の日から施行する。</w:t>
-      </w:r>
-    </w:p>
-    <w:p>
-      <w:r>
-        <w:br w:type="page"/>
-      </w:r>
-    </w:p>
-    <w:p>
-      <w:pPr>
-        <w:pStyle w:val="Heading1"/>
-      </w:pPr>
-      <w:r>
-        <w:t>附　則（平成二六年三月三一日厚生労働省令第四二号）</w:t>
+        <w:t>附則（平成二六年三月三一日厚生労働省令第四二号）</w:t>
       </w:r>
     </w:p>
     <w:p>
@@ -6177,7 +5283,7 @@
         <w:pStyle w:val="Heading1"/>
       </w:pPr>
       <w:r>
-        <w:t>附　則（平成二六年六月二五日厚生労働省令第七一号）</w:t>
+        <w:t>附則（平成二六年六月二五日厚生労働省令第七一号）</w:t>
       </w:r>
     </w:p>
     <w:p>
@@ -6203,66 +5309,7 @@
         <w:pStyle w:val="Heading1"/>
       </w:pPr>
       <w:r>
-        <w:t>附　則（平成二六年九月三〇日厚生労働省令第一一五号）</w:t>
-      </w:r>
-    </w:p>
-    <w:p>
-      <w:r>
-        <w:t>この省令は、平成二十六年十月一日から施行する。</w:t>
-      </w:r>
-    </w:p>
-    <w:p>
-      <w:r>
-        <w:br w:type="page"/>
-      </w:r>
-    </w:p>
-    <w:p>
-      <w:pPr>
-        <w:pStyle w:val="Heading1"/>
-      </w:pPr>
-      <w:r>
-        <w:t>附　則（平成二七年三月二七日厚生労働省令第五四号）</w:t>
-      </w:r>
-    </w:p>
-    <w:p>
-      <w:r>
-        <w:t>この省令は、平成二十七年四月一日から施行する。</w:t>
-      </w:r>
-    </w:p>
-    <w:p>
-      <w:r>
-        <w:br w:type="page"/>
-      </w:r>
-    </w:p>
-    <w:p>
-      <w:pPr>
-        <w:pStyle w:val="Heading1"/>
-      </w:pPr>
-      <w:r>
-        <w:t>附　則（平成二七年三月三一日厚生労働省令第五五号）</w:t>
-      </w:r>
-    </w:p>
-    <w:p>
-      <w:r>
-        <w:t>この省令は、平成二十七年四月一日から施行する。</w:t>
-      </w:r>
-    </w:p>
-    <w:p>
-      <w:r>
-        <w:br w:type="page"/>
-      </w:r>
-    </w:p>
-    <w:p>
-      <w:pPr>
-        <w:pStyle w:val="Heading1"/>
-      </w:pPr>
-      <w:r>
-        <w:t>附　則（平成二八年三月三一日厚生労働省令第七六号）</w:t>
-      </w:r>
-    </w:p>
-    <w:p>
-      <w:r>
-        <w:t>この省令は、公布の日から施行する。</w:t>
+        <w:t>附則（平成二六年九月三〇日厚生労働省令第一一五号）</w:t>
       </w:r>
     </w:p>
     <w:p>
@@ -6271,7 +5318,7 @@
         <w:ind w:left="440"/>
       </w:pPr>
       <w:r>
-        <w:t>２</w:t>
+        <w:t>１</w:t>
       </w:r>
     </w:p>
     <w:p>
@@ -6279,7 +5326,38 @@
         <w:ind w:left="440"/>
       </w:pPr>
       <w:r>
-        <w:t>この省令による改正後の社会福祉士及び介護福祉士法施行規則等の一部を改正する省令（以下「平成二十三年改正省令」という。）の施行の際現に平成二十三年改正省令第一条の規定による改正前の様式（以下「旧様式」という。）により使用されている書類は、平成二十三年改正省令第一条の規定による改正後の様式によるものとみなす。</w:t>
+        <w:t>この省令は、平成二十六年十月一日から施行する。</w:t>
+      </w:r>
+    </w:p>
+    <w:p>
+      <w:r>
+        <w:br w:type="page"/>
+      </w:r>
+    </w:p>
+    <w:p>
+      <w:pPr>
+        <w:pStyle w:val="Heading1"/>
+      </w:pPr>
+      <w:r>
+        <w:t>附則（平成二七年三月二七日厚生労働省令第五四号）</w:t>
+      </w:r>
+    </w:p>
+    <w:p>
+      <w:r>
+        <w:t>この省令は、平成二十七年四月一日から施行する。</w:t>
+      </w:r>
+    </w:p>
+    <w:p>
+      <w:r>
+        <w:br w:type="page"/>
+      </w:r>
+    </w:p>
+    <w:p>
+      <w:pPr>
+        <w:pStyle w:val="Heading1"/>
+      </w:pPr>
+      <w:r>
+        <w:t>附則（平成二七年三月三一日厚生労働省令第五五号）</w:t>
       </w:r>
     </w:p>
     <w:p>
@@ -6288,7 +5366,7 @@
         <w:ind w:left="440"/>
       </w:pPr>
       <w:r>
-        <w:t>３</w:t>
+        <w:t>１</w:t>
       </w:r>
     </w:p>
     <w:p>
@@ -6296,7 +5374,7 @@
         <w:ind w:left="440"/>
       </w:pPr>
       <w:r>
-        <w:t>平成二十三年改正省令の施行の際現にある旧様式による用紙については、当分の間、これを取り繕って使用することができる。</w:t>
+        <w:t>この省令は、平成二十七年四月一日から施行する。</w:t>
       </w:r>
     </w:p>
     <w:p>
@@ -6309,12 +5387,7 @@
         <w:pStyle w:val="Heading1"/>
       </w:pPr>
       <w:r>
-        <w:t>附　則（平成二八年三月三一日厚生労働省令第七七号）</w:t>
-      </w:r>
-    </w:p>
-    <w:p>
-      <w:r>
-        <w:t>この省令は、平成二十八年四月一日から施行する。</w:t>
+        <w:t>附則（平成二八年三月三一日厚生労働省令第七六号）</w:t>
       </w:r>
     </w:p>
     <w:p>
@@ -6323,7 +5396,7 @@
         <w:ind w:left="440"/>
       </w:pPr>
       <w:r>
-        <w:t>２</w:t>
+        <w:t>１</w:t>
       </w:r>
     </w:p>
     <w:p>
@@ -6331,7 +5404,7 @@
         <w:ind w:left="440"/>
       </w:pPr>
       <w:r>
-        <w:t>第二条の規定による改正後の社会福祉士及び介護福祉士法施行規則（以下この条において「新規則」という。）第二十二条第三項の規定による実技試験の免除は、三年以上介護等（社会福祉士及び介護福祉士法（（昭和六十二年法律第三十号。以下この条において「法」という。）第二条第二項に規定する「介護等」をいう。）の業務に従事した者であって、社会福祉法等の一部を改正する法律（平成二十八年法律第二十一号。以下「平成二十八年改正法」という。）第五条の規定による改正後の社会福祉士及び介護福祉士法等の一部を改正する法律（以下「改正後平成十九年改正法」という。）附則第二条第二項の規定による指定を受けた改正後平成十九年改正法第二条の二の規定による改正後の法第四十条第二項第二号に規定する学校又は養成施設（平成二十八年改正法附則第三十二条の規定により改正後平成十九年改正法附則第二条第二項の規定によりされたものとみなされた指定を受けた学校又は養成施設を含む。）において六月以上介護福祉士として必要な知識及び技能を修得したものについては、この省令の施行前においても、新規則第二十二条第三項の規定の例により行うことができる。</w:t>
+        <w:t>この省令は、公布の日から施行する。</w:t>
       </w:r>
     </w:p>
     <w:p>
@@ -6340,7 +5413,7 @@
         <w:ind w:left="440"/>
       </w:pPr>
       <w:r>
-        <w:t>３</w:t>
+        <w:t>２</w:t>
       </w:r>
     </w:p>
     <w:p>
@@ -6348,7 +5421,7 @@
         <w:ind w:left="440"/>
       </w:pPr>
       <w:r>
-        <w:t>この省令の施行の際現に第二条の規定による改正前の様式（以下「旧様式」という。）により使用されている書類は、第二条の規定による改正後の様式によるものとみなす。</w:t>
+        <w:t>この省令による改正後の社会福祉士及び介護福祉士法施行規則等の一部を改正する省令（以下「平成二十三年改正省令」という。）の施行の際現に平成二十三年改正省令第一条の規定による改正前の様式（以下「旧様式」という。）により使用されている書類は、平成二十三年改正省令第一条の規定による改正後の様式によるものとみなす。</w:t>
       </w:r>
     </w:p>
     <w:p>
@@ -6357,7 +5430,7 @@
         <w:ind w:left="440"/>
       </w:pPr>
       <w:r>
-        <w:t>４</w:t>
+        <w:t>３</w:t>
       </w:r>
     </w:p>
     <w:p>
@@ -6365,7 +5438,7 @@
         <w:ind w:left="440"/>
       </w:pPr>
       <w:r>
-        <w:t>この省令の施行の際現にある旧様式による用紙については、当分の間、これを取り繕って使用することができる。</w:t>
+        <w:t>平成二十三年改正省令の施行の際現にある旧様式による用紙については、当分の間、これを取り繕って使用することができる。</w:t>
       </w:r>
     </w:p>
     <w:p>
@@ -6378,240 +5451,7 @@
         <w:pStyle w:val="Heading1"/>
       </w:pPr>
       <w:r>
-        <w:t>附　則（平成二八年三月三一日厚生労働省令第七八号）</w:t>
-      </w:r>
-    </w:p>
-    <w:p>
-      <w:pPr>
-        <w:pStyle w:val="Heading4"/>
-      </w:pPr>
-      <w:r>
-        <w:t>第一条（施行期日）</w:t>
-      </w:r>
-    </w:p>
-    <w:p>
-      <w:r>
-        <w:t>この省令は、平成二十八年四月一日から施行する。</w:t>
-      </w:r>
-    </w:p>
-    <w:p>
-      <w:r>
-        <w:br w:type="page"/>
-      </w:r>
-    </w:p>
-    <w:p>
-      <w:pPr>
-        <w:pStyle w:val="Heading1"/>
-      </w:pPr>
-      <w:r>
-        <w:t>附　則（平成二八年六月八日厚生労働省令第一〇八号）</w:t>
-      </w:r>
-    </w:p>
-    <w:p>
-      <w:r>
-        <w:t>この省令は、公布の日から施行する。</w:t>
-      </w:r>
-    </w:p>
-    <w:p>
-      <w:r>
-        <w:br w:type="page"/>
-      </w:r>
-    </w:p>
-    <w:p>
-      <w:pPr>
-        <w:pStyle w:val="Heading1"/>
-      </w:pPr>
-      <w:r>
-        <w:t>附　則（平成二八年六月三〇日厚生労働省令第一二一号）</w:t>
-      </w:r>
-    </w:p>
-    <w:p>
-      <w:r>
-        <w:t>この省令は、公布の日から施行する。</w:t>
-      </w:r>
-    </w:p>
-    <w:p>
-      <w:r>
-        <w:br w:type="page"/>
-      </w:r>
-    </w:p>
-    <w:p>
-      <w:pPr>
-        <w:pStyle w:val="Heading1"/>
-      </w:pPr>
-      <w:r>
-        <w:t>附　則（平成二八年一一月一一日厚生労働省令第一六八号）</w:t>
-      </w:r>
-    </w:p>
-    <w:p>
-      <w:pPr>
-        <w:pStyle w:val="Heading4"/>
-      </w:pPr>
-      <w:r>
-        <w:t>第一条（施行期日）</w:t>
-      </w:r>
-    </w:p>
-    <w:p>
-      <w:r>
-        <w:t>この省令は、平成二十九年四月一日から施行する。</w:t>
-      </w:r>
-    </w:p>
-    <w:p>
-      <w:r>
-        <w:br w:type="page"/>
-      </w:r>
-    </w:p>
-    <w:p>
-      <w:pPr>
-        <w:pStyle w:val="Heading1"/>
-      </w:pPr>
-      <w:r>
-        <w:t>附　則（平成二九年三月三一日厚生労働省令第三八号）</w:t>
-      </w:r>
-    </w:p>
-    <w:p>
-      <w:pPr>
-        <w:pStyle w:val="Heading4"/>
-      </w:pPr>
-      <w:r>
-        <w:t>第一条（施行期日）</w:t>
-      </w:r>
-    </w:p>
-    <w:p>
-      <w:r>
-        <w:t>この省令は、平成二十九年四月一日から施行する。</w:t>
-      </w:r>
-    </w:p>
-    <w:p>
-      <w:pPr>
-        <w:pStyle w:val="Heading4"/>
-      </w:pPr>
-      <w:r>
-        <w:t>第八条（社会福祉士及び介護福祉士法施行規則の一部改正に伴う経過措置）</w:t>
-      </w:r>
-    </w:p>
-    <w:p>
-      <w:r>
-        <w:t>この省令の施行前に第七条の規定による改正前の社会福祉士及び介護福祉士法施行規則第二条第二号に規定する情緒障害児短期治療施設において相談援助の業務に従事した者については、第七条の規定による改正後の社会福祉士及び介護福祉士法施行規則第二条第二号に規定する児童心理治療施設において相談援助の業務に従事した者とみなす。</w:t>
-      </w:r>
-    </w:p>
-    <w:p>
-      <w:r>
-        <w:br w:type="page"/>
-      </w:r>
-    </w:p>
-    <w:p>
-      <w:pPr>
-        <w:pStyle w:val="Heading1"/>
-      </w:pPr>
-      <w:r>
-        <w:t>附　則（平成二九年四月一七日厚生労働省令第五九号）</w:t>
-      </w:r>
-    </w:p>
-    <w:p>
-      <w:r>
-        <w:t>この省令は、公布の日から施行する。</w:t>
-      </w:r>
-    </w:p>
-    <w:p>
-      <w:r>
-        <w:br w:type="page"/>
-      </w:r>
-    </w:p>
-    <w:p>
-      <w:pPr>
-        <w:pStyle w:val="Heading1"/>
-      </w:pPr>
-      <w:r>
-        <w:t>附　則（平成二九年七月二〇日厚生労働省令第七五号）</w:t>
-      </w:r>
-    </w:p>
-    <w:p>
-      <w:r>
-        <w:t>この省令は、公布の日から施行する。</w:t>
-      </w:r>
-    </w:p>
-    <w:p>
-      <w:r>
-        <w:br w:type="page"/>
-      </w:r>
-    </w:p>
-    <w:p>
-      <w:pPr>
-        <w:pStyle w:val="Heading1"/>
-      </w:pPr>
-      <w:r>
-        <w:t>附　則（平成三〇年二月一六日厚生労働省令第一五号）</w:t>
-      </w:r>
-    </w:p>
-    <w:p>
-      <w:r>
-        <w:t>この省令は、平成三十一年四月一日から施行する。</w:t>
-      </w:r>
-    </w:p>
-    <w:p>
-      <w:r>
-        <w:br w:type="page"/>
-      </w:r>
-    </w:p>
-    <w:p>
-      <w:pPr>
-        <w:pStyle w:val="Heading1"/>
-      </w:pPr>
-      <w:r>
-        <w:t>附　則（平成三〇年三月二二日厚生労働省令第三一号）</w:t>
-      </w:r>
-    </w:p>
-    <w:p>
-      <w:pPr>
-        <w:pStyle w:val="Heading4"/>
-      </w:pPr>
-      <w:r>
-        <w:t>第一条（施行期日）</w:t>
-      </w:r>
-    </w:p>
-    <w:p>
-      <w:r>
-        <w:t>この省令は、平成三十年四月一日から施行する。</w:t>
-      </w:r>
-    </w:p>
-    <w:p>
-      <w:r>
-        <w:br w:type="page"/>
-      </w:r>
-    </w:p>
-    <w:p>
-      <w:pPr>
-        <w:pStyle w:val="Heading1"/>
-      </w:pPr>
-      <w:r>
-        <w:t>附　則（令和元年五月七日厚生労働省令第一号）</w:t>
-      </w:r>
-    </w:p>
-    <w:p>
-      <w:pPr>
-        <w:pStyle w:val="Heading4"/>
-      </w:pPr>
-      <w:r>
-        <w:t>第一条（施行期日）</w:t>
-      </w:r>
-    </w:p>
-    <w:p>
-      <w:r>
-        <w:t>この省令は、公布の日から施行する。</w:t>
-      </w:r>
-    </w:p>
-    <w:p>
-      <w:pPr>
-        <w:pStyle w:val="Heading4"/>
-      </w:pPr>
-      <w:r>
-        <w:t>第二条（経過措置）</w:t>
-      </w:r>
-    </w:p>
-    <w:p>
-      <w:r>
-        <w:t>この省令による改正前のそれぞれの省令で定める様式（次項において「旧様式」という。）により使用されている書類は、この省令による改正後のそれぞれの省令で定める様式によるものとみなす。</w:t>
+        <w:t>附則（平成二八年三月三一日厚生労働省令第七七号）</w:t>
       </w:r>
     </w:p>
     <w:p>
@@ -6620,7 +5460,7 @@
         <w:ind w:left="440"/>
       </w:pPr>
       <w:r>
-        <w:t>２</w:t>
+        <w:t>１</w:t>
       </w:r>
     </w:p>
     <w:p>
@@ -6628,46 +5468,9 @@
         <w:ind w:left="440"/>
       </w:pPr>
       <w:r>
-        <w:t>旧様式による用紙については、合理的に必要と認められる範囲内で、当分の間、これを取り繕って使用することができる。</w:t>
-      </w:r>
-    </w:p>
-    <w:p>
-      <w:r>
-        <w:br w:type="page"/>
-      </w:r>
-    </w:p>
-    <w:p>
-      <w:pPr>
-        <w:pStyle w:val="Heading1"/>
-      </w:pPr>
-      <w:r>
-        <w:t>附　則（令和元年六月二八日厚生労働省令第二〇号）</w:t>
-      </w:r>
-    </w:p>
-    <w:p>
-      <w:pPr>
-        <w:pStyle w:val="Heading4"/>
-      </w:pPr>
-      <w:r>
-        <w:t>第一条（施行期日）</w:t>
-      </w:r>
-    </w:p>
-    <w:p>
-      <w:r>
-        <w:t>この省令は、不正競争防止法等の一部を改正する法律の施行の日（令和元年七月一日）から施行する。</w:t>
-      </w:r>
-    </w:p>
-    <w:p>
-      <w:pPr>
-        <w:pStyle w:val="Heading4"/>
-      </w:pPr>
-      <w:r>
-        <w:t>第二条（様式に関する経過措置）</w:t>
-      </w:r>
-    </w:p>
-    <w:p>
-      <w:r>
-        <w:t>この省令の施行の際現にあるこの省令による改正前の様式（次項において「旧様式」という。）により使用されている書類は、この省令による改正後の様式によるものとみなす。</w:t>
+        <w:t>この省令は、平成二十八年四月一日から施行する。</w:t>
+        <w:br/>
+        <w:t>ただし、第一条、第三条及び第六条並びに次項の規定は、公布の日から施行する。</w:t>
       </w:r>
     </w:p>
     <w:p>
@@ -6684,46 +5487,7 @@
         <w:ind w:left="440"/>
       </w:pPr>
       <w:r>
-        <w:t>この省令の施行の際現にある旧様式による用紙については、当分の間、これを取り繕って使用することができる。</w:t>
-      </w:r>
-    </w:p>
-    <w:p>
-      <w:r>
-        <w:br w:type="page"/>
-      </w:r>
-    </w:p>
-    <w:p>
-      <w:pPr>
-        <w:pStyle w:val="Heading1"/>
-      </w:pPr>
-      <w:r>
-        <w:t>附　則（令和元年九月一三日厚生労働省令第四六号）</w:t>
-      </w:r>
-    </w:p>
-    <w:p>
-      <w:pPr>
-        <w:pStyle w:val="Heading4"/>
-      </w:pPr>
-      <w:r>
-        <w:t>第一条（施行期日）</w:t>
-      </w:r>
-    </w:p>
-    <w:p>
-      <w:r>
-        <w:t>この省令は、成年被後見人等の権利の制限に係る措置の適正化等を図るための関係法律の整備に関する法律（令和元年法律第三十七号）の施行の日（令和元年九月十四日）から施行する。</w:t>
-      </w:r>
-    </w:p>
-    <w:p>
-      <w:pPr>
-        <w:pStyle w:val="Heading4"/>
-      </w:pPr>
-      <w:r>
-        <w:t>第二条（経過措置）</w:t>
-      </w:r>
-    </w:p>
-    <w:p>
-      <w:r>
-        <w:t>この省令の施行の際現にあるこの省令による改正前の様式により使用されている書類は、この省令による改正後の様式によるものとみなす。</w:t>
+        <w:t>第二条の規定による改正後の社会福祉士及び介護福祉士法施行規則（以下この条において「新規則」という。）第二十二条第三項の規定による実技試験の免除は、三年以上介護等（社会福祉士及び介護福祉士法（（昭和六十二年法律第三十号。以下この条において「法」という。）第二条第二項に規定する「介護等」をいう。）の業務に従事した者であって、社会福祉法等の一部を改正する法律（平成二十八年法律第二十一号。以下「平成二十八年改正法」という。）第五条の規定による改正後の社会福祉士及び介護福祉士法等の一部を改正する法律（以下「改正後平成十九年改正法」という。）附則第二条第二項の規定による指定を受けた改正後平成十九年改正法第二条の二の規定による改正後の法第四十条第二項第二号に規定する学校又は養成施設（平成二十八年改正法附則第三十二条の規定により改正後平成十九年改正法附則第二条第二項の規定によりされたものとみなされた指定を受けた学校又は養成施設を含む。）において六月以上介護福祉士として必要な知識及び技能を修得したものについては、この省令の施行前においても、新規則第二十二条第三項の規定の例により行うことができる。</w:t>
       </w:r>
     </w:p>
     <w:p>
@@ -6732,7 +5496,7 @@
         <w:ind w:left="440"/>
       </w:pPr>
       <w:r>
-        <w:t>２</w:t>
+        <w:t>３</w:t>
       </w:r>
     </w:p>
     <w:p>
@@ -6740,64 +5504,7 @@
         <w:ind w:left="440"/>
       </w:pPr>
       <w:r>
-        <w:t>この省令の施行の際現にある旧様式による用紙については、当分の間、これを取り繕って使用することができる。</w:t>
-      </w:r>
-    </w:p>
-    <w:p>
-      <w:r>
-        <w:br w:type="page"/>
-      </w:r>
-    </w:p>
-    <w:p>
-      <w:pPr>
-        <w:pStyle w:val="Heading1"/>
-      </w:pPr>
-      <w:r>
-        <w:t>附　則（令和元年一一月二九日厚生労働省令第七六号）</w:t>
-      </w:r>
-    </w:p>
-    <w:p>
-      <w:r>
-        <w:t>この省令は、成年被後見人等の権利の制限に係る措置の適正化等を図るための関係法律の整備に関する法律（令和元年法律第三十七号）附則第一条第二号に掲げる規定の施行の日から施行する。</w:t>
-      </w:r>
-    </w:p>
-    <w:p>
-      <w:r>
-        <w:br w:type="page"/>
-      </w:r>
-    </w:p>
-    <w:p>
-      <w:pPr>
-        <w:pStyle w:val="Heading1"/>
-      </w:pPr>
-      <w:r>
-        <w:t>附　則（令和二年三月六日厚生労働省令第二七号）</w:t>
-      </w:r>
-    </w:p>
-    <w:p>
-      <w:pPr>
-        <w:pStyle w:val="Heading4"/>
-      </w:pPr>
-      <w:r>
-        <w:t>第一条（施行期日）</w:t>
-      </w:r>
-    </w:p>
-    <w:p>
-      <w:r>
-        <w:t>この省令は、公布の日から施行する。</w:t>
-      </w:r>
-    </w:p>
-    <w:p>
-      <w:pPr>
-        <w:pStyle w:val="Heading4"/>
-      </w:pPr>
-      <w:r>
-        <w:t>第二条（経過措置）</w:t>
-      </w:r>
-    </w:p>
-    <w:p>
-      <w:r>
-        <w:t>この省令の施行の際現にあるこの省令による改正前の様式（次項において「旧様式」という。）により使用されている書類は、この省令による改正後の様式によるものとみなす。</w:t>
+        <w:t>この省令の施行の際現に第二条の規定による改正前の様式（以下「旧様式」という。）により使用されている書類は、第二条の規定による改正後の様式によるものとみなす。</w:t>
       </w:r>
     </w:p>
     <w:p>
@@ -6806,7 +5513,7 @@
         <w:ind w:left="440"/>
       </w:pPr>
       <w:r>
-        <w:t>２</w:t>
+        <w:t>４</w:t>
       </w:r>
     </w:p>
     <w:p>
@@ -6814,7 +5521,7 @@
         <w:ind w:left="440"/>
       </w:pPr>
       <w:r>
-        <w:t>この省令の施行の際現にある旧様式による用紙については、合理的に必要と認められる範囲内で、当分の間、これを取り繕って使用することができる。</w:t>
+        <w:t>この省令の施行の際現にある旧様式による用紙については、当分の間、これを取り繕って使用することができる。</w:t>
       </w:r>
     </w:p>
     <w:p>
@@ -6827,12 +5534,20 @@
         <w:pStyle w:val="Heading1"/>
       </w:pPr>
       <w:r>
-        <w:t>附　則（令和二年一二月一七日厚生労働省令第二〇一号）</w:t>
-      </w:r>
-    </w:p>
-    <w:p>
-      <w:r>
-        <w:t>この省令は、令和三年一月一日から施行する。</w:t>
+        <w:t>附則（平成二八年三月三一日厚生労働省令第七八号）</w:t>
+      </w:r>
+    </w:p>
+    <w:p>
+      <w:pPr>
+        <w:pStyle w:val="Heading4"/>
+      </w:pPr>
+      <w:r>
+        <w:t>第一条（施行期日）</w:t>
+      </w:r>
+    </w:p>
+    <w:p>
+      <w:r>
+        <w:t>この省令は、平成二十八年四月一日から施行する。</w:t>
       </w:r>
     </w:p>
     <w:p>
@@ -6845,7 +5560,43 @@
         <w:pStyle w:val="Heading1"/>
       </w:pPr>
       <w:r>
-        <w:t>附　則（令和二年一二月二五日厚生労働省令第二〇八号）</w:t>
+        <w:t>附則（平成二八年六月八日厚生労働省令第一〇八号）</w:t>
+      </w:r>
+    </w:p>
+    <w:p>
+      <w:r>
+        <w:t>この省令は、公布の日から施行する。</w:t>
+      </w:r>
+    </w:p>
+    <w:p>
+      <w:r>
+        <w:br w:type="page"/>
+      </w:r>
+    </w:p>
+    <w:p>
+      <w:pPr>
+        <w:pStyle w:val="Heading1"/>
+      </w:pPr>
+      <w:r>
+        <w:t>附則（平成二八年六月三〇日厚生労働省令第一二一号）</w:t>
+      </w:r>
+    </w:p>
+    <w:p>
+      <w:r>
+        <w:t>この省令は、公布の日から施行する。</w:t>
+      </w:r>
+    </w:p>
+    <w:p>
+      <w:r>
+        <w:br w:type="page"/>
+      </w:r>
+    </w:p>
+    <w:p>
+      <w:pPr>
+        <w:pStyle w:val="Heading1"/>
+      </w:pPr>
+      <w:r>
+        <w:t>附則（平成二八年一一月一一日厚生労働省令第一六八号）</w:t>
       </w:r>
     </w:p>
     <w:p>
@@ -6858,20 +5609,167 @@
     </w:p>
     <w:p>
       <w:r>
+        <w:t>この省令は、平成二十九年四月一日から施行する。</w:t>
+        <w:br/>
+        <w:t>ただし、第三条の規定は、公布の日から施行する。</w:t>
+      </w:r>
+    </w:p>
+    <w:p>
+      <w:r>
+        <w:br w:type="page"/>
+      </w:r>
+    </w:p>
+    <w:p>
+      <w:pPr>
+        <w:pStyle w:val="Heading1"/>
+      </w:pPr>
+      <w:r>
+        <w:t>附則（平成二九年三月三一日厚生労働省令第三八号）</w:t>
+      </w:r>
+    </w:p>
+    <w:p>
+      <w:pPr>
+        <w:pStyle w:val="Heading4"/>
+      </w:pPr>
+      <w:r>
+        <w:t>第一条（施行期日）</w:t>
+      </w:r>
+    </w:p>
+    <w:p>
+      <w:r>
+        <w:t>この省令は、平成二十九年四月一日から施行する。</w:t>
+      </w:r>
+    </w:p>
+    <w:p>
+      <w:pPr>
+        <w:pStyle w:val="Heading4"/>
+      </w:pPr>
+      <w:r>
+        <w:t>第八条（社会福祉士及び介護福祉士法施行規則の一部改正に伴う経過措置）</w:t>
+      </w:r>
+    </w:p>
+    <w:p>
+      <w:r>
+        <w:t>この省令の施行前に第七条の規定による改正前の社会福祉士及び介護福祉士法施行規則第二条第二号に規定する情緒障害児短期治療施設において相談援助の業務に従事した者については、第七条の規定による改正後の社会福祉士及び介護福祉士法施行規則第二条第二号に規定する児童心理治療施設において相談援助の業務に従事した者とみなす。</w:t>
+      </w:r>
+    </w:p>
+    <w:p>
+      <w:r>
+        <w:br w:type="page"/>
+      </w:r>
+    </w:p>
+    <w:p>
+      <w:pPr>
+        <w:pStyle w:val="Heading1"/>
+      </w:pPr>
+      <w:r>
+        <w:t>附則（平成二九年四月一七日厚生労働省令第五九号）</w:t>
+      </w:r>
+    </w:p>
+    <w:p>
+      <w:r>
         <w:t>この省令は、公布の日から施行する。</w:t>
       </w:r>
     </w:p>
     <w:p>
+      <w:r>
+        <w:br w:type="page"/>
+      </w:r>
+    </w:p>
+    <w:p>
+      <w:pPr>
+        <w:pStyle w:val="Heading1"/>
+      </w:pPr>
+      <w:r>
+        <w:t>附則（平成二九年七月二〇日厚生労働省令第七五号）</w:t>
+      </w:r>
+    </w:p>
+    <w:p>
+      <w:r>
+        <w:t>この省令は、公布の日から施行する。</w:t>
+      </w:r>
+    </w:p>
+    <w:p>
+      <w:r>
+        <w:br w:type="page"/>
+      </w:r>
+    </w:p>
+    <w:p>
+      <w:pPr>
+        <w:pStyle w:val="Heading1"/>
+      </w:pPr>
+      <w:r>
+        <w:t>附則（平成三〇年二月一六日厚生労働省令第一五号）</w:t>
+      </w:r>
+    </w:p>
+    <w:p>
+      <w:r>
+        <w:t>この省令は、平成三十一年四月一日から施行する。</w:t>
+      </w:r>
+    </w:p>
+    <w:p>
+      <w:r>
+        <w:br w:type="page"/>
+      </w:r>
+    </w:p>
+    <w:p>
+      <w:pPr>
+        <w:pStyle w:val="Heading1"/>
+      </w:pPr>
+      <w:r>
+        <w:t>附則（平成三〇年三月二二日厚生労働省令第三一号）</w:t>
+      </w:r>
+    </w:p>
+    <w:p>
       <w:pPr>
         <w:pStyle w:val="Heading4"/>
       </w:pPr>
       <w:r>
+        <w:t>第一条（施行期日）</w:t>
+      </w:r>
+    </w:p>
+    <w:p>
+      <w:r>
+        <w:t>この省令は、平成三十年四月一日から施行する。</w:t>
+      </w:r>
+    </w:p>
+    <w:p>
+      <w:r>
+        <w:br w:type="page"/>
+      </w:r>
+    </w:p>
+    <w:p>
+      <w:pPr>
+        <w:pStyle w:val="Heading1"/>
+      </w:pPr>
+      <w:r>
+        <w:t>附則（令和元年五月七日厚生労働省令第一号）</w:t>
+      </w:r>
+    </w:p>
+    <w:p>
+      <w:pPr>
+        <w:pStyle w:val="Heading4"/>
+      </w:pPr>
+      <w:r>
+        <w:t>第一条（施行期日）</w:t>
+      </w:r>
+    </w:p>
+    <w:p>
+      <w:r>
+        <w:t>この省令は、公布の日から施行する。</w:t>
+      </w:r>
+    </w:p>
+    <w:p>
+      <w:pPr>
+        <w:pStyle w:val="Heading4"/>
+      </w:pPr>
+      <w:r>
         <w:t>第二条（経過措置）</w:t>
       </w:r>
     </w:p>
     <w:p>
       <w:r>
-        <w:t>この省令の施行の際現にあるこの省令による改正前の様式（次項において「旧様式」という。）により使用されている書類は、この省令による改正後の様式によるものとみなす。</w:t>
+        <w:t>この省令による改正前のそれぞれの省令で定める様式（次項において「旧様式」という。）により使用されている書類は、この省令による改正後のそれぞれの省令で定める様式によるものとみなす。</w:t>
       </w:r>
     </w:p>
     <w:p>
@@ -6888,7 +5786,359 @@
         <w:ind w:left="440"/>
       </w:pPr>
       <w:r>
+        <w:t>旧様式による用紙については、合理的に必要と認められる範囲内で、当分の間、これを取り繕って使用することができる。</w:t>
+      </w:r>
+    </w:p>
+    <w:p>
+      <w:r>
+        <w:br w:type="page"/>
+      </w:r>
+    </w:p>
+    <w:p>
+      <w:pPr>
+        <w:pStyle w:val="Heading1"/>
+      </w:pPr>
+      <w:r>
+        <w:t>附則（令和元年六月二八日厚生労働省令第二〇号）</w:t>
+      </w:r>
+    </w:p>
+    <w:p>
+      <w:pPr>
+        <w:pStyle w:val="Heading4"/>
+      </w:pPr>
+      <w:r>
+        <w:t>第一条（施行期日）</w:t>
+      </w:r>
+    </w:p>
+    <w:p>
+      <w:r>
+        <w:t>この省令は、不正競争防止法等の一部を改正する法律の施行の日（令和元年七月一日）から施行する。</w:t>
+      </w:r>
+    </w:p>
+    <w:p>
+      <w:pPr>
+        <w:pStyle w:val="Heading4"/>
+      </w:pPr>
+      <w:r>
+        <w:t>第二条（様式に関する経過措置）</w:t>
+      </w:r>
+    </w:p>
+    <w:p>
+      <w:r>
+        <w:t>この省令の施行の際現にあるこの省令による改正前の様式（次項において「旧様式」という。）により使用されている書類は、この省令による改正後の様式によるものとみなす。</w:t>
+      </w:r>
+    </w:p>
+    <w:p>
+      <w:pPr>
+        <w:pStyle w:val="Heading5"/>
+        <w:ind w:left="440"/>
+      </w:pPr>
+      <w:r>
+        <w:t>２</w:t>
+      </w:r>
+    </w:p>
+    <w:p>
+      <w:pPr>
+        <w:ind w:left="440"/>
+      </w:pPr>
+      <w:r>
         <w:t>この省令の施行の際現にある旧様式による用紙については、当分の間、これを取り繕って使用することができる。</w:t>
+      </w:r>
+    </w:p>
+    <w:p>
+      <w:r>
+        <w:br w:type="page"/>
+      </w:r>
+    </w:p>
+    <w:p>
+      <w:pPr>
+        <w:pStyle w:val="Heading1"/>
+      </w:pPr>
+      <w:r>
+        <w:t>附則（令和元年九月一三日厚生労働省令第四六号）</w:t>
+      </w:r>
+    </w:p>
+    <w:p>
+      <w:pPr>
+        <w:pStyle w:val="Heading4"/>
+      </w:pPr>
+      <w:r>
+        <w:t>第一条（施行期日）</w:t>
+      </w:r>
+    </w:p>
+    <w:p>
+      <w:r>
+        <w:t>この省令は、成年被後見人等の権利の制限に係る措置の適正化等を図るための関係法律の整備に関する法律（令和元年法律第三十七号）の施行の日（令和元年九月十四日）から施行する。</w:t>
+        <w:br/>
+        <w:t>ただし、第十一条（職業能力開発促進法施行規則様式第十一号の改正規定に限る。）の規定及び次条第三項の規定は公布の日から、第三条、第四条、第六条、第七条、第十一条（同令第四十二条の次に次の二条を加える改正規定及び同令様式第八号の改正規定に限る。）、第十六条、第十八条、第十九条、第二十一条及び第二十四条並びに附則第四条及び第六条の規定は同法附則第一条第二号に掲げる規定の施行の日から施行する。</w:t>
+      </w:r>
+    </w:p>
+    <w:p>
+      <w:pPr>
+        <w:pStyle w:val="Heading4"/>
+      </w:pPr>
+      <w:r>
+        <w:t>第二条（経過措置）</w:t>
+      </w:r>
+    </w:p>
+    <w:p>
+      <w:r>
+        <w:t>この省令の施行の際現にあるこの省令による改正前の様式により使用されている書類は、この省令による改正後の様式によるものとみなす。</w:t>
+      </w:r>
+    </w:p>
+    <w:p>
+      <w:pPr>
+        <w:pStyle w:val="Heading5"/>
+        <w:ind w:left="440"/>
+      </w:pPr>
+      <w:r>
+        <w:t>２</w:t>
+      </w:r>
+    </w:p>
+    <w:p>
+      <w:pPr>
+        <w:ind w:left="440"/>
+      </w:pPr>
+      <w:r>
+        <w:t>この省令の施行の際現にある旧様式による用紙については、当分の間、これを取り繕って使用することができる。</w:t>
+      </w:r>
+    </w:p>
+    <w:p>
+      <w:r>
+        <w:br w:type="page"/>
+      </w:r>
+    </w:p>
+    <w:p>
+      <w:pPr>
+        <w:pStyle w:val="Heading1"/>
+      </w:pPr>
+      <w:r>
+        <w:t>附則（令和元年一一月二九日厚生労働省令第七六号）</w:t>
+      </w:r>
+    </w:p>
+    <w:p>
+      <w:r>
+        <w:t>この省令は、成年被後見人等の権利の制限に係る措置の適正化等を図るための関係法律の整備に関する法律（令和元年法律第三十七号）附則第一条第二号に掲げる規定の施行の日から施行する。</w:t>
+      </w:r>
+    </w:p>
+    <w:p>
+      <w:r>
+        <w:br w:type="page"/>
+      </w:r>
+    </w:p>
+    <w:p>
+      <w:pPr>
+        <w:pStyle w:val="Heading1"/>
+      </w:pPr>
+      <w:r>
+        <w:t>附則（令和二年三月六日厚生労働省令第二七号）</w:t>
+      </w:r>
+    </w:p>
+    <w:p>
+      <w:pPr>
+        <w:pStyle w:val="Heading4"/>
+      </w:pPr>
+      <w:r>
+        <w:t>第一条（施行期日）</w:t>
+      </w:r>
+    </w:p>
+    <w:p>
+      <w:r>
+        <w:t>この省令は、公布の日から施行する。</w:t>
+        <w:br/>
+        <w:t>ただし、第一条中社会福祉士及び介護福祉士法施行規則第五条の改正規定は、令和六年四月一日から施行する。</w:t>
+      </w:r>
+    </w:p>
+    <w:p>
+      <w:pPr>
+        <w:pStyle w:val="Heading4"/>
+      </w:pPr>
+      <w:r>
+        <w:t>第二条（経過措置）</w:t>
+      </w:r>
+    </w:p>
+    <w:p>
+      <w:r>
+        <w:t>この省令の施行の際現にあるこの省令による改正前の様式（次項において「旧様式」という。）により使用されている書類は、この省令による改正後の様式によるものとみなす。</w:t>
+      </w:r>
+    </w:p>
+    <w:p>
+      <w:pPr>
+        <w:pStyle w:val="Heading5"/>
+        <w:ind w:left="440"/>
+      </w:pPr>
+      <w:r>
+        <w:t>２</w:t>
+      </w:r>
+    </w:p>
+    <w:p>
+      <w:pPr>
+        <w:ind w:left="440"/>
+      </w:pPr>
+      <w:r>
+        <w:t>この省令の施行の際現にある旧様式による用紙については、合理的に必要と認められる範囲内で、当分の間、これを取り繕って使用することができる。</w:t>
+      </w:r>
+    </w:p>
+    <w:p>
+      <w:r>
+        <w:br w:type="page"/>
+      </w:r>
+    </w:p>
+    <w:p>
+      <w:pPr>
+        <w:pStyle w:val="Heading1"/>
+      </w:pPr>
+      <w:r>
+        <w:t>附則（令和二年一二月一七日厚生労働省令第二〇一号）</w:t>
+      </w:r>
+    </w:p>
+    <w:p>
+      <w:r>
+        <w:t>この省令は、令和三年一月一日から施行する。</w:t>
+      </w:r>
+    </w:p>
+    <w:p>
+      <w:r>
+        <w:br w:type="page"/>
+      </w:r>
+    </w:p>
+    <w:p>
+      <w:pPr>
+        <w:pStyle w:val="Heading1"/>
+      </w:pPr>
+      <w:r>
+        <w:t>附則（令和二年一二月二五日厚生労働省令第二〇八号）</w:t>
+      </w:r>
+    </w:p>
+    <w:p>
+      <w:pPr>
+        <w:pStyle w:val="Heading4"/>
+      </w:pPr>
+      <w:r>
+        <w:t>第一条（施行期日）</w:t>
+      </w:r>
+    </w:p>
+    <w:p>
+      <w:r>
+        <w:t>この省令は、公布の日から施行する。</w:t>
+      </w:r>
+    </w:p>
+    <w:p>
+      <w:pPr>
+        <w:pStyle w:val="Heading4"/>
+      </w:pPr>
+      <w:r>
+        <w:t>第二条（経過措置）</w:t>
+      </w:r>
+    </w:p>
+    <w:p>
+      <w:r>
+        <w:t>この省令の施行の際現にあるこの省令による改正前の様式（次項において「旧様式」という。）により使用されている書類は、この省令による改正後の様式によるものとみなす。</w:t>
+      </w:r>
+    </w:p>
+    <w:p>
+      <w:pPr>
+        <w:pStyle w:val="Heading5"/>
+        <w:ind w:left="440"/>
+      </w:pPr>
+      <w:r>
+        <w:t>２</w:t>
+      </w:r>
+    </w:p>
+    <w:p>
+      <w:pPr>
+        <w:ind w:left="440"/>
+      </w:pPr>
+      <w:r>
+        <w:t>この省令の施行の際現にある旧様式による用紙については、当分の間、これを取り繕って使用することができる。</w:t>
+      </w:r>
+    </w:p>
+    <w:p>
+      <w:pPr>
+        <w:pStyle w:val="ListBullet"/>
+        <w:ind w:left="880"/>
+      </w:pPr>
+      <w:r>
+        <w:t>一</w:t>
+        <w:br/>
+        <w:t>基本研修</w:t>
+      </w:r>
+    </w:p>
+    <w:p>
+      <w:pPr>
+        <w:pStyle w:val="ListBullet"/>
+        <w:ind w:left="880"/>
+      </w:pPr>
+      <w:r>
+        <w:t>②</w:t>
+        <w:br/>
+        <w:t>演習</w:t>
+      </w:r>
+    </w:p>
+    <w:p>
+      <w:pPr>
+        <w:pStyle w:val="ListBullet"/>
+        <w:ind w:left="880"/>
+      </w:pPr>
+      <w:r>
+        <w:t>二</w:t>
+        <w:br/>
+        <w:t>実地研修</w:t>
+      </w:r>
+    </w:p>
+    <w:p>
+      <w:pPr>
+        <w:pStyle w:val="ListBullet"/>
+        <w:ind w:left="880"/>
+      </w:pPr>
+      <w:r>
+        <w:t>一</w:t>
+        <w:br/>
+        <w:t>基本研修</w:t>
+      </w:r>
+    </w:p>
+    <w:p>
+      <w:pPr>
+        <w:pStyle w:val="ListBullet"/>
+        <w:ind w:left="880"/>
+      </w:pPr>
+      <w:r>
+        <w:t>②</w:t>
+        <w:br/>
+        <w:t>演習</w:t>
+      </w:r>
+    </w:p>
+    <w:p>
+      <w:pPr>
+        <w:pStyle w:val="ListBullet"/>
+        <w:ind w:left="880"/>
+      </w:pPr>
+      <w:r>
+        <w:t>二</w:t>
+        <w:br/>
+        <w:t>実地研修</w:t>
+      </w:r>
+    </w:p>
+    <w:p>
+      <w:pPr>
+        <w:pStyle w:val="ListBullet"/>
+        <w:ind w:left="880"/>
+      </w:pPr>
+      <w:r>
+        <w:t>一</w:t>
+        <w:br/>
+        <w:t>基本研修</w:t>
+      </w:r>
+    </w:p>
+    <w:p>
+      <w:pPr>
+        <w:pStyle w:val="ListBullet"/>
+        <w:ind w:left="880"/>
+      </w:pPr>
+      <w:r>
+        <w:t>二</w:t>
+        <w:br/>
+        <w:t>実地研修</w:t>
       </w:r>
     </w:p>
     <w:sectPr>
@@ -6911,7 +6161,7 @@
     </w:pPr>
     <w:r>
       <w:tab/>
-      <w:t>WeGov v0.1 - FTS141</w:t>
+      <w:t>WeGov v0.2 - FTS141</w:t>
     </w:r>
   </w:p>
 </w:ftr>
